--- a/rapport.docx
+++ b/rapport.docx
@@ -1,6 +1,6 @@
 
 <file path=word/document.xml><?xml version="1.0" encoding="utf-8"?>
-<w:document xmlns:wpc="http://schemas.microsoft.com/office/word/2010/wordprocessingCanvas" xmlns:cx="http://schemas.microsoft.com/office/drawing/2014/chartex" xmlns:cx1="http://schemas.microsoft.com/office/drawing/2015/9/8/chartex" xmlns:cx2="http://schemas.microsoft.com/office/drawing/2015/10/21/chartex" xmlns:cx3="http://schemas.microsoft.com/office/drawing/2016/5/9/chartex" xmlns:cx4="http://schemas.microsoft.com/office/drawing/2016/5/10/chartex" xmlns:cx5="http://schemas.microsoft.com/office/drawing/2016/5/11/chartex" xmlns:cx6="http://schemas.microsoft.com/office/drawing/2016/5/12/chartex" xmlns:cx7="http://schemas.microsoft.com/office/drawing/2016/5/13/chartex" xmlns:cx8="http://schemas.microsoft.com/office/drawing/2016/5/14/chartex" xmlns:mc="http://schemas.openxmlformats.org/markup-compatibility/2006" xmlns:aink="http://schemas.microsoft.com/office/drawing/2016/ink" xmlns:am3d="http://schemas.microsoft.com/office/drawing/2017/model3d" xmlns:o="urn:schemas-microsoft-com:office:office" xmlns:r="http://schemas.openxmlformats.org/officeDocument/2006/relationships" xmlns:m="http://schemas.openxmlformats.org/officeDocument/2006/math" xmlns:v="urn:schemas-microsoft-com:vml" xmlns:wp14="http://schemas.microsoft.com/office/word/2010/wordprocessingDrawing" xmlns:wp="http://schemas.openxmlformats.org/drawingml/2006/wordprocessingDrawing" xmlns:w10="urn:schemas-microsoft-com:office:word" xmlns:w="http://schemas.openxmlformats.org/wordprocessingml/2006/main" xmlns:w14="http://schemas.microsoft.com/office/word/2010/wordml" xmlns:w15="http://schemas.microsoft.com/office/word/2012/wordml" xmlns:w16cid="http://schemas.microsoft.com/office/word/2016/wordml/cid" xmlns:w16se="http://schemas.microsoft.com/office/word/2015/wordml/symex" xmlns:wpg="http://schemas.microsoft.com/office/word/2010/wordprocessingGroup" xmlns:wpi="http://schemas.microsoft.com/office/word/2010/wordprocessingInk" xmlns:wne="http://schemas.microsoft.com/office/word/2006/wordml" xmlns:wps="http://schemas.microsoft.com/office/word/2010/wordprocessingShape" mc:Ignorable="w14 w15 w16se w16cid wp14">
+<w:document xmlns:wpc="http://schemas.microsoft.com/office/word/2010/wordprocessingCanvas" xmlns:mc="http://schemas.openxmlformats.org/markup-compatibility/2006" xmlns:o="urn:schemas-microsoft-com:office:office" xmlns:r="http://schemas.openxmlformats.org/officeDocument/2006/relationships" xmlns:m="http://schemas.openxmlformats.org/officeDocument/2006/math" xmlns:v="urn:schemas-microsoft-com:vml" xmlns:wp14="http://schemas.microsoft.com/office/word/2010/wordprocessingDrawing" xmlns:wp="http://schemas.openxmlformats.org/drawingml/2006/wordprocessingDrawing" xmlns:w10="urn:schemas-microsoft-com:office:word" xmlns:w="http://schemas.openxmlformats.org/wordprocessingml/2006/main" xmlns:w14="http://schemas.microsoft.com/office/word/2010/wordml" xmlns:wpg="http://schemas.microsoft.com/office/word/2010/wordprocessingGroup" xmlns:wpi="http://schemas.microsoft.com/office/word/2010/wordprocessingInk" xmlns:wne="http://schemas.microsoft.com/office/word/2006/wordml" xmlns:wps="http://schemas.microsoft.com/office/word/2010/wordprocessingShape" mc:Ignorable="w14 wp14">
   <w:body>
     <w:p>
       <w:pPr>
@@ -12,13 +12,8 @@
     </w:p>
     <w:p>
       <w:r>
-        <w:t xml:space="preserve">Adrien </w:t>
-      </w:r>
-      <w:proofErr w:type="spellStart"/>
-      <w:r>
-        <w:t>Lebron</w:t>
-      </w:r>
-      <w:proofErr w:type="spellEnd"/>
+        <w:t>Adrien Lebron</w:t>
+      </w:r>
     </w:p>
     <w:p>
       <w:r>
@@ -99,7 +94,13 @@
         <w:t>d’</w:t>
       </w:r>
       <w:r>
-        <w:t>un carré 4*4</w:t>
+        <w:t xml:space="preserve">une grille de </w:t>
+      </w:r>
+      <w:r>
+        <w:t>4*4</w:t>
+      </w:r>
+      <w:r>
+        <w:t xml:space="preserve"> carrés</w:t>
       </w:r>
     </w:p>
     <w:p>
@@ -119,7 +120,13 @@
         <w:t>ation</w:t>
       </w:r>
       <w:r>
-        <w:t xml:space="preserve"> le carré (2 blocs placés aléatoirement de valeur 2)</w:t>
+        <w:t xml:space="preserve"> </w:t>
+      </w:r>
+      <w:r>
+        <w:t>de la grille</w:t>
+      </w:r>
+      <w:r>
+        <w:t>(2 blocs placés aléatoirement de valeur 2)</w:t>
       </w:r>
     </w:p>
     <w:p>
@@ -136,7 +143,13 @@
         <w:t xml:space="preserve">Génération </w:t>
       </w:r>
       <w:r>
-        <w:t>dans le carré des tuiles à un emplacement aléatoire dans les case disponibles (de valeur 2 ou 4)</w:t>
+        <w:t xml:space="preserve">dans </w:t>
+      </w:r>
+      <w:r>
+        <w:t>la grille</w:t>
+      </w:r>
+      <w:r>
+        <w:t xml:space="preserve"> des tuiles à un emplacement aléatoire dans les case disponibles (de valeur 2 ou 4)</w:t>
       </w:r>
     </w:p>
     <w:p>
@@ -150,13 +163,8 @@
         <w:jc w:val="both"/>
       </w:pPr>
       <w:r>
-        <w:t xml:space="preserve">Affichage de la grille à l’aide de la bibliothèque </w:t>
-      </w:r>
-      <w:proofErr w:type="spellStart"/>
-      <w:r>
-        <w:t>CImg</w:t>
-      </w:r>
-      <w:proofErr w:type="spellEnd"/>
+        <w:t>Affichage de la grille à l’aide de la bibliothèque CImg</w:t>
+      </w:r>
     </w:p>
     <w:p>
       <w:pPr>
@@ -302,7 +310,10 @@
     <w:p/>
     <w:p>
       <w:r>
-        <w:t>N correspond à la taille du carré.</w:t>
+        <w:t>n</w:t>
+      </w:r>
+      <w:r>
+        <w:t xml:space="preserve"> correspond à la taille du carré.</w:t>
       </w:r>
     </w:p>
     <w:p/>
@@ -310,6 +321,7 @@
       <w:r>
         <w:rPr>
           <w:noProof/>
+          <w:lang w:eastAsia="fr-FR"/>
         </w:rPr>
         <mc:AlternateContent>
           <mc:Choice Requires="wps">
@@ -362,13 +374,9 @@
                             <w:pPr>
                               <w:jc w:val="center"/>
                             </w:pPr>
-                            <w:proofErr w:type="spellStart"/>
-                            <w:proofErr w:type="gramStart"/>
                             <w:r>
                               <w:t>int</w:t>
                             </w:r>
-                            <w:proofErr w:type="spellEnd"/>
-                            <w:proofErr w:type="gramEnd"/>
                           </w:p>
                         </w:txbxContent>
                       </wps:txbx>
@@ -390,7 +398,7 @@
               </wp:anchor>
             </w:drawing>
           </mc:Choice>
-          <mc:Fallback>
+          <mc:Fallback xmlns:w16se="http://schemas.microsoft.com/office/word/2015/wordml/symex" xmlns:w16cid="http://schemas.microsoft.com/office/word/2016/wordml/cid" xmlns:w15="http://schemas.microsoft.com/office/word/2012/wordml" xmlns:am3d="http://schemas.microsoft.com/office/drawing/2017/model3d" xmlns:aink="http://schemas.microsoft.com/office/drawing/2016/ink" xmlns:cx8="http://schemas.microsoft.com/office/drawing/2016/5/14/chartex" xmlns:cx7="http://schemas.microsoft.com/office/drawing/2016/5/13/chartex" xmlns:cx6="http://schemas.microsoft.com/office/drawing/2016/5/12/chartex" xmlns:cx5="http://schemas.microsoft.com/office/drawing/2016/5/11/chartex" xmlns:cx4="http://schemas.microsoft.com/office/drawing/2016/5/10/chartex" xmlns:cx3="http://schemas.microsoft.com/office/drawing/2016/5/9/chartex" xmlns:cx2="http://schemas.microsoft.com/office/drawing/2015/10/21/chartex" xmlns:cx1="http://schemas.microsoft.com/office/drawing/2015/9/8/chartex" xmlns:cx="http://schemas.microsoft.com/office/drawing/2014/chartex">
             <w:pict>
               <v:rect w14:anchorId="0A5E4140" id="Rectangle 9" o:spid="_x0000_s1026" style="position:absolute;margin-left:407.7pt;margin-top:5.8pt;width:106.6pt;height:24pt;z-index:251669504;visibility:visible;mso-wrap-style:square;mso-width-percent:0;mso-height-percent:0;mso-wrap-distance-left:9pt;mso-wrap-distance-top:0;mso-wrap-distance-right:9pt;mso-wrap-distance-bottom:0;mso-position-horizontal:absolute;mso-position-horizontal-relative:text;mso-position-vertical:absolute;mso-position-vertical-relative:text;mso-width-percent:0;mso-height-percent:0;mso-width-relative:margin;mso-height-relative:margin;v-text-anchor:middle" o:gfxdata="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" fillcolor="#4472c4 [3204]" strokecolor="#1f3763 [1604]" strokeweight="1pt">
                 <v:textbox>
@@ -417,6 +425,7 @@
       <w:r>
         <w:rPr>
           <w:noProof/>
+          <w:lang w:eastAsia="fr-FR"/>
         </w:rPr>
         <mc:AlternateContent>
           <mc:Choice Requires="wps">
@@ -469,29 +478,8 @@
                             <w:pPr>
                               <w:jc w:val="center"/>
                             </w:pPr>
-                            <w:proofErr w:type="gramStart"/>
                             <w:r>
-                              <w:t>Std ::</w:t>
-                            </w:r>
-                            <w:proofErr w:type="gramEnd"/>
-                            <w:r>
-                              <w:t>pair&lt;</w:t>
-                            </w:r>
-                            <w:proofErr w:type="spellStart"/>
-                            <w:r>
-                              <w:t>int</w:t>
-                            </w:r>
-                            <w:proofErr w:type="spellEnd"/>
-                            <w:r>
-                              <w:t xml:space="preserve">, </w:t>
-                            </w:r>
-                            <w:proofErr w:type="spellStart"/>
-                            <w:r>
-                              <w:t>int</w:t>
-                            </w:r>
-                            <w:proofErr w:type="spellEnd"/>
-                            <w:r>
-                              <w:t>&gt;</w:t>
+                              <w:t>Std ::pair&lt;int, int&gt;</w:t>
                             </w:r>
                           </w:p>
                         </w:txbxContent>
@@ -514,7 +502,7 @@
               </wp:anchor>
             </w:drawing>
           </mc:Choice>
-          <mc:Fallback>
+          <mc:Fallback xmlns:w16se="http://schemas.microsoft.com/office/word/2015/wordml/symex" xmlns:w16cid="http://schemas.microsoft.com/office/word/2016/wordml/cid" xmlns:w15="http://schemas.microsoft.com/office/word/2012/wordml" xmlns:am3d="http://schemas.microsoft.com/office/drawing/2017/model3d" xmlns:aink="http://schemas.microsoft.com/office/drawing/2016/ink" xmlns:cx8="http://schemas.microsoft.com/office/drawing/2016/5/14/chartex" xmlns:cx7="http://schemas.microsoft.com/office/drawing/2016/5/13/chartex" xmlns:cx6="http://schemas.microsoft.com/office/drawing/2016/5/12/chartex" xmlns:cx5="http://schemas.microsoft.com/office/drawing/2016/5/11/chartex" xmlns:cx4="http://schemas.microsoft.com/office/drawing/2016/5/10/chartex" xmlns:cx3="http://schemas.microsoft.com/office/drawing/2016/5/9/chartex" xmlns:cx2="http://schemas.microsoft.com/office/drawing/2015/10/21/chartex" xmlns:cx1="http://schemas.microsoft.com/office/drawing/2015/9/8/chartex" xmlns:cx="http://schemas.microsoft.com/office/drawing/2014/chartex">
             <w:pict>
               <v:rect w14:anchorId="7A2A5D04" id="Rectangle 8" o:spid="_x0000_s1027" style="position:absolute;margin-left:277.45pt;margin-top:5.15pt;width:106.6pt;height:24pt;z-index:251668480;visibility:visible;mso-wrap-style:square;mso-width-percent:0;mso-height-percent:0;mso-wrap-distance-left:9pt;mso-wrap-distance-top:0;mso-wrap-distance-right:9pt;mso-wrap-distance-bottom:0;mso-position-horizontal:absolute;mso-position-horizontal-relative:text;mso-position-vertical:absolute;mso-position-vertical-relative:text;mso-width-percent:0;mso-height-percent:0;mso-width-relative:margin;mso-height-relative:margin;v-text-anchor:middle" o:gfxdata="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" fillcolor="#4472c4 [3204]" strokecolor="#1f3763 [1604]" strokeweight="1pt">
                 <v:textbox>
@@ -558,6 +546,7 @@
       <w:r>
         <w:rPr>
           <w:noProof/>
+          <w:lang w:eastAsia="fr-FR"/>
         </w:rPr>
         <mc:AlternateContent>
           <mc:Choice Requires="wps">
@@ -610,24 +599,9 @@
                             <w:pPr>
                               <w:jc w:val="center"/>
                             </w:pPr>
-                            <w:proofErr w:type="spellStart"/>
                             <w:r>
-                              <w:t>Cimg_</w:t>
+                              <w:t>Cimg_library ::CImg</w:t>
                             </w:r>
-                            <w:proofErr w:type="gramStart"/>
-                            <w:r>
-                              <w:t>library</w:t>
-                            </w:r>
-                            <w:proofErr w:type="spellEnd"/>
-                            <w:r>
-                              <w:t> ::</w:t>
-                            </w:r>
-                            <w:proofErr w:type="spellStart"/>
-                            <w:proofErr w:type="gramEnd"/>
-                            <w:r>
-                              <w:t>CImg</w:t>
-                            </w:r>
-                            <w:proofErr w:type="spellEnd"/>
                           </w:p>
                         </w:txbxContent>
                       </wps:txbx>
@@ -649,7 +623,7 @@
               </wp:anchor>
             </w:drawing>
           </mc:Choice>
-          <mc:Fallback>
+          <mc:Fallback xmlns:w16se="http://schemas.microsoft.com/office/word/2015/wordml/symex" xmlns:w16cid="http://schemas.microsoft.com/office/word/2016/wordml/cid" xmlns:w15="http://schemas.microsoft.com/office/word/2012/wordml" xmlns:am3d="http://schemas.microsoft.com/office/drawing/2017/model3d" xmlns:aink="http://schemas.microsoft.com/office/drawing/2016/ink" xmlns:cx8="http://schemas.microsoft.com/office/drawing/2016/5/14/chartex" xmlns:cx7="http://schemas.microsoft.com/office/drawing/2016/5/13/chartex" xmlns:cx6="http://schemas.microsoft.com/office/drawing/2016/5/12/chartex" xmlns:cx5="http://schemas.microsoft.com/office/drawing/2016/5/11/chartex" xmlns:cx4="http://schemas.microsoft.com/office/drawing/2016/5/10/chartex" xmlns:cx3="http://schemas.microsoft.com/office/drawing/2016/5/9/chartex" xmlns:cx2="http://schemas.microsoft.com/office/drawing/2015/10/21/chartex" xmlns:cx1="http://schemas.microsoft.com/office/drawing/2015/9/8/chartex" xmlns:cx="http://schemas.microsoft.com/office/drawing/2014/chartex">
             <w:pict>
               <v:rect w14:anchorId="069C3118" id="Rectangle 1" o:spid="_x0000_s1028" style="position:absolute;margin-left:139.8pt;margin-top:4.1pt;width:106.6pt;height:24pt;z-index:251667456;visibility:visible;mso-wrap-style:square;mso-width-percent:0;mso-height-percent:0;mso-wrap-distance-left:9pt;mso-wrap-distance-top:0;mso-wrap-distance-right:9pt;mso-wrap-distance-bottom:0;mso-position-horizontal:absolute;mso-position-horizontal-relative:text;mso-position-vertical:absolute;mso-position-vertical-relative:text;mso-width-percent:0;mso-height-percent:0;mso-width-relative:margin;mso-height-relative:margin;v-text-anchor:middle" o:gfxdata="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" fillcolor="#4472c4 [3204]" strokecolor="#1f3763 [1604]" strokeweight="1pt">
                 <v:textbox>
@@ -796,7 +770,7 @@
               </wp:anchor>
             </w:drawing>
           </mc:Choice>
-          <mc:Fallback>
+          <mc:Fallback xmlns:w16se="http://schemas.microsoft.com/office/word/2015/wordml/symex" xmlns:w16cid="http://schemas.microsoft.com/office/word/2016/wordml/cid" xmlns:w15="http://schemas.microsoft.com/office/word/2012/wordml" xmlns:am3d="http://schemas.microsoft.com/office/drawing/2017/model3d" xmlns:aink="http://schemas.microsoft.com/office/drawing/2016/ink" xmlns:cx8="http://schemas.microsoft.com/office/drawing/2016/5/14/chartex" xmlns:cx7="http://schemas.microsoft.com/office/drawing/2016/5/13/chartex" xmlns:cx6="http://schemas.microsoft.com/office/drawing/2016/5/12/chartex" xmlns:cx5="http://schemas.microsoft.com/office/drawing/2016/5/11/chartex" xmlns:cx4="http://schemas.microsoft.com/office/drawing/2016/5/10/chartex" xmlns:cx3="http://schemas.microsoft.com/office/drawing/2016/5/9/chartex" xmlns:cx2="http://schemas.microsoft.com/office/drawing/2015/10/21/chartex" xmlns:cx1="http://schemas.microsoft.com/office/drawing/2015/9/8/chartex" xmlns:cx="http://schemas.microsoft.com/office/drawing/2014/chartex">
             <w:pict>
               <v:group w14:anchorId="254F9A21" id="Groupe 21" o:spid="_x0000_s1026" style="position:absolute;margin-left:408.8pt;margin-top:20.8pt;width:73pt;height:9.2pt;rotation:90;z-index:251672576;mso-width-relative:margin;mso-height-relative:margin" coordsize="9273,1166" o:gfxdata="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">
                 <v:rect id="Rectangle 22" o:spid="_x0000_s1027" style="position:absolute;width:1238;height:1166;rotation:2821508fd;visibility:visible;mso-wrap-style:square;v-text-anchor:middle" o:gfxdata="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" fillcolor="#4472c4 [3204]" strokecolor="#1f3763 [1604]" strokeweight="1pt"/>
@@ -917,7 +891,7 @@
               </wp:anchor>
             </w:drawing>
           </mc:Choice>
-          <mc:Fallback>
+          <mc:Fallback xmlns:w16se="http://schemas.microsoft.com/office/word/2015/wordml/symex" xmlns:w16cid="http://schemas.microsoft.com/office/word/2016/wordml/cid" xmlns:w15="http://schemas.microsoft.com/office/word/2012/wordml" xmlns:am3d="http://schemas.microsoft.com/office/drawing/2017/model3d" xmlns:aink="http://schemas.microsoft.com/office/drawing/2016/ink" xmlns:cx8="http://schemas.microsoft.com/office/drawing/2016/5/14/chartex" xmlns:cx7="http://schemas.microsoft.com/office/drawing/2016/5/13/chartex" xmlns:cx6="http://schemas.microsoft.com/office/drawing/2016/5/12/chartex" xmlns:cx5="http://schemas.microsoft.com/office/drawing/2016/5/11/chartex" xmlns:cx4="http://schemas.microsoft.com/office/drawing/2016/5/10/chartex" xmlns:cx3="http://schemas.microsoft.com/office/drawing/2016/5/9/chartex" xmlns:cx2="http://schemas.microsoft.com/office/drawing/2015/10/21/chartex" xmlns:cx1="http://schemas.microsoft.com/office/drawing/2015/9/8/chartex" xmlns:cx="http://schemas.microsoft.com/office/drawing/2014/chartex">
             <w:pict>
               <v:group w14:anchorId="7DBF2FC5" id="Groupe 18" o:spid="_x0000_s1026" style="position:absolute;margin-left:289.75pt;margin-top:18.35pt;width:73pt;height:9.2pt;rotation:90;z-index:251671552;mso-width-relative:margin;mso-height-relative:margin" coordsize="9273,1166" o:gfxdata="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">
                 <v:rect id="Rectangle 19" o:spid="_x0000_s1027" style="position:absolute;width:1238;height:1166;rotation:2821508fd;visibility:visible;mso-wrap-style:square;v-text-anchor:middle" o:gfxdata="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" fillcolor="#4472c4 [3204]" strokecolor="#1f3763 [1604]" strokeweight="1pt"/>
@@ -1038,7 +1012,7 @@
               </wp:anchor>
             </w:drawing>
           </mc:Choice>
-          <mc:Fallback>
+          <mc:Fallback xmlns:w16se="http://schemas.microsoft.com/office/word/2015/wordml/symex" xmlns:w16cid="http://schemas.microsoft.com/office/word/2016/wordml/cid" xmlns:w15="http://schemas.microsoft.com/office/word/2012/wordml" xmlns:am3d="http://schemas.microsoft.com/office/drawing/2017/model3d" xmlns:aink="http://schemas.microsoft.com/office/drawing/2016/ink" xmlns:cx8="http://schemas.microsoft.com/office/drawing/2016/5/14/chartex" xmlns:cx7="http://schemas.microsoft.com/office/drawing/2016/5/13/chartex" xmlns:cx6="http://schemas.microsoft.com/office/drawing/2016/5/12/chartex" xmlns:cx5="http://schemas.microsoft.com/office/drawing/2016/5/11/chartex" xmlns:cx4="http://schemas.microsoft.com/office/drawing/2016/5/10/chartex" xmlns:cx3="http://schemas.microsoft.com/office/drawing/2016/5/9/chartex" xmlns:cx2="http://schemas.microsoft.com/office/drawing/2015/10/21/chartex" xmlns:cx1="http://schemas.microsoft.com/office/drawing/2015/9/8/chartex" xmlns:cx="http://schemas.microsoft.com/office/drawing/2014/chartex">
             <w:pict>
               <v:group w14:anchorId="13F58873" id="Groupe 14" o:spid="_x0000_s1026" style="position:absolute;margin-left:195.85pt;margin-top:8.2pt;width:73.1pt;height:26.15pt;rotation:4940100fd;z-index:251670528;mso-width-relative:margin;mso-height-relative:margin" coordorigin=",-1668" coordsize="9285,3321" o:gfxdata="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">
                 <v:rect id="Rectangle 12" o:spid="_x0000_s1027" style="position:absolute;width:1238;height:1166;rotation:2821508fd;visibility:visible;mso-wrap-style:square;v-text-anchor:middle" o:gfxdata="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" fillcolor="#4472c4 [3204]" strokecolor="#1f3763 [1604]" strokeweight="1pt"/>
@@ -1093,13 +1067,8 @@
                       <wps:txbx>
                         <w:txbxContent>
                           <w:p>
-                            <w:proofErr w:type="gramStart"/>
                             <w:r>
-                              <w:t>n</w:t>
-                            </w:r>
-                            <w:proofErr w:type="gramEnd"/>
-                            <w:r>
-                              <w:t xml:space="preserve">² </w:t>
+                              <w:t xml:space="preserve">n² </w:t>
                             </w:r>
                           </w:p>
                         </w:txbxContent>
@@ -1122,7 +1091,7 @@
               </wp:anchor>
             </w:drawing>
           </mc:Choice>
-          <mc:Fallback>
+          <mc:Fallback xmlns:w16se="http://schemas.microsoft.com/office/word/2015/wordml/symex" xmlns:w16cid="http://schemas.microsoft.com/office/word/2016/wordml/cid" xmlns:w15="http://schemas.microsoft.com/office/word/2012/wordml" xmlns:am3d="http://schemas.microsoft.com/office/drawing/2017/model3d" xmlns:aink="http://schemas.microsoft.com/office/drawing/2016/ink" xmlns:cx8="http://schemas.microsoft.com/office/drawing/2016/5/14/chartex" xmlns:cx7="http://schemas.microsoft.com/office/drawing/2016/5/13/chartex" xmlns:cx6="http://schemas.microsoft.com/office/drawing/2016/5/12/chartex" xmlns:cx5="http://schemas.microsoft.com/office/drawing/2016/5/11/chartex" xmlns:cx4="http://schemas.microsoft.com/office/drawing/2016/5/10/chartex" xmlns:cx3="http://schemas.microsoft.com/office/drawing/2016/5/9/chartex" xmlns:cx2="http://schemas.microsoft.com/office/drawing/2015/10/21/chartex" xmlns:cx1="http://schemas.microsoft.com/office/drawing/2015/9/8/chartex" xmlns:cx="http://schemas.microsoft.com/office/drawing/2014/chartex">
             <w:pict>
               <v:shapetype w14:anchorId="6D30ECA6" id="_x0000_t202" coordsize="21600,21600" o:spt="202" path="m,l,21600r21600,l21600,xe">
                 <v:stroke joinstyle="miter"/>
@@ -1214,7 +1183,7 @@
               </wp:anchor>
             </w:drawing>
           </mc:Choice>
-          <mc:Fallback>
+          <mc:Fallback xmlns:w16se="http://schemas.microsoft.com/office/word/2015/wordml/symex" xmlns:w16cid="http://schemas.microsoft.com/office/word/2016/wordml/cid" xmlns:w15="http://schemas.microsoft.com/office/word/2012/wordml" xmlns:am3d="http://schemas.microsoft.com/office/drawing/2017/model3d" xmlns:aink="http://schemas.microsoft.com/office/drawing/2016/ink" xmlns:cx8="http://schemas.microsoft.com/office/drawing/2016/5/14/chartex" xmlns:cx7="http://schemas.microsoft.com/office/drawing/2016/5/13/chartex" xmlns:cx6="http://schemas.microsoft.com/office/drawing/2016/5/12/chartex" xmlns:cx5="http://schemas.microsoft.com/office/drawing/2016/5/11/chartex" xmlns:cx4="http://schemas.microsoft.com/office/drawing/2016/5/10/chartex" xmlns:cx3="http://schemas.microsoft.com/office/drawing/2016/5/9/chartex" xmlns:cx2="http://schemas.microsoft.com/office/drawing/2015/10/21/chartex" xmlns:cx1="http://schemas.microsoft.com/office/drawing/2015/9/8/chartex" xmlns:cx="http://schemas.microsoft.com/office/drawing/2014/chartex">
             <w:pict>
               <v:shape w14:anchorId="04355F7F" id="Zone de texte 26" o:spid="_x0000_s1030" type="#_x0000_t202" style="position:absolute;margin-left:338.5pt;margin-top:18pt;width:39.75pt;height:20.1pt;z-index:251675648;visibility:visible;mso-wrap-style:square;mso-width-percent:0;mso-height-percent:0;mso-wrap-distance-left:9pt;mso-wrap-distance-top:0;mso-wrap-distance-right:9pt;mso-wrap-distance-bottom:0;mso-position-horizontal:absolute;mso-position-horizontal-relative:text;mso-position-vertical:absolute;mso-position-vertical-relative:text;mso-width-percent:0;mso-height-percent:0;mso-width-relative:margin;mso-height-relative:margin;v-text-anchor:top" o:gfxdata="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" filled="f" stroked="f" strokeweight=".5pt">
                 <v:textbox>
@@ -1296,7 +1265,7 @@
               </wp:anchor>
             </w:drawing>
           </mc:Choice>
-          <mc:Fallback>
+          <mc:Fallback xmlns:w16se="http://schemas.microsoft.com/office/word/2015/wordml/symex" xmlns:w16cid="http://schemas.microsoft.com/office/word/2016/wordml/cid" xmlns:w15="http://schemas.microsoft.com/office/word/2012/wordml" xmlns:am3d="http://schemas.microsoft.com/office/drawing/2017/model3d" xmlns:aink="http://schemas.microsoft.com/office/drawing/2016/ink" xmlns:cx8="http://schemas.microsoft.com/office/drawing/2016/5/14/chartex" xmlns:cx7="http://schemas.microsoft.com/office/drawing/2016/5/13/chartex" xmlns:cx6="http://schemas.microsoft.com/office/drawing/2016/5/12/chartex" xmlns:cx5="http://schemas.microsoft.com/office/drawing/2016/5/11/chartex" xmlns:cx4="http://schemas.microsoft.com/office/drawing/2016/5/10/chartex" xmlns:cx3="http://schemas.microsoft.com/office/drawing/2016/5/9/chartex" xmlns:cx2="http://schemas.microsoft.com/office/drawing/2015/10/21/chartex" xmlns:cx1="http://schemas.microsoft.com/office/drawing/2015/9/8/chartex" xmlns:cx="http://schemas.microsoft.com/office/drawing/2014/chartex">
             <w:pict>
               <v:shape w14:anchorId="4426DFCC" id="Zone de texte 25" o:spid="_x0000_s1031" type="#_x0000_t202" style="position:absolute;margin-left:249.4pt;margin-top:17.55pt;width:39.75pt;height:20.1pt;z-index:251674624;visibility:visible;mso-wrap-style:square;mso-width-percent:0;mso-height-percent:0;mso-wrap-distance-left:9pt;mso-wrap-distance-top:0;mso-wrap-distance-right:9pt;mso-wrap-distance-bottom:0;mso-position-horizontal:absolute;mso-position-horizontal-relative:text;mso-position-vertical:absolute;mso-position-vertical-relative:text;mso-width-percent:0;mso-height-percent:0;mso-width-relative:margin;mso-height-relative:margin;v-text-anchor:top" o:gfxdata="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" filled="f" stroked="f" strokeweight=".5pt">
                 <v:textbox>
@@ -1393,7 +1362,7 @@
               </wp:anchor>
             </w:drawing>
           </mc:Choice>
-          <mc:Fallback>
+          <mc:Fallback xmlns:w16se="http://schemas.microsoft.com/office/word/2015/wordml/symex" xmlns:w16cid="http://schemas.microsoft.com/office/word/2016/wordml/cid" xmlns:w15="http://schemas.microsoft.com/office/word/2012/wordml" xmlns:am3d="http://schemas.microsoft.com/office/drawing/2017/model3d" xmlns:aink="http://schemas.microsoft.com/office/drawing/2016/ink" xmlns:cx8="http://schemas.microsoft.com/office/drawing/2016/5/14/chartex" xmlns:cx7="http://schemas.microsoft.com/office/drawing/2016/5/13/chartex" xmlns:cx6="http://schemas.microsoft.com/office/drawing/2016/5/12/chartex" xmlns:cx5="http://schemas.microsoft.com/office/drawing/2016/5/11/chartex" xmlns:cx4="http://schemas.microsoft.com/office/drawing/2016/5/10/chartex" xmlns:cx3="http://schemas.microsoft.com/office/drawing/2016/5/9/chartex" xmlns:cx2="http://schemas.microsoft.com/office/drawing/2015/10/21/chartex" xmlns:cx1="http://schemas.microsoft.com/office/drawing/2015/9/8/chartex" xmlns:cx="http://schemas.microsoft.com/office/drawing/2014/chartex">
             <w:pict>
               <v:rect w14:anchorId="43C604F6" id="Rectangle 2" o:spid="_x0000_s1032" style="position:absolute;margin-left:239.2pt;margin-top:38.75pt;width:247.5pt;height:24pt;z-index:251659264;visibility:visible;mso-wrap-style:square;mso-width-percent:0;mso-height-percent:0;mso-wrap-distance-left:9pt;mso-wrap-distance-top:0;mso-wrap-distance-right:9pt;mso-wrap-distance-bottom:0;mso-position-horizontal:absolute;mso-position-horizontal-relative:text;mso-position-vertical:absolute;mso-position-vertical-relative:text;mso-width-percent:0;mso-height-percent:0;mso-width-relative:margin;mso-height-relative:margin;v-text-anchor:middle" o:gfxdata="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" fillcolor="#4472c4 [3204]" strokecolor="#1f3763 [1604]" strokeweight="1pt">
                 <v:textbox>
@@ -1481,7 +1450,7 @@
               </wp:anchor>
             </w:drawing>
           </mc:Choice>
-          <mc:Fallback>
+          <mc:Fallback xmlns:w16se="http://schemas.microsoft.com/office/word/2015/wordml/symex" xmlns:w16cid="http://schemas.microsoft.com/office/word/2016/wordml/cid" xmlns:w15="http://schemas.microsoft.com/office/word/2012/wordml" xmlns:am3d="http://schemas.microsoft.com/office/drawing/2017/model3d" xmlns:aink="http://schemas.microsoft.com/office/drawing/2016/ink" xmlns:cx8="http://schemas.microsoft.com/office/drawing/2016/5/14/chartex" xmlns:cx7="http://schemas.microsoft.com/office/drawing/2016/5/13/chartex" xmlns:cx6="http://schemas.microsoft.com/office/drawing/2016/5/12/chartex" xmlns:cx5="http://schemas.microsoft.com/office/drawing/2016/5/11/chartex" xmlns:cx4="http://schemas.microsoft.com/office/drawing/2016/5/10/chartex" xmlns:cx3="http://schemas.microsoft.com/office/drawing/2016/5/9/chartex" xmlns:cx2="http://schemas.microsoft.com/office/drawing/2015/10/21/chartex" xmlns:cx1="http://schemas.microsoft.com/office/drawing/2015/9/8/chartex" xmlns:cx="http://schemas.microsoft.com/office/drawing/2014/chartex">
             <w:pict>
               <v:rect w14:anchorId="01EC1280" id="Rectangle 10" o:spid="_x0000_s1026" style="position:absolute;margin-left:195.25pt;margin-top:82.1pt;width:9.75pt;height:9.2pt;rotation:2821508fd;z-index:251665408;visibility:visible;mso-wrap-style:square;mso-width-percent:0;mso-height-percent:0;mso-wrap-distance-left:9pt;mso-wrap-distance-top:0;mso-wrap-distance-right:9pt;mso-wrap-distance-bottom:0;mso-position-horizontal:absolute;mso-position-horizontal-relative:text;mso-position-vertical:absolute;mso-position-vertical-relative:text;mso-width-percent:0;mso-height-percent:0;mso-width-relative:margin;mso-height-relative:margin;v-text-anchor:middle" o:gfxdata="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" fillcolor="#4472c4 [3204]" strokecolor="#1f3763 [1604]" strokeweight="1pt"/>
             </w:pict>
@@ -1491,6 +1460,7 @@
       <w:r>
         <w:rPr>
           <w:noProof/>
+          <w:lang w:eastAsia="fr-FR"/>
         </w:rPr>
         <mc:AlternateContent>
           <mc:Choice Requires="wps">
@@ -1560,28 +1530,8 @@
                                 <w:color w:val="000000" w:themeColor="text1"/>
                                 <w:sz w:val="18"/>
                               </w:rPr>
-                              <w:t xml:space="preserve">Grille </w:t>
+                              <w:t>Grille grille_;</w:t>
                             </w:r>
-                            <w:proofErr w:type="spellStart"/>
-                            <w:r>
-                              <w:rPr>
-                                <w:rFonts w:ascii="Lucida Console" w:hAnsi="Lucida Console"/>
-                                <w:color w:val="000000" w:themeColor="text1"/>
-                                <w:sz w:val="18"/>
-                              </w:rPr>
-                              <w:t>grille</w:t>
-                            </w:r>
-                            <w:proofErr w:type="spellEnd"/>
-                            <w:proofErr w:type="gramStart"/>
-                            <w:r>
-                              <w:rPr>
-                                <w:rFonts w:ascii="Lucida Console" w:hAnsi="Lucida Console"/>
-                                <w:color w:val="000000" w:themeColor="text1"/>
-                                <w:sz w:val="18"/>
-                              </w:rPr>
-                              <w:t>_;</w:t>
-                            </w:r>
-                            <w:proofErr w:type="gramEnd"/>
                           </w:p>
                           <w:p>
                             <w:pPr>
@@ -1598,18 +1548,8 @@
                                 <w:color w:val="000000" w:themeColor="text1"/>
                                 <w:sz w:val="18"/>
                               </w:rPr>
-                              <w:t>Int score</w:t>
+                              <w:t>Int score_;</w:t>
                             </w:r>
-                            <w:proofErr w:type="gramStart"/>
-                            <w:r>
-                              <w:rPr>
-                                <w:rFonts w:ascii="Lucida Console" w:hAnsi="Lucida Console"/>
-                                <w:color w:val="000000" w:themeColor="text1"/>
-                                <w:sz w:val="18"/>
-                              </w:rPr>
-                              <w:t>_;</w:t>
-                            </w:r>
-                            <w:proofErr w:type="gramEnd"/>
                           </w:p>
                           <w:p>
                             <w:pPr>
@@ -1626,28 +1566,8 @@
                                 <w:color w:val="000000" w:themeColor="text1"/>
                                 <w:sz w:val="18"/>
                               </w:rPr>
-                              <w:t xml:space="preserve">Int </w:t>
+                              <w:t>Int highscore_;</w:t>
                             </w:r>
-                            <w:proofErr w:type="spellStart"/>
-                            <w:r>
-                              <w:rPr>
-                                <w:rFonts w:ascii="Lucida Console" w:hAnsi="Lucida Console"/>
-                                <w:color w:val="000000" w:themeColor="text1"/>
-                                <w:sz w:val="18"/>
-                              </w:rPr>
-                              <w:t>highscore</w:t>
-                            </w:r>
-                            <w:proofErr w:type="spellEnd"/>
-                            <w:proofErr w:type="gramStart"/>
-                            <w:r>
-                              <w:rPr>
-                                <w:rFonts w:ascii="Lucida Console" w:hAnsi="Lucida Console"/>
-                                <w:color w:val="000000" w:themeColor="text1"/>
-                                <w:sz w:val="18"/>
-                              </w:rPr>
-                              <w:t>_;</w:t>
-                            </w:r>
-                            <w:proofErr w:type="gramEnd"/>
                           </w:p>
                           <w:p>
                             <w:pPr>
@@ -1698,7 +1618,7 @@
               </wp:anchor>
             </w:drawing>
           </mc:Choice>
-          <mc:Fallback>
+          <mc:Fallback xmlns:w16se="http://schemas.microsoft.com/office/word/2015/wordml/symex" xmlns:w16cid="http://schemas.microsoft.com/office/word/2016/wordml/cid" xmlns:w15="http://schemas.microsoft.com/office/word/2012/wordml" xmlns:am3d="http://schemas.microsoft.com/office/drawing/2017/model3d" xmlns:aink="http://schemas.microsoft.com/office/drawing/2016/ink" xmlns:cx8="http://schemas.microsoft.com/office/drawing/2016/5/14/chartex" xmlns:cx7="http://schemas.microsoft.com/office/drawing/2016/5/13/chartex" xmlns:cx6="http://schemas.microsoft.com/office/drawing/2016/5/12/chartex" xmlns:cx5="http://schemas.microsoft.com/office/drawing/2016/5/11/chartex" xmlns:cx4="http://schemas.microsoft.com/office/drawing/2016/5/10/chartex" xmlns:cx3="http://schemas.microsoft.com/office/drawing/2016/5/9/chartex" xmlns:cx2="http://schemas.microsoft.com/office/drawing/2015/10/21/chartex" xmlns:cx1="http://schemas.microsoft.com/office/drawing/2015/9/8/chartex" xmlns:cx="http://schemas.microsoft.com/office/drawing/2014/chartex">
             <w:pict>
               <v:rect w14:anchorId="039A198E" id="Rectangle 6" o:spid="_x0000_s1033" style="position:absolute;margin-left:-54.7pt;margin-top:55.95pt;width:247.5pt;height:38.65pt;z-index:251663360;visibility:visible;mso-wrap-style:square;mso-width-percent:0;mso-height-percent:0;mso-wrap-distance-left:9pt;mso-wrap-distance-top:0;mso-wrap-distance-right:9pt;mso-wrap-distance-bottom:0;mso-position-horizontal:absolute;mso-position-horizontal-relative:text;mso-position-vertical:absolute;mso-position-vertical-relative:text;mso-width-percent:0;mso-height-percent:0;mso-width-relative:margin;mso-height-relative:margin;v-text-anchor:top" o:gfxdata="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" fillcolor="#b4c6e7 [1300]" strokecolor="#1f3763 [1604]" strokeweight="1pt">
                 <v:textbox>
@@ -1846,6 +1766,7 @@
       <w:r>
         <w:rPr>
           <w:noProof/>
+          <w:lang w:eastAsia="fr-FR"/>
         </w:rPr>
         <mc:AlternateContent>
           <mc:Choice Requires="wps">
@@ -1922,7 +1843,7 @@
               </wp:anchor>
             </w:drawing>
           </mc:Choice>
-          <mc:Fallback>
+          <mc:Fallback xmlns:w16se="http://schemas.microsoft.com/office/word/2015/wordml/symex" xmlns:w16cid="http://schemas.microsoft.com/office/word/2016/wordml/cid" xmlns:w15="http://schemas.microsoft.com/office/word/2012/wordml" xmlns:am3d="http://schemas.microsoft.com/office/drawing/2017/model3d" xmlns:aink="http://schemas.microsoft.com/office/drawing/2016/ink" xmlns:cx8="http://schemas.microsoft.com/office/drawing/2016/5/14/chartex" xmlns:cx7="http://schemas.microsoft.com/office/drawing/2016/5/13/chartex" xmlns:cx6="http://schemas.microsoft.com/office/drawing/2016/5/12/chartex" xmlns:cx5="http://schemas.microsoft.com/office/drawing/2016/5/11/chartex" xmlns:cx4="http://schemas.microsoft.com/office/drawing/2016/5/10/chartex" xmlns:cx3="http://schemas.microsoft.com/office/drawing/2016/5/9/chartex" xmlns:cx2="http://schemas.microsoft.com/office/drawing/2015/10/21/chartex" xmlns:cx1="http://schemas.microsoft.com/office/drawing/2015/9/8/chartex" xmlns:cx="http://schemas.microsoft.com/office/drawing/2014/chartex">
             <w:pict>
               <v:rect w14:anchorId="42DF532E" id="Rectangle 5" o:spid="_x0000_s1034" style="position:absolute;margin-left:-54.75pt;margin-top:33.75pt;width:247.5pt;height:24pt;z-index:251662336;visibility:visible;mso-wrap-style:square;mso-width-percent:0;mso-height-percent:0;mso-wrap-distance-left:9pt;mso-wrap-distance-top:0;mso-wrap-distance-right:9pt;mso-wrap-distance-bottom:0;mso-position-horizontal:absolute;mso-position-horizontal-relative:text;mso-position-vertical:absolute;mso-position-vertical-relative:text;mso-width-percent:0;mso-height-percent:0;mso-width-relative:margin;mso-height-relative:margin;v-text-anchor:middle" o:gfxdata="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" fillcolor="#4472c4 [3204]" strokecolor="#1f3763 [1604]" strokeweight="1pt">
                 <v:textbox>
@@ -2011,23 +1932,13 @@
                                 <w:sz w:val="18"/>
                               </w:rPr>
                             </w:pPr>
-                            <w:proofErr w:type="gramStart"/>
                             <w:r>
                               <w:rPr>
                                 <w:rFonts w:ascii="Lucida Console" w:hAnsi="Lucida Console"/>
                                 <w:color w:val="000000" w:themeColor="text1"/>
                                 <w:sz w:val="18"/>
                               </w:rPr>
-                              <w:t>Grille(</w:t>
-                            </w:r>
-                            <w:proofErr w:type="gramEnd"/>
-                            <w:r>
-                              <w:rPr>
-                                <w:rFonts w:ascii="Lucida Console" w:hAnsi="Lucida Console"/>
-                                <w:color w:val="000000" w:themeColor="text1"/>
-                                <w:sz w:val="18"/>
-                              </w:rPr>
-                              <w:t>);</w:t>
+                              <w:t>Grille();</w:t>
                             </w:r>
                           </w:p>
                           <w:p>
@@ -2039,26 +1950,14 @@
                                 <w:sz w:val="18"/>
                               </w:rPr>
                             </w:pPr>
-                            <w:proofErr w:type="spellStart"/>
                             <w:r>
                               <w:rPr>
                                 <w:rFonts w:ascii="Lucida Console" w:hAnsi="Lucida Console"/>
                                 <w:color w:val="000000" w:themeColor="text1"/>
                                 <w:sz w:val="18"/>
                               </w:rPr>
-                              <w:t>Void</w:t>
+                              <w:t xml:space="preserve">Void </w:t>
                             </w:r>
-                            <w:proofErr w:type="spellEnd"/>
-                            <w:r>
-                              <w:rPr>
-                                <w:rFonts w:ascii="Lucida Console" w:hAnsi="Lucida Console"/>
-                                <w:color w:val="000000" w:themeColor="text1"/>
-                                <w:sz w:val="18"/>
-                              </w:rPr>
-                              <w:t xml:space="preserve"> </w:t>
-                            </w:r>
-                            <w:proofErr w:type="spellStart"/>
-                            <w:proofErr w:type="gramStart"/>
                             <w:r>
                               <w:rPr>
                                 <w:rFonts w:ascii="Lucida Console" w:hAnsi="Lucida Console"/>
@@ -2067,41 +1966,13 @@
                               </w:rPr>
                               <w:t>deplacement</w:t>
                             </w:r>
-                            <w:proofErr w:type="spellEnd"/>
                             <w:r>
                               <w:rPr>
                                 <w:rFonts w:ascii="Lucida Console" w:hAnsi="Lucida Console"/>
                                 <w:color w:val="000000" w:themeColor="text1"/>
                                 <w:sz w:val="18"/>
                               </w:rPr>
-                              <w:t>(</w:t>
-                            </w:r>
-                            <w:proofErr w:type="gramEnd"/>
-                            <w:r>
-                              <w:rPr>
-                                <w:rFonts w:ascii="Lucida Console" w:hAnsi="Lucida Console"/>
-                                <w:color w:val="000000" w:themeColor="text1"/>
-                                <w:sz w:val="18"/>
-                              </w:rPr>
-                              <w:t xml:space="preserve">Direction </w:t>
-                            </w:r>
-                            <w:proofErr w:type="spellStart"/>
-                            <w:r>
-                              <w:rPr>
-                                <w:rFonts w:ascii="Lucida Console" w:hAnsi="Lucida Console"/>
-                                <w:color w:val="000000" w:themeColor="text1"/>
-                                <w:sz w:val="18"/>
-                              </w:rPr>
-                              <w:t>dir</w:t>
-                            </w:r>
-                            <w:proofErr w:type="spellEnd"/>
-                            <w:r>
-                              <w:rPr>
-                                <w:rFonts w:ascii="Lucida Console" w:hAnsi="Lucida Console"/>
-                                <w:color w:val="000000" w:themeColor="text1"/>
-                                <w:sz w:val="18"/>
-                              </w:rPr>
-                              <w:t>);</w:t>
+                              <w:t>(Direction dir);</w:t>
                             </w:r>
                           </w:p>
                           <w:p>
@@ -2121,38 +1992,7 @@
                                 <w:sz w:val="18"/>
                                 <w:lang w:val="en-GB"/>
                               </w:rPr>
-                              <w:t xml:space="preserve">Void </w:t>
-                            </w:r>
-                            <w:proofErr w:type="spellStart"/>
-                            <w:proofErr w:type="gramStart"/>
-                            <w:r>
-                              <w:rPr>
-                                <w:rFonts w:ascii="Lucida Console" w:hAnsi="Lucida Console"/>
-                                <w:color w:val="000000" w:themeColor="text1"/>
-                                <w:sz w:val="18"/>
-                                <w:lang w:val="en-GB"/>
-                              </w:rPr>
-                              <w:t>afficher</w:t>
-                            </w:r>
-                            <w:proofErr w:type="spellEnd"/>
-                            <w:r>
-                              <w:rPr>
-                                <w:rFonts w:ascii="Lucida Console" w:hAnsi="Lucida Console"/>
-                                <w:color w:val="000000" w:themeColor="text1"/>
-                                <w:sz w:val="18"/>
-                                <w:lang w:val="en-GB"/>
-                              </w:rPr>
-                              <w:t>(</w:t>
-                            </w:r>
-                            <w:proofErr w:type="gramEnd"/>
-                            <w:r>
-                              <w:rPr>
-                                <w:rFonts w:ascii="Lucida Console" w:hAnsi="Lucida Console"/>
-                                <w:color w:val="000000" w:themeColor="text1"/>
-                                <w:sz w:val="18"/>
-                                <w:lang w:val="en-GB"/>
-                              </w:rPr>
-                              <w:t>);</w:t>
+                              <w:t>Void afficher();</w:t>
                             </w:r>
                           </w:p>
                           <w:p>
@@ -2172,27 +2012,7 @@
                                 <w:sz w:val="18"/>
                                 <w:lang w:val="en-GB"/>
                               </w:rPr>
-                              <w:t xml:space="preserve">Void </w:t>
-                            </w:r>
-                            <w:proofErr w:type="gramStart"/>
-                            <w:r>
-                              <w:rPr>
-                                <w:rFonts w:ascii="Lucida Console" w:hAnsi="Lucida Console"/>
-                                <w:color w:val="000000" w:themeColor="text1"/>
-                                <w:sz w:val="18"/>
-                                <w:lang w:val="en-GB"/>
-                              </w:rPr>
-                              <w:t>create(</w:t>
-                            </w:r>
-                            <w:proofErr w:type="gramEnd"/>
-                            <w:r>
-                              <w:rPr>
-                                <w:rFonts w:ascii="Lucida Console" w:hAnsi="Lucida Console"/>
-                                <w:color w:val="000000" w:themeColor="text1"/>
-                                <w:sz w:val="18"/>
-                                <w:lang w:val="en-GB"/>
-                              </w:rPr>
-                              <w:t>);</w:t>
+                              <w:t>Void create();</w:t>
                             </w:r>
                           </w:p>
                           <w:p>
@@ -2212,47 +2032,7 @@
                                 <w:sz w:val="18"/>
                                 <w:lang w:val="en-GB"/>
                               </w:rPr>
-                              <w:t xml:space="preserve">Void </w:t>
-                            </w:r>
-                            <w:proofErr w:type="spellStart"/>
-                            <w:r>
-                              <w:rPr>
-                                <w:rFonts w:ascii="Lucida Console" w:hAnsi="Lucida Console"/>
-                                <w:color w:val="000000" w:themeColor="text1"/>
-                                <w:sz w:val="18"/>
-                                <w:lang w:val="en-GB"/>
-                              </w:rPr>
-                              <w:t>check_</w:t>
-                            </w:r>
-                            <w:proofErr w:type="gramStart"/>
-                            <w:r>
-                              <w:rPr>
-                                <w:rFonts w:ascii="Lucida Console" w:hAnsi="Lucida Console"/>
-                                <w:color w:val="000000" w:themeColor="text1"/>
-                                <w:sz w:val="18"/>
-                                <w:lang w:val="en-GB"/>
-                              </w:rPr>
-                              <w:t>libre</w:t>
-                            </w:r>
-                            <w:proofErr w:type="spellEnd"/>
-                            <w:r>
-                              <w:rPr>
-                                <w:rFonts w:ascii="Lucida Console" w:hAnsi="Lucida Console"/>
-                                <w:color w:val="000000" w:themeColor="text1"/>
-                                <w:sz w:val="18"/>
-                                <w:lang w:val="en-GB"/>
-                              </w:rPr>
-                              <w:t>(</w:t>
-                            </w:r>
-                            <w:proofErr w:type="gramEnd"/>
-                            <w:r>
-                              <w:rPr>
-                                <w:rFonts w:ascii="Lucida Console" w:hAnsi="Lucida Console"/>
-                                <w:color w:val="000000" w:themeColor="text1"/>
-                                <w:sz w:val="18"/>
-                                <w:lang w:val="en-GB"/>
-                              </w:rPr>
-                              <w:t>);</w:t>
+                              <w:t>Void check_libre();</w:t>
                             </w:r>
                           </w:p>
                           <w:p>
@@ -2272,38 +2052,7 @@
                                 <w:sz w:val="18"/>
                                 <w:lang w:val="en-GB"/>
                               </w:rPr>
-                              <w:t xml:space="preserve">Void </w:t>
-                            </w:r>
-                            <w:proofErr w:type="spellStart"/>
-                            <w:proofErr w:type="gramStart"/>
-                            <w:r>
-                              <w:rPr>
-                                <w:rFonts w:ascii="Lucida Console" w:hAnsi="Lucida Console"/>
-                                <w:color w:val="000000" w:themeColor="text1"/>
-                                <w:sz w:val="18"/>
-                                <w:lang w:val="en-GB"/>
-                              </w:rPr>
-                              <w:t>savedGame</w:t>
-                            </w:r>
-                            <w:proofErr w:type="spellEnd"/>
-                            <w:r>
-                              <w:rPr>
-                                <w:rFonts w:ascii="Lucida Console" w:hAnsi="Lucida Console"/>
-                                <w:color w:val="000000" w:themeColor="text1"/>
-                                <w:sz w:val="18"/>
-                                <w:lang w:val="en-GB"/>
-                              </w:rPr>
-                              <w:t>(</w:t>
-                            </w:r>
-                            <w:proofErr w:type="gramEnd"/>
-                            <w:r>
-                              <w:rPr>
-                                <w:rFonts w:ascii="Lucida Console" w:hAnsi="Lucida Console"/>
-                                <w:color w:val="000000" w:themeColor="text1"/>
-                                <w:sz w:val="18"/>
-                                <w:lang w:val="en-GB"/>
-                              </w:rPr>
-                              <w:t>int score);</w:t>
+                              <w:t>Void savedGame(int score);</w:t>
                             </w:r>
                           </w:p>
                           <w:p>
@@ -2323,38 +2072,7 @@
                                 <w:sz w:val="18"/>
                                 <w:lang w:val="en-GB"/>
                               </w:rPr>
-                              <w:t xml:space="preserve">Void </w:t>
-                            </w:r>
-                            <w:proofErr w:type="spellStart"/>
-                            <w:proofErr w:type="gramStart"/>
-                            <w:r>
-                              <w:rPr>
-                                <w:rFonts w:ascii="Lucida Console" w:hAnsi="Lucida Console"/>
-                                <w:color w:val="000000" w:themeColor="text1"/>
-                                <w:sz w:val="18"/>
-                                <w:lang w:val="en-GB"/>
-                              </w:rPr>
-                              <w:t>loadGame</w:t>
-                            </w:r>
-                            <w:proofErr w:type="spellEnd"/>
-                            <w:r>
-                              <w:rPr>
-                                <w:rFonts w:ascii="Lucida Console" w:hAnsi="Lucida Console"/>
-                                <w:color w:val="000000" w:themeColor="text1"/>
-                                <w:sz w:val="18"/>
-                                <w:lang w:val="en-GB"/>
-                              </w:rPr>
-                              <w:t>(</w:t>
-                            </w:r>
-                            <w:proofErr w:type="gramEnd"/>
-                            <w:r>
-                              <w:rPr>
-                                <w:rFonts w:ascii="Lucida Console" w:hAnsi="Lucida Console"/>
-                                <w:color w:val="000000" w:themeColor="text1"/>
-                                <w:sz w:val="18"/>
-                                <w:lang w:val="en-GB"/>
-                              </w:rPr>
-                              <w:t>int &amp;score);</w:t>
+                              <w:t>Void loadGame(int &amp;score);</w:t>
                             </w:r>
                           </w:p>
                           <w:p>
@@ -2366,61 +2084,13 @@
                                 <w:sz w:val="18"/>
                               </w:rPr>
                             </w:pPr>
-                            <w:proofErr w:type="spellStart"/>
                             <w:r>
                               <w:rPr>
                                 <w:rFonts w:ascii="Lucida Console" w:hAnsi="Lucida Console"/>
                                 <w:color w:val="000000" w:themeColor="text1"/>
                                 <w:sz w:val="18"/>
                               </w:rPr>
-                              <w:t>Void</w:t>
-                            </w:r>
-                            <w:proofErr w:type="spellEnd"/>
-                            <w:r>
-                              <w:rPr>
-                                <w:rFonts w:ascii="Lucida Console" w:hAnsi="Lucida Console"/>
-                                <w:color w:val="000000" w:themeColor="text1"/>
-                                <w:sz w:val="18"/>
-                              </w:rPr>
-                              <w:t xml:space="preserve"> </w:t>
-                            </w:r>
-                            <w:proofErr w:type="spellStart"/>
-                            <w:proofErr w:type="gramStart"/>
-                            <w:r>
-                              <w:rPr>
-                                <w:rFonts w:ascii="Lucida Console" w:hAnsi="Lucida Console"/>
-                                <w:color w:val="000000" w:themeColor="text1"/>
-                                <w:sz w:val="18"/>
-                              </w:rPr>
-                              <w:t>reinitialiserGrille</w:t>
-                            </w:r>
-                            <w:proofErr w:type="spellEnd"/>
-                            <w:r>
-                              <w:rPr>
-                                <w:rFonts w:ascii="Lucida Console" w:hAnsi="Lucida Console"/>
-                                <w:color w:val="000000" w:themeColor="text1"/>
-                                <w:sz w:val="18"/>
-                              </w:rPr>
-                              <w:t>(</w:t>
-                            </w:r>
-                            <w:proofErr w:type="spellStart"/>
-                            <w:proofErr w:type="gramEnd"/>
-                            <w:r>
-                              <w:rPr>
-                                <w:rFonts w:ascii="Lucida Console" w:hAnsi="Lucida Console"/>
-                                <w:color w:val="000000" w:themeColor="text1"/>
-                                <w:sz w:val="18"/>
-                              </w:rPr>
-                              <w:t>int</w:t>
-                            </w:r>
-                            <w:proofErr w:type="spellEnd"/>
-                            <w:r>
-                              <w:rPr>
-                                <w:rFonts w:ascii="Lucida Console" w:hAnsi="Lucida Console"/>
-                                <w:color w:val="000000" w:themeColor="text1"/>
-                                <w:sz w:val="18"/>
-                              </w:rPr>
-                              <w:t xml:space="preserve"> &amp;score);</w:t>
+                              <w:t>Void reinitialiserGrille(int &amp;score);</w:t>
                             </w:r>
                           </w:p>
                           <w:p>
@@ -2432,67 +2102,13 @@
                                 <w:sz w:val="18"/>
                               </w:rPr>
                             </w:pPr>
-                            <w:proofErr w:type="spellStart"/>
                             <w:r>
                               <w:rPr>
                                 <w:rFonts w:ascii="Lucida Console" w:hAnsi="Lucida Console"/>
                                 <w:color w:val="000000" w:themeColor="text1"/>
                                 <w:sz w:val="18"/>
                               </w:rPr>
-                              <w:t>B</w:t>
-                            </w:r>
-                            <w:r>
-                              <w:rPr>
-                                <w:rFonts w:ascii="Lucida Console" w:hAnsi="Lucida Console"/>
-                                <w:color w:val="000000" w:themeColor="text1"/>
-                                <w:sz w:val="18"/>
-                              </w:rPr>
-                              <w:t>o</w:t>
-                            </w:r>
-                            <w:r>
-                              <w:rPr>
-                                <w:rFonts w:ascii="Lucida Console" w:hAnsi="Lucida Console"/>
-                                <w:color w:val="000000" w:themeColor="text1"/>
-                                <w:sz w:val="18"/>
-                              </w:rPr>
-                              <w:t>ol</w:t>
-                            </w:r>
-                            <w:proofErr w:type="spellEnd"/>
-                            <w:r>
-                              <w:rPr>
-                                <w:rFonts w:ascii="Lucida Console" w:hAnsi="Lucida Console"/>
-                                <w:color w:val="000000" w:themeColor="text1"/>
-                                <w:sz w:val="18"/>
-                              </w:rPr>
-                              <w:t xml:space="preserve"> </w:t>
-                            </w:r>
-                            <w:proofErr w:type="spellStart"/>
-                            <w:proofErr w:type="gramStart"/>
-                            <w:r>
-                              <w:rPr>
-                                <w:rFonts w:ascii="Lucida Console" w:hAnsi="Lucida Console"/>
-                                <w:color w:val="000000" w:themeColor="text1"/>
-                                <w:sz w:val="18"/>
-                              </w:rPr>
-                              <w:t>testVictoire</w:t>
-                            </w:r>
-                            <w:proofErr w:type="spellEnd"/>
-                            <w:r>
-                              <w:rPr>
-                                <w:rFonts w:ascii="Lucida Console" w:hAnsi="Lucida Console"/>
-                                <w:color w:val="000000" w:themeColor="text1"/>
-                                <w:sz w:val="18"/>
-                              </w:rPr>
-                              <w:t>(</w:t>
-                            </w:r>
-                            <w:proofErr w:type="gramEnd"/>
-                            <w:r>
-                              <w:rPr>
-                                <w:rFonts w:ascii="Lucida Console" w:hAnsi="Lucida Console"/>
-                                <w:color w:val="000000" w:themeColor="text1"/>
-                                <w:sz w:val="18"/>
-                              </w:rPr>
-                              <w:t>);</w:t>
+                              <w:t>Bool testVictoire();</w:t>
                             </w:r>
                           </w:p>
                           <w:p>
@@ -2504,51 +2120,13 @@
                                 <w:sz w:val="18"/>
                               </w:rPr>
                             </w:pPr>
-                            <w:proofErr w:type="spellStart"/>
                             <w:r>
                               <w:rPr>
                                 <w:rFonts w:ascii="Lucida Console" w:hAnsi="Lucida Console"/>
                                 <w:color w:val="000000" w:themeColor="text1"/>
                                 <w:sz w:val="18"/>
                               </w:rPr>
-                              <w:t>Bool</w:t>
-                            </w:r>
-                            <w:proofErr w:type="spellEnd"/>
-                            <w:r>
-                              <w:rPr>
-                                <w:rFonts w:ascii="Lucida Console" w:hAnsi="Lucida Console"/>
-                                <w:color w:val="000000" w:themeColor="text1"/>
-                                <w:sz w:val="18"/>
-                              </w:rPr>
-                              <w:t xml:space="preserve"> </w:t>
-                            </w:r>
-                            <w:proofErr w:type="spellStart"/>
-                            <w:proofErr w:type="gramStart"/>
-                            <w:r>
-                              <w:rPr>
-                                <w:rFonts w:ascii="Lucida Console" w:hAnsi="Lucida Console"/>
-                                <w:color w:val="000000" w:themeColor="text1"/>
-                                <w:sz w:val="18"/>
-                              </w:rPr>
-                              <w:t>isLibresEmpty</w:t>
-                            </w:r>
-                            <w:proofErr w:type="spellEnd"/>
-                            <w:r>
-                              <w:rPr>
-                                <w:rFonts w:ascii="Lucida Console" w:hAnsi="Lucida Console"/>
-                                <w:color w:val="000000" w:themeColor="text1"/>
-                                <w:sz w:val="18"/>
-                              </w:rPr>
-                              <w:t>(</w:t>
-                            </w:r>
-                            <w:proofErr w:type="gramEnd"/>
-                            <w:r>
-                              <w:rPr>
-                                <w:rFonts w:ascii="Lucida Console" w:hAnsi="Lucida Console"/>
-                                <w:color w:val="000000" w:themeColor="text1"/>
-                                <w:sz w:val="18"/>
-                              </w:rPr>
-                              <w:t>);</w:t>
+                              <w:t>Bool isLibresEmpty();</w:t>
                             </w:r>
                           </w:p>
                           <w:p>
@@ -2600,7 +2178,7 @@
               </wp:anchor>
             </w:drawing>
           </mc:Choice>
-          <mc:Fallback>
+          <mc:Fallback xmlns:w16se="http://schemas.microsoft.com/office/word/2015/wordml/symex" xmlns:w16cid="http://schemas.microsoft.com/office/word/2016/wordml/cid" xmlns:w15="http://schemas.microsoft.com/office/word/2012/wordml" xmlns:am3d="http://schemas.microsoft.com/office/drawing/2017/model3d" xmlns:aink="http://schemas.microsoft.com/office/drawing/2016/ink" xmlns:cx8="http://schemas.microsoft.com/office/drawing/2016/5/14/chartex" xmlns:cx7="http://schemas.microsoft.com/office/drawing/2016/5/13/chartex" xmlns:cx6="http://schemas.microsoft.com/office/drawing/2016/5/12/chartex" xmlns:cx5="http://schemas.microsoft.com/office/drawing/2016/5/11/chartex" xmlns:cx4="http://schemas.microsoft.com/office/drawing/2016/5/10/chartex" xmlns:cx3="http://schemas.microsoft.com/office/drawing/2016/5/9/chartex" xmlns:cx2="http://schemas.microsoft.com/office/drawing/2015/10/21/chartex" xmlns:cx1="http://schemas.microsoft.com/office/drawing/2015/9/8/chartex" xmlns:cx="http://schemas.microsoft.com/office/drawing/2014/chartex">
             <w:pict>
               <v:rect w14:anchorId="17249C22" id="Rectangle 4" o:spid="_x0000_s1035" style="position:absolute;margin-left:239pt;margin-top:101.75pt;width:247.5pt;height:104.8pt;z-index:251661312;visibility:visible;mso-wrap-style:square;mso-width-percent:0;mso-height-percent:0;mso-wrap-distance-left:9pt;mso-wrap-distance-top:0;mso-wrap-distance-right:9pt;mso-wrap-distance-bottom:0;mso-position-horizontal:absolute;mso-position-horizontal-relative:text;mso-position-vertical:absolute;mso-position-vertical-relative:text;mso-width-percent:0;mso-height-percent:0;mso-width-relative:margin;mso-height-relative:margin;v-text-anchor:top" o:gfxdata="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" fillcolor="#d9e2f3 [660]" strokecolor="#1f3763 [1604]" strokeweight="1pt">
                 <v:textbox>
@@ -3258,7 +2836,6 @@
                                 <w:lang w:val="en-US"/>
                               </w:rPr>
                             </w:pPr>
-                            <w:proofErr w:type="gramStart"/>
                             <w:r>
                               <w:rPr>
                                 <w:rFonts w:ascii="Lucida Console" w:hAnsi="Lucida Console"/>
@@ -3266,17 +2843,7 @@
                                 <w:sz w:val="18"/>
                                 <w:lang w:val="en-US"/>
                               </w:rPr>
-                              <w:t>Std::</w:t>
-                            </w:r>
-                            <w:proofErr w:type="gramEnd"/>
-                            <w:r>
-                              <w:rPr>
-                                <w:rFonts w:ascii="Lucida Console" w:hAnsi="Lucida Console"/>
-                                <w:color w:val="000000" w:themeColor="text1"/>
-                                <w:sz w:val="18"/>
-                                <w:lang w:val="en-US"/>
-                              </w:rPr>
-                              <w:t>vector&lt;std::vector&lt;int&gt;&gt; grille</w:t>
+                              <w:t>Std::vector&lt;std::vector&lt;int&gt;&gt; grille</w:t>
                             </w:r>
                             <w:r>
                               <w:rPr>
@@ -3307,7 +2874,6 @@
                                 <w:lang w:val="en-US"/>
                               </w:rPr>
                             </w:pPr>
-                            <w:proofErr w:type="gramStart"/>
                             <w:r>
                               <w:rPr>
                                 <w:rFonts w:ascii="Lucida Console" w:hAnsi="Lucida Console"/>
@@ -3315,37 +2881,7 @@
                                 <w:sz w:val="18"/>
                                 <w:lang w:val="en-US"/>
                               </w:rPr>
-                              <w:t>Std::</w:t>
-                            </w:r>
-                            <w:proofErr w:type="gramEnd"/>
-                            <w:r>
-                              <w:rPr>
-                                <w:rFonts w:ascii="Lucida Console" w:hAnsi="Lucida Console"/>
-                                <w:color w:val="000000" w:themeColor="text1"/>
-                                <w:sz w:val="18"/>
-                                <w:lang w:val="en-US"/>
-                              </w:rPr>
-                              <w:t xml:space="preserve">vector&lt;std::pair&lt;int, int&gt;&gt; </w:t>
-                            </w:r>
-                            <w:proofErr w:type="spellStart"/>
-                            <w:r>
-                              <w:rPr>
-                                <w:rFonts w:ascii="Lucida Console" w:hAnsi="Lucida Console"/>
-                                <w:color w:val="000000" w:themeColor="text1"/>
-                                <w:sz w:val="18"/>
-                                <w:lang w:val="en-US"/>
-                              </w:rPr>
-                              <w:t>libres</w:t>
-                            </w:r>
-                            <w:proofErr w:type="spellEnd"/>
-                            <w:r>
-                              <w:rPr>
-                                <w:rFonts w:ascii="Lucida Console" w:hAnsi="Lucida Console"/>
-                                <w:color w:val="000000" w:themeColor="text1"/>
-                                <w:sz w:val="18"/>
-                                <w:lang w:val="en-US"/>
-                              </w:rPr>
-                              <w:t>_;</w:t>
+                              <w:t>Std::vector&lt;std::pair&lt;int, int&gt;&gt; libres_;</w:t>
                             </w:r>
                           </w:p>
                           <w:p>
@@ -3369,7 +2905,6 @@
                                 <w:lang w:val="en-US"/>
                               </w:rPr>
                             </w:pPr>
-                            <w:proofErr w:type="spellStart"/>
                             <w:r>
                               <w:rPr>
                                 <w:rFonts w:ascii="Lucida Console" w:hAnsi="Lucida Console"/>
@@ -3377,37 +2912,7 @@
                                 <w:sz w:val="18"/>
                                 <w:lang w:val="en-US"/>
                               </w:rPr>
-                              <w:t>CImg</w:t>
-                            </w:r>
-                            <w:proofErr w:type="spellEnd"/>
-                            <w:r>
-                              <w:rPr>
-                                <w:rFonts w:ascii="Lucida Console" w:hAnsi="Lucida Console"/>
-                                <w:color w:val="000000" w:themeColor="text1"/>
-                                <w:sz w:val="18"/>
-                                <w:lang w:val="en-US"/>
-                              </w:rPr>
-                              <w:t xml:space="preserve">&lt;unsigned char&gt; </w:t>
-                            </w:r>
-                            <w:proofErr w:type="spellStart"/>
-                            <w:r>
-                              <w:rPr>
-                                <w:rFonts w:ascii="Lucida Console" w:hAnsi="Lucida Console"/>
-                                <w:color w:val="000000" w:themeColor="text1"/>
-                                <w:sz w:val="18"/>
-                                <w:lang w:val="en-US"/>
-                              </w:rPr>
-                              <w:t>img_grille</w:t>
-                            </w:r>
-                            <w:proofErr w:type="spellEnd"/>
-                            <w:r>
-                              <w:rPr>
-                                <w:rFonts w:ascii="Lucida Console" w:hAnsi="Lucida Console"/>
-                                <w:color w:val="000000" w:themeColor="text1"/>
-                                <w:sz w:val="18"/>
-                                <w:lang w:val="en-US"/>
-                              </w:rPr>
-                              <w:t>_;</w:t>
+                              <w:t>CImg&lt;unsigned char&gt; img_grille_;</w:t>
                             </w:r>
                           </w:p>
                           <w:p>
@@ -3420,7 +2925,6 @@
                                 <w:lang w:val="en-US"/>
                               </w:rPr>
                             </w:pPr>
-                            <w:proofErr w:type="gramStart"/>
                             <w:r>
                               <w:rPr>
                                 <w:rFonts w:ascii="Lucida Console" w:hAnsi="Lucida Console"/>
@@ -3428,57 +2932,7 @@
                                 <w:sz w:val="18"/>
                                 <w:lang w:val="en-US"/>
                               </w:rPr>
-                              <w:t>Std::</w:t>
-                            </w:r>
-                            <w:proofErr w:type="gramEnd"/>
-                            <w:r>
-                              <w:rPr>
-                                <w:rFonts w:ascii="Lucida Console" w:hAnsi="Lucida Console"/>
-                                <w:color w:val="000000" w:themeColor="text1"/>
-                                <w:sz w:val="18"/>
-                                <w:lang w:val="en-US"/>
-                              </w:rPr>
-                              <w:t>vector&lt;</w:t>
-                            </w:r>
-                            <w:proofErr w:type="spellStart"/>
-                            <w:r>
-                              <w:rPr>
-                                <w:rFonts w:ascii="Lucida Console" w:hAnsi="Lucida Console"/>
-                                <w:color w:val="000000" w:themeColor="text1"/>
-                                <w:sz w:val="18"/>
-                                <w:lang w:val="en-US"/>
-                              </w:rPr>
-                              <w:t>CImg</w:t>
-                            </w:r>
-                            <w:proofErr w:type="spellEnd"/>
-                            <w:r>
-                              <w:rPr>
-                                <w:rFonts w:ascii="Lucida Console" w:hAnsi="Lucida Console"/>
-                                <w:color w:val="000000" w:themeColor="text1"/>
-                                <w:sz w:val="18"/>
-                                <w:lang w:val="en-US"/>
-                              </w:rPr>
-                              <w:t xml:space="preserve">&lt;unsigned char&gt;&gt; </w:t>
-                            </w:r>
-                            <w:proofErr w:type="spellStart"/>
-                            <w:r>
-                              <w:rPr>
-                                <w:rFonts w:ascii="Lucida Console" w:hAnsi="Lucida Console"/>
-                                <w:color w:val="000000" w:themeColor="text1"/>
-                                <w:sz w:val="18"/>
-                                <w:lang w:val="en-US"/>
-                              </w:rPr>
-                              <w:t>img_blocs</w:t>
-                            </w:r>
-                            <w:proofErr w:type="spellEnd"/>
-                            <w:r>
-                              <w:rPr>
-                                <w:rFonts w:ascii="Lucida Console" w:hAnsi="Lucida Console"/>
-                                <w:color w:val="000000" w:themeColor="text1"/>
-                                <w:sz w:val="18"/>
-                                <w:lang w:val="en-US"/>
-                              </w:rPr>
-                              <w:t>_;</w:t>
+                              <w:t>Std::vector&lt;CImg&lt;unsigned char&gt;&gt; img_blocs_;</w:t>
                             </w:r>
                           </w:p>
                           <w:p>
@@ -3533,7 +2987,7 @@
               </wp:anchor>
             </w:drawing>
           </mc:Choice>
-          <mc:Fallback>
+          <mc:Fallback xmlns:w16se="http://schemas.microsoft.com/office/word/2015/wordml/symex" xmlns:w16cid="http://schemas.microsoft.com/office/word/2016/wordml/cid" xmlns:w15="http://schemas.microsoft.com/office/word/2012/wordml" xmlns:am3d="http://schemas.microsoft.com/office/drawing/2017/model3d" xmlns:aink="http://schemas.microsoft.com/office/drawing/2016/ink" xmlns:cx8="http://schemas.microsoft.com/office/drawing/2016/5/14/chartex" xmlns:cx7="http://schemas.microsoft.com/office/drawing/2016/5/13/chartex" xmlns:cx6="http://schemas.microsoft.com/office/drawing/2016/5/12/chartex" xmlns:cx5="http://schemas.microsoft.com/office/drawing/2016/5/11/chartex" xmlns:cx4="http://schemas.microsoft.com/office/drawing/2016/5/10/chartex" xmlns:cx3="http://schemas.microsoft.com/office/drawing/2016/5/9/chartex" xmlns:cx2="http://schemas.microsoft.com/office/drawing/2015/10/21/chartex" xmlns:cx1="http://schemas.microsoft.com/office/drawing/2015/9/8/chartex" xmlns:cx="http://schemas.microsoft.com/office/drawing/2014/chartex">
             <w:pict>
               <v:rect w14:anchorId="2AD55B85" id="Rectangle 3" o:spid="_x0000_s1036" style="position:absolute;margin-left:239.05pt;margin-top:38.05pt;width:247.5pt;height:73.75pt;z-index:251660288;visibility:visible;mso-wrap-style:square;mso-width-percent:0;mso-height-percent:0;mso-wrap-distance-left:9pt;mso-wrap-distance-top:0;mso-wrap-distance-right:9pt;mso-wrap-distance-bottom:0;mso-position-horizontal:absolute;mso-position-horizontal-relative:text;mso-position-vertical:absolute;mso-position-vertical-relative:text;mso-width-percent:0;mso-height-percent:0;mso-width-relative:margin;mso-height-relative:margin;v-text-anchor:top" o:gfxdata="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" fillcolor="#b4c6e7 [1300]" strokecolor="#1f3763 [1604]" strokeweight="1pt">
                 <v:textbox>
@@ -3813,6 +3267,7 @@
       <w:r>
         <w:rPr>
           <w:noProof/>
+          <w:lang w:eastAsia="fr-FR"/>
         </w:rPr>
         <mc:AlternateContent>
           <mc:Choice Requires="wps">
@@ -3877,8 +3332,6 @@
                                 <w:lang w:val="en-GB"/>
                               </w:rPr>
                             </w:pPr>
-                            <w:proofErr w:type="spellStart"/>
-                            <w:proofErr w:type="gramStart"/>
                             <w:r>
                               <w:rPr>
                                 <w:rFonts w:ascii="Lucida Console" w:hAnsi="Lucida Console"/>
@@ -3886,27 +3339,7 @@
                                 <w:sz w:val="18"/>
                                 <w:lang w:val="en-GB"/>
                               </w:rPr>
-                              <w:t>Jeu</w:t>
-                            </w:r>
-                            <w:proofErr w:type="spellEnd"/>
-                            <w:r>
-                              <w:rPr>
-                                <w:rFonts w:ascii="Lucida Console" w:hAnsi="Lucida Console"/>
-                                <w:color w:val="000000" w:themeColor="text1"/>
-                                <w:sz w:val="18"/>
-                                <w:lang w:val="en-GB"/>
-                              </w:rPr>
-                              <w:t>(</w:t>
-                            </w:r>
-                            <w:proofErr w:type="gramEnd"/>
-                            <w:r>
-                              <w:rPr>
-                                <w:rFonts w:ascii="Lucida Console" w:hAnsi="Lucida Console"/>
-                                <w:color w:val="000000" w:themeColor="text1"/>
-                                <w:sz w:val="18"/>
-                                <w:lang w:val="en-GB"/>
-                              </w:rPr>
-                              <w:t>);</w:t>
+                              <w:t>Jeu();</w:t>
                             </w:r>
                           </w:p>
                           <w:p>
@@ -3926,27 +3359,7 @@
                                 <w:sz w:val="18"/>
                                 <w:lang w:val="en-GB"/>
                               </w:rPr>
-                              <w:t xml:space="preserve">Void </w:t>
-                            </w:r>
-                            <w:proofErr w:type="gramStart"/>
-                            <w:r>
-                              <w:rPr>
-                                <w:rFonts w:ascii="Lucida Console" w:hAnsi="Lucida Console"/>
-                                <w:color w:val="000000" w:themeColor="text1"/>
-                                <w:sz w:val="18"/>
-                                <w:lang w:val="en-GB"/>
-                              </w:rPr>
-                              <w:t>executer(</w:t>
-                            </w:r>
-                            <w:proofErr w:type="gramEnd"/>
-                            <w:r>
-                              <w:rPr>
-                                <w:rFonts w:ascii="Lucida Console" w:hAnsi="Lucida Console"/>
-                                <w:color w:val="000000" w:themeColor="text1"/>
-                                <w:sz w:val="18"/>
-                                <w:lang w:val="en-GB"/>
-                              </w:rPr>
-                              <w:t>);</w:t>
+                              <w:t>Void executer();</w:t>
                             </w:r>
                           </w:p>
                           <w:p>
@@ -3966,38 +3379,7 @@
                                 <w:sz w:val="18"/>
                                 <w:lang w:val="en-GB"/>
                               </w:rPr>
-                              <w:t xml:space="preserve">Bool </w:t>
-                            </w:r>
-                            <w:proofErr w:type="spellStart"/>
-                            <w:proofErr w:type="gramStart"/>
-                            <w:r>
-                              <w:rPr>
-                                <w:rFonts w:ascii="Lucida Console" w:hAnsi="Lucida Console"/>
-                                <w:color w:val="000000" w:themeColor="text1"/>
-                                <w:sz w:val="18"/>
-                                <w:lang w:val="en-GB"/>
-                              </w:rPr>
-                              <w:t>testDefaite</w:t>
-                            </w:r>
-                            <w:proofErr w:type="spellEnd"/>
-                            <w:r>
-                              <w:rPr>
-                                <w:rFonts w:ascii="Lucida Console" w:hAnsi="Lucida Console"/>
-                                <w:color w:val="000000" w:themeColor="text1"/>
-                                <w:sz w:val="18"/>
-                                <w:lang w:val="en-GB"/>
-                              </w:rPr>
-                              <w:t>(</w:t>
-                            </w:r>
-                            <w:proofErr w:type="gramEnd"/>
-                            <w:r>
-                              <w:rPr>
-                                <w:rFonts w:ascii="Lucida Console" w:hAnsi="Lucida Console"/>
-                                <w:color w:val="000000" w:themeColor="text1"/>
-                                <w:sz w:val="18"/>
-                                <w:lang w:val="en-GB"/>
-                              </w:rPr>
-                              <w:t>);</w:t>
+                              <w:t>Bool testDefaite();</w:t>
                             </w:r>
                           </w:p>
                           <w:p>
@@ -4017,38 +3399,7 @@
                                 <w:sz w:val="18"/>
                                 <w:lang w:val="en-GB"/>
                               </w:rPr>
-                              <w:t xml:space="preserve">Bool </w:t>
-                            </w:r>
-                            <w:proofErr w:type="spellStart"/>
-                            <w:proofErr w:type="gramStart"/>
-                            <w:r>
-                              <w:rPr>
-                                <w:rFonts w:ascii="Lucida Console" w:hAnsi="Lucida Console"/>
-                                <w:color w:val="000000" w:themeColor="text1"/>
-                                <w:sz w:val="18"/>
-                                <w:lang w:val="en-GB"/>
-                              </w:rPr>
-                              <w:t>endDisplay</w:t>
-                            </w:r>
-                            <w:proofErr w:type="spellEnd"/>
-                            <w:r>
-                              <w:rPr>
-                                <w:rFonts w:ascii="Lucida Console" w:hAnsi="Lucida Console"/>
-                                <w:color w:val="000000" w:themeColor="text1"/>
-                                <w:sz w:val="18"/>
-                                <w:lang w:val="en-GB"/>
-                              </w:rPr>
-                              <w:t>(</w:t>
-                            </w:r>
-                            <w:proofErr w:type="gramEnd"/>
-                            <w:r>
-                              <w:rPr>
-                                <w:rFonts w:ascii="Lucida Console" w:hAnsi="Lucida Console"/>
-                                <w:color w:val="000000" w:themeColor="text1"/>
-                                <w:sz w:val="18"/>
-                                <w:lang w:val="en-GB"/>
-                              </w:rPr>
-                              <w:t>s</w:t>
+                              <w:t>Bool endDisplay(s</w:t>
                             </w:r>
                             <w:r>
                               <w:rPr>
@@ -4057,87 +3408,7 @@
                                 <w:sz w:val="18"/>
                                 <w:lang w:val="en-GB"/>
                               </w:rPr>
-                              <w:t xml:space="preserve">td::string s, </w:t>
-                            </w:r>
-                            <w:proofErr w:type="spellStart"/>
-                            <w:r>
-                              <w:rPr>
-                                <w:rFonts w:ascii="Lucida Console" w:hAnsi="Lucida Console"/>
-                                <w:color w:val="000000" w:themeColor="text1"/>
-                                <w:sz w:val="18"/>
-                                <w:lang w:val="en-GB"/>
-                              </w:rPr>
-                              <w:t>Cimg</w:t>
-                            </w:r>
-                            <w:proofErr w:type="spellEnd"/>
-                            <w:r>
-                              <w:rPr>
-                                <w:rFonts w:ascii="Lucida Console" w:hAnsi="Lucida Console"/>
-                                <w:color w:val="000000" w:themeColor="text1"/>
-                                <w:sz w:val="18"/>
-                                <w:lang w:val="en-GB"/>
-                              </w:rPr>
-                              <w:t>&lt;unsigned char&gt; &amp;</w:t>
-                            </w:r>
-                            <w:proofErr w:type="spellStart"/>
-                            <w:r>
-                              <w:rPr>
-                                <w:rFonts w:ascii="Lucida Console" w:hAnsi="Lucida Console"/>
-                                <w:color w:val="000000" w:themeColor="text1"/>
-                                <w:sz w:val="18"/>
-                                <w:lang w:val="en-GB"/>
-                              </w:rPr>
-                              <w:t>lastscrren</w:t>
-                            </w:r>
-                            <w:proofErr w:type="spellEnd"/>
-                            <w:r>
-                              <w:rPr>
-                                <w:rFonts w:ascii="Lucida Console" w:hAnsi="Lucida Console"/>
-                                <w:color w:val="000000" w:themeColor="text1"/>
-                                <w:sz w:val="18"/>
-                                <w:lang w:val="en-GB"/>
-                              </w:rPr>
-                              <w:t xml:space="preserve">, </w:t>
-                            </w:r>
-                            <w:proofErr w:type="spellStart"/>
-                            <w:r>
-                              <w:rPr>
-                                <w:rFonts w:ascii="Lucida Console" w:hAnsi="Lucida Console"/>
-                                <w:color w:val="000000" w:themeColor="text1"/>
-                                <w:sz w:val="18"/>
-                                <w:lang w:val="en-GB"/>
-                              </w:rPr>
-                              <w:t>CimgDispplay</w:t>
-                            </w:r>
-                            <w:proofErr w:type="spellEnd"/>
-                            <w:r>
-                              <w:rPr>
-                                <w:rFonts w:ascii="Lucida Console" w:hAnsi="Lucida Console"/>
-                                <w:color w:val="000000" w:themeColor="text1"/>
-                                <w:sz w:val="18"/>
-                                <w:lang w:val="en-GB"/>
-                              </w:rPr>
-                              <w:t xml:space="preserve"> &amp;</w:t>
-                            </w:r>
-                            <w:proofErr w:type="spellStart"/>
-                            <w:r>
-                              <w:rPr>
-                                <w:rFonts w:ascii="Lucida Console" w:hAnsi="Lucida Console"/>
-                                <w:color w:val="000000" w:themeColor="text1"/>
-                                <w:sz w:val="18"/>
-                                <w:lang w:val="en-GB"/>
-                              </w:rPr>
-                              <w:t>disp</w:t>
-                            </w:r>
-                            <w:proofErr w:type="spellEnd"/>
-                            <w:r>
-                              <w:rPr>
-                                <w:rFonts w:ascii="Lucida Console" w:hAnsi="Lucida Console"/>
-                                <w:color w:val="000000" w:themeColor="text1"/>
-                                <w:sz w:val="18"/>
-                                <w:lang w:val="en-GB"/>
-                              </w:rPr>
-                              <w:t>);</w:t>
+                              <w:t>td::string s, Cimg&lt;unsigned char&gt; &amp;lastscrren, CimgDispplay &amp;disp);</w:t>
                             </w:r>
                           </w:p>
                           <w:p>
@@ -4168,38 +3439,7 @@
                                 <w:sz w:val="18"/>
                                 <w:lang w:val="en-GB"/>
                               </w:rPr>
-                              <w:t xml:space="preserve">Void </w:t>
-                            </w:r>
-                            <w:proofErr w:type="spellStart"/>
-                            <w:proofErr w:type="gramStart"/>
-                            <w:r>
-                              <w:rPr>
-                                <w:rFonts w:ascii="Lucida Console" w:hAnsi="Lucida Console"/>
-                                <w:color w:val="000000" w:themeColor="text1"/>
-                                <w:sz w:val="18"/>
-                                <w:lang w:val="en-GB"/>
-                              </w:rPr>
-                              <w:t>saveScore</w:t>
-                            </w:r>
-                            <w:proofErr w:type="spellEnd"/>
-                            <w:r>
-                              <w:rPr>
-                                <w:rFonts w:ascii="Lucida Console" w:hAnsi="Lucida Console"/>
-                                <w:color w:val="000000" w:themeColor="text1"/>
-                                <w:sz w:val="18"/>
-                                <w:lang w:val="en-GB"/>
-                              </w:rPr>
-                              <w:t>(</w:t>
-                            </w:r>
-                            <w:proofErr w:type="gramEnd"/>
-                            <w:r>
-                              <w:rPr>
-                                <w:rFonts w:ascii="Lucida Console" w:hAnsi="Lucida Console"/>
-                                <w:color w:val="000000" w:themeColor="text1"/>
-                                <w:sz w:val="18"/>
-                                <w:lang w:val="en-GB"/>
-                              </w:rPr>
-                              <w:t>);</w:t>
+                              <w:t>Void saveScore();</w:t>
                             </w:r>
                           </w:p>
                           <w:p>
@@ -4219,38 +3459,7 @@
                                 <w:sz w:val="18"/>
                                 <w:lang w:val="en-GB"/>
                               </w:rPr>
-                              <w:t xml:space="preserve">Void </w:t>
-                            </w:r>
-                            <w:proofErr w:type="spellStart"/>
-                            <w:proofErr w:type="gramStart"/>
-                            <w:r>
-                              <w:rPr>
-                                <w:rFonts w:ascii="Lucida Console" w:hAnsi="Lucida Console"/>
-                                <w:color w:val="000000" w:themeColor="text1"/>
-                                <w:sz w:val="18"/>
-                                <w:lang w:val="en-GB"/>
-                              </w:rPr>
-                              <w:t>readHighscore</w:t>
-                            </w:r>
-                            <w:proofErr w:type="spellEnd"/>
-                            <w:r>
-                              <w:rPr>
-                                <w:rFonts w:ascii="Lucida Console" w:hAnsi="Lucida Console"/>
-                                <w:color w:val="000000" w:themeColor="text1"/>
-                                <w:sz w:val="18"/>
-                                <w:lang w:val="en-GB"/>
-                              </w:rPr>
-                              <w:t>(</w:t>
-                            </w:r>
-                            <w:proofErr w:type="gramEnd"/>
-                            <w:r>
-                              <w:rPr>
-                                <w:rFonts w:ascii="Lucida Console" w:hAnsi="Lucida Console"/>
-                                <w:color w:val="000000" w:themeColor="text1"/>
-                                <w:sz w:val="18"/>
-                                <w:lang w:val="en-GB"/>
-                              </w:rPr>
-                              <w:t>);</w:t>
+                              <w:t>Void readHighscore();</w:t>
                             </w:r>
                           </w:p>
                           <w:p>
@@ -4270,38 +3479,7 @@
                                 <w:sz w:val="18"/>
                                 <w:lang w:val="en-GB"/>
                               </w:rPr>
-                              <w:t xml:space="preserve">Void </w:t>
-                            </w:r>
-                            <w:proofErr w:type="spellStart"/>
-                            <w:proofErr w:type="gramStart"/>
-                            <w:r>
-                              <w:rPr>
-                                <w:rFonts w:ascii="Lucida Console" w:hAnsi="Lucida Console"/>
-                                <w:color w:val="000000" w:themeColor="text1"/>
-                                <w:sz w:val="18"/>
-                                <w:lang w:val="en-GB"/>
-                              </w:rPr>
-                              <w:t>init</w:t>
-                            </w:r>
-                            <w:proofErr w:type="spellEnd"/>
-                            <w:r>
-                              <w:rPr>
-                                <w:rFonts w:ascii="Lucida Console" w:hAnsi="Lucida Console"/>
-                                <w:color w:val="000000" w:themeColor="text1"/>
-                                <w:sz w:val="18"/>
-                                <w:lang w:val="en-GB"/>
-                              </w:rPr>
-                              <w:t>(</w:t>
-                            </w:r>
-                            <w:proofErr w:type="gramEnd"/>
-                            <w:r>
-                              <w:rPr>
-                                <w:rFonts w:ascii="Lucida Console" w:hAnsi="Lucida Console"/>
-                                <w:color w:val="000000" w:themeColor="text1"/>
-                                <w:sz w:val="18"/>
-                                <w:lang w:val="en-GB"/>
-                              </w:rPr>
-                              <w:t>);</w:t>
+                              <w:t>Void init();</w:t>
                             </w:r>
                           </w:p>
                           <w:p>
@@ -4321,49 +3499,7 @@
                                 <w:sz w:val="18"/>
                                 <w:lang w:val="en-GB"/>
                               </w:rPr>
-                              <w:t xml:space="preserve">Void </w:t>
-                            </w:r>
-                            <w:proofErr w:type="spellStart"/>
-                            <w:proofErr w:type="gramStart"/>
-                            <w:r>
-                              <w:rPr>
-                                <w:rFonts w:ascii="Lucida Console" w:hAnsi="Lucida Console"/>
-                                <w:color w:val="000000" w:themeColor="text1"/>
-                                <w:sz w:val="18"/>
-                                <w:lang w:val="en-GB"/>
-                              </w:rPr>
-                              <w:t>drawHighscore</w:t>
-                            </w:r>
-                            <w:proofErr w:type="spellEnd"/>
-                            <w:r>
-                              <w:rPr>
-                                <w:rFonts w:ascii="Lucida Console" w:hAnsi="Lucida Console"/>
-                                <w:color w:val="000000" w:themeColor="text1"/>
-                                <w:sz w:val="18"/>
-                                <w:lang w:val="en-GB"/>
-                              </w:rPr>
-                              <w:t>(</w:t>
-                            </w:r>
-                            <w:proofErr w:type="spellStart"/>
-                            <w:proofErr w:type="gramEnd"/>
-                            <w:r>
-                              <w:rPr>
-                                <w:rFonts w:ascii="Lucida Console" w:hAnsi="Lucida Console"/>
-                                <w:color w:val="000000" w:themeColor="text1"/>
-                                <w:sz w:val="18"/>
-                                <w:lang w:val="en-GB"/>
-                              </w:rPr>
-                              <w:t>CImg</w:t>
-                            </w:r>
-                            <w:proofErr w:type="spellEnd"/>
-                            <w:r>
-                              <w:rPr>
-                                <w:rFonts w:ascii="Lucida Console" w:hAnsi="Lucida Console"/>
-                                <w:color w:val="000000" w:themeColor="text1"/>
-                                <w:sz w:val="18"/>
-                                <w:lang w:val="en-GB"/>
-                              </w:rPr>
-                              <w:t>&lt;unsigned char&gt; &amp;scene);</w:t>
+                              <w:t>Void drawHighscore(CImg&lt;unsigned char&gt; &amp;scene);</w:t>
                             </w:r>
                           </w:p>
                           <w:p>
@@ -4383,67 +3519,7 @@
                                 <w:sz w:val="18"/>
                                 <w:lang w:val="en-GB"/>
                               </w:rPr>
-                              <w:t xml:space="preserve">Void </w:t>
-                            </w:r>
-                            <w:proofErr w:type="spellStart"/>
-                            <w:r>
-                              <w:rPr>
-                                <w:rFonts w:ascii="Lucida Console" w:hAnsi="Lucida Console"/>
-                                <w:color w:val="000000" w:themeColor="text1"/>
-                                <w:sz w:val="18"/>
-                                <w:lang w:val="en-GB"/>
-                              </w:rPr>
-                              <w:t>getScoreList</w:t>
-                            </w:r>
-                            <w:proofErr w:type="spellEnd"/>
-                            <w:r>
-                              <w:rPr>
-                                <w:rFonts w:ascii="Lucida Console" w:hAnsi="Lucida Console"/>
-                                <w:color w:val="000000" w:themeColor="text1"/>
-                                <w:sz w:val="18"/>
-                                <w:lang w:val="en-GB"/>
-                              </w:rPr>
-                              <w:t>(</w:t>
-                            </w:r>
-                            <w:proofErr w:type="gramStart"/>
-                            <w:r>
-                              <w:rPr>
-                                <w:rFonts w:ascii="Lucida Console" w:hAnsi="Lucida Console"/>
-                                <w:color w:val="000000" w:themeColor="text1"/>
-                                <w:sz w:val="18"/>
-                                <w:lang w:val="en-GB"/>
-                              </w:rPr>
-                              <w:t>std::</w:t>
-                            </w:r>
-                            <w:proofErr w:type="gramEnd"/>
-                            <w:r>
-                              <w:rPr>
-                                <w:rFonts w:ascii="Lucida Console" w:hAnsi="Lucida Console"/>
-                                <w:color w:val="000000" w:themeColor="text1"/>
-                                <w:sz w:val="18"/>
-                                <w:lang w:val="en-GB"/>
-                              </w:rPr>
-                              <w:t>vector&lt;int&gt; &amp;</w:t>
-                            </w:r>
-                            <w:proofErr w:type="spellStart"/>
-                            <w:r>
-                              <w:rPr>
-                                <w:rFonts w:ascii="Lucida Console" w:hAnsi="Lucida Console"/>
-                                <w:color w:val="000000" w:themeColor="text1"/>
-                                <w:sz w:val="18"/>
-                                <w:lang w:val="en-GB"/>
-                              </w:rPr>
-                              <w:t>highscore</w:t>
-                            </w:r>
-                            <w:proofErr w:type="spellEnd"/>
-                            <w:r>
-                              <w:rPr>
-                                <w:rFonts w:ascii="Lucida Console" w:hAnsi="Lucida Console"/>
-                                <w:color w:val="000000" w:themeColor="text1"/>
-                                <w:sz w:val="18"/>
-                                <w:lang w:val="en-GB"/>
-                              </w:rPr>
-                              <w:t>);</w:t>
+                              <w:t>Void getScoreList(std::vector&lt;int&gt; &amp;highscore);</w:t>
                             </w:r>
                           </w:p>
                           <w:p>
@@ -4498,7 +3574,7 @@
               </wp:anchor>
             </w:drawing>
           </mc:Choice>
-          <mc:Fallback>
+          <mc:Fallback xmlns:w16se="http://schemas.microsoft.com/office/word/2015/wordml/symex" xmlns:w16cid="http://schemas.microsoft.com/office/word/2016/wordml/cid" xmlns:w15="http://schemas.microsoft.com/office/word/2012/wordml" xmlns:am3d="http://schemas.microsoft.com/office/drawing/2017/model3d" xmlns:aink="http://schemas.microsoft.com/office/drawing/2016/ink" xmlns:cx8="http://schemas.microsoft.com/office/drawing/2016/5/14/chartex" xmlns:cx7="http://schemas.microsoft.com/office/drawing/2016/5/13/chartex" xmlns:cx6="http://schemas.microsoft.com/office/drawing/2016/5/12/chartex" xmlns:cx5="http://schemas.microsoft.com/office/drawing/2016/5/11/chartex" xmlns:cx4="http://schemas.microsoft.com/office/drawing/2016/5/10/chartex" xmlns:cx3="http://schemas.microsoft.com/office/drawing/2016/5/9/chartex" xmlns:cx2="http://schemas.microsoft.com/office/drawing/2015/10/21/chartex" xmlns:cx1="http://schemas.microsoft.com/office/drawing/2015/9/8/chartex" xmlns:cx="http://schemas.microsoft.com/office/drawing/2014/chartex">
             <w:pict>
               <v:rect w14:anchorId="59852312" id="Rectangle 7" o:spid="_x0000_s1037" style="position:absolute;margin-left:-54.7pt;margin-top:72.25pt;width:247.5pt;height:152.05pt;z-index:251664384;visibility:visible;mso-wrap-style:square;mso-width-percent:0;mso-height-percent:0;mso-wrap-distance-left:9pt;mso-wrap-distance-top:0;mso-wrap-distance-right:9pt;mso-wrap-distance-bottom:0;mso-position-horizontal:absolute;mso-position-horizontal-relative:text;mso-position-vertical:absolute;mso-position-vertical-relative:text;mso-width-percent:0;mso-height-percent:0;mso-width-relative:margin;mso-height-relative:margin;v-text-anchor:top" o:gfxdata="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" fillcolor="#d9e2f3 [660]" strokecolor="#1f3763 [1604]" strokeweight="1pt">
                 <v:textbox>
@@ -5183,7 +4259,7 @@
               </wp:anchor>
             </w:drawing>
           </mc:Choice>
-          <mc:Fallback>
+          <mc:Fallback xmlns:w16se="http://schemas.microsoft.com/office/word/2015/wordml/symex" xmlns:w16cid="http://schemas.microsoft.com/office/word/2016/wordml/cid" xmlns:w15="http://schemas.microsoft.com/office/word/2012/wordml" xmlns:am3d="http://schemas.microsoft.com/office/drawing/2017/model3d" xmlns:aink="http://schemas.microsoft.com/office/drawing/2016/ink" xmlns:cx8="http://schemas.microsoft.com/office/drawing/2016/5/14/chartex" xmlns:cx7="http://schemas.microsoft.com/office/drawing/2016/5/13/chartex" xmlns:cx6="http://schemas.microsoft.com/office/drawing/2016/5/12/chartex" xmlns:cx5="http://schemas.microsoft.com/office/drawing/2016/5/11/chartex" xmlns:cx4="http://schemas.microsoft.com/office/drawing/2016/5/10/chartex" xmlns:cx3="http://schemas.microsoft.com/office/drawing/2016/5/9/chartex" xmlns:cx2="http://schemas.microsoft.com/office/drawing/2015/10/21/chartex" xmlns:cx1="http://schemas.microsoft.com/office/drawing/2015/9/8/chartex" xmlns:cx="http://schemas.microsoft.com/office/drawing/2014/chartex">
             <w:pict>
               <v:line w14:anchorId="5082DDE0" id="Connecteur droit 11" o:spid="_x0000_s1026" style="position:absolute;flip:y;z-index:251666432;visibility:visible;mso-wrap-style:square;mso-width-percent:0;mso-height-percent:0;mso-wrap-distance-left:9pt;mso-wrap-distance-top:0;mso-wrap-distance-right:9pt;mso-wrap-distance-bottom:0;mso-position-horizontal:absolute;mso-position-horizontal-relative:text;mso-position-vertical:absolute;mso-position-vertical-relative:text;mso-width-percent:0;mso-height-percent:0;mso-width-relative:margin;mso-height-relative:margin" from="200.45pt,64.5pt" to="240.75pt,64.5pt" o:gfxdata="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" strokecolor="#4472c4 [3204]" strokeweight="2.25pt">
                 <v:stroke joinstyle="miter"/>
@@ -5259,7 +4335,7 @@
               </wp:anchor>
             </w:drawing>
           </mc:Choice>
-          <mc:Fallback>
+          <mc:Fallback xmlns:w16se="http://schemas.microsoft.com/office/word/2015/wordml/symex" xmlns:w16cid="http://schemas.microsoft.com/office/word/2016/wordml/cid" xmlns:w15="http://schemas.microsoft.com/office/word/2012/wordml" xmlns:am3d="http://schemas.microsoft.com/office/drawing/2017/model3d" xmlns:aink="http://schemas.microsoft.com/office/drawing/2016/ink" xmlns:cx8="http://schemas.microsoft.com/office/drawing/2016/5/14/chartex" xmlns:cx7="http://schemas.microsoft.com/office/drawing/2016/5/13/chartex" xmlns:cx6="http://schemas.microsoft.com/office/drawing/2016/5/12/chartex" xmlns:cx5="http://schemas.microsoft.com/office/drawing/2016/5/11/chartex" xmlns:cx4="http://schemas.microsoft.com/office/drawing/2016/5/10/chartex" xmlns:cx3="http://schemas.microsoft.com/office/drawing/2016/5/9/chartex" xmlns:cx2="http://schemas.microsoft.com/office/drawing/2015/10/21/chartex" xmlns:cx1="http://schemas.microsoft.com/office/drawing/2015/9/8/chartex" xmlns:cx="http://schemas.microsoft.com/office/drawing/2014/chartex">
             <w:pict>
               <v:shape w14:anchorId="2ED63BC0" id="Zone de texte 24" o:spid="_x0000_s1038" type="#_x0000_t202" style="position:absolute;margin-left:0;margin-top:19.7pt;width:19.6pt;height:18.25pt;z-index:251673600;visibility:visible;mso-wrap-style:square;mso-width-percent:0;mso-height-percent:0;mso-wrap-distance-left:9pt;mso-wrap-distance-top:0;mso-wrap-distance-right:9pt;mso-wrap-distance-bottom:0;mso-position-horizontal:center;mso-position-horizontal-relative:margin;mso-position-vertical:absolute;mso-position-vertical-relative:text;mso-width-percent:0;mso-height-percent:0;mso-width-relative:margin;mso-height-relative:margin;v-text-anchor:top" o:gfxdata="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" filled="f" stroked="f" strokeweight=".5pt">
                 <v:textbox>
@@ -5280,8 +4356,2334 @@
       <w:r>
         <w:br w:type="page"/>
       </w:r>
+      <w:r>
+        <w:lastRenderedPageBreak/>
+        <w:t>La classe Jeu gère la partie, il possède une grille, et il va gérer les différentes opération que l’on effectuera sur la grille.</w:t>
+      </w:r>
+    </w:p>
+    <w:p>
+      <w:r>
+        <w:t>La classe Grille gère la Grille, elle utilise un tableau d’entier à deux dimensions pour gérer les cases du tableau.</w:t>
+      </w:r>
+    </w:p>
+    <w:p>
+      <w:pPr>
+        <w:rPr>
+          <w:b/>
+        </w:rPr>
+      </w:pPr>
+      <w:r>
+        <w:rPr>
+          <w:b/>
+        </w:rPr>
+        <w:t>B) Détail des fonctions des classes Grille et Jeu</w:t>
+      </w:r>
+    </w:p>
+    <w:p>
+      <w:r>
+        <w:t>En commentaire les actions réalisés par les fonctions :</w:t>
+      </w:r>
+    </w:p>
+    <w:p>
+      <w:pPr>
+        <w:autoSpaceDE w:val="0"/>
+        <w:autoSpaceDN w:val="0"/>
+        <w:adjustRightInd w:val="0"/>
+        <w:spacing w:after="0" w:line="240" w:lineRule="auto"/>
+        <w:rPr>
+          <w:rFonts w:ascii="Consolas" w:hAnsi="Consolas" w:cs="Consolas"/>
+          <w:sz w:val="19"/>
+          <w:szCs w:val="19"/>
+        </w:rPr>
+      </w:pPr>
+      <w:r>
+        <w:rPr>
+          <w:rFonts w:ascii="Consolas" w:hAnsi="Consolas" w:cs="Consolas"/>
+          <w:sz w:val="19"/>
+          <w:szCs w:val="19"/>
+        </w:rPr>
+        <w:t>Classe Grille</w:t>
+      </w:r>
+      <w:r>
+        <w:rPr>
+          <w:rFonts w:ascii="Consolas" w:hAnsi="Consolas" w:cs="Consolas"/>
+          <w:sz w:val="19"/>
+          <w:szCs w:val="19"/>
+        </w:rPr>
+        <w:t xml:space="preserve"> (Auteur Principal : Cyril Li)</w:t>
+      </w:r>
+    </w:p>
+    <w:p>
+      <w:pPr>
+        <w:autoSpaceDE w:val="0"/>
+        <w:autoSpaceDN w:val="0"/>
+        <w:adjustRightInd w:val="0"/>
+        <w:spacing w:after="0" w:line="240" w:lineRule="auto"/>
+        <w:rPr>
+          <w:rFonts w:ascii="Consolas" w:hAnsi="Consolas" w:cs="Consolas"/>
+          <w:color w:val="000000"/>
+          <w:sz w:val="19"/>
+          <w:szCs w:val="19"/>
+        </w:rPr>
+      </w:pPr>
+      <w:r>
+        <w:rPr>
+          <w:rFonts w:ascii="Consolas" w:hAnsi="Consolas" w:cs="Consolas"/>
+          <w:color w:val="008000"/>
+          <w:sz w:val="19"/>
+          <w:szCs w:val="19"/>
+        </w:rPr>
+        <w:t>// Constructeur par dé</w:t>
+      </w:r>
+      <w:r>
+        <w:rPr>
+          <w:rFonts w:ascii="Consolas" w:hAnsi="Consolas" w:cs="Consolas"/>
+          <w:color w:val="008000"/>
+          <w:sz w:val="19"/>
+          <w:szCs w:val="19"/>
+        </w:rPr>
+        <w:t>fau</w:t>
+      </w:r>
+      <w:r>
+        <w:rPr>
+          <w:rFonts w:ascii="Consolas" w:hAnsi="Consolas" w:cs="Consolas"/>
+          <w:color w:val="008000"/>
+          <w:sz w:val="19"/>
+          <w:szCs w:val="19"/>
+        </w:rPr>
+        <w:t>t</w:t>
+      </w:r>
+    </w:p>
+    <w:p>
+      <w:pPr>
+        <w:autoSpaceDE w:val="0"/>
+        <w:autoSpaceDN w:val="0"/>
+        <w:adjustRightInd w:val="0"/>
+        <w:spacing w:after="0" w:line="240" w:lineRule="auto"/>
+        <w:rPr>
+          <w:rFonts w:ascii="Consolas" w:hAnsi="Consolas" w:cs="Consolas"/>
+          <w:color w:val="000000"/>
+          <w:sz w:val="19"/>
+          <w:szCs w:val="19"/>
+        </w:rPr>
+      </w:pPr>
+      <w:r>
+        <w:rPr>
+          <w:rFonts w:ascii="Consolas" w:hAnsi="Consolas" w:cs="Consolas"/>
+          <w:color w:val="000000"/>
+          <w:sz w:val="19"/>
+          <w:szCs w:val="19"/>
+        </w:rPr>
+        <w:tab/>
+      </w:r>
+      <w:r>
+        <w:rPr>
+          <w:rFonts w:ascii="Consolas" w:hAnsi="Consolas" w:cs="Consolas"/>
+          <w:color w:val="000000"/>
+          <w:sz w:val="19"/>
+          <w:szCs w:val="19"/>
+        </w:rPr>
+        <w:t>Grille();</w:t>
+      </w:r>
+    </w:p>
+    <w:p>
+      <w:pPr>
+        <w:autoSpaceDE w:val="0"/>
+        <w:autoSpaceDN w:val="0"/>
+        <w:adjustRightInd w:val="0"/>
+        <w:spacing w:after="0" w:line="240" w:lineRule="auto"/>
+        <w:rPr>
+          <w:rFonts w:ascii="Consolas" w:hAnsi="Consolas" w:cs="Consolas"/>
+          <w:color w:val="000000"/>
+          <w:sz w:val="19"/>
+          <w:szCs w:val="19"/>
+        </w:rPr>
+      </w:pPr>
+      <w:r>
+        <w:rPr>
+          <w:rFonts w:ascii="Consolas" w:hAnsi="Consolas" w:cs="Consolas"/>
+          <w:color w:val="000000"/>
+          <w:sz w:val="19"/>
+          <w:szCs w:val="19"/>
+        </w:rPr>
+        <w:tab/>
+      </w:r>
+      <w:r>
+        <w:rPr>
+          <w:rFonts w:ascii="Consolas" w:hAnsi="Consolas" w:cs="Consolas"/>
+          <w:color w:val="008000"/>
+          <w:sz w:val="19"/>
+          <w:szCs w:val="19"/>
+        </w:rPr>
+        <w:t>// Gère le déplacement des blocs</w:t>
+      </w:r>
+    </w:p>
+    <w:p>
+      <w:pPr>
+        <w:autoSpaceDE w:val="0"/>
+        <w:autoSpaceDN w:val="0"/>
+        <w:adjustRightInd w:val="0"/>
+        <w:spacing w:after="0" w:line="240" w:lineRule="auto"/>
+        <w:rPr>
+          <w:rFonts w:ascii="Consolas" w:hAnsi="Consolas" w:cs="Consolas"/>
+          <w:color w:val="000000"/>
+          <w:sz w:val="19"/>
+          <w:szCs w:val="19"/>
+        </w:rPr>
+      </w:pPr>
+      <w:r>
+        <w:rPr>
+          <w:rFonts w:ascii="Consolas" w:hAnsi="Consolas" w:cs="Consolas"/>
+          <w:color w:val="000000"/>
+          <w:sz w:val="19"/>
+          <w:szCs w:val="19"/>
+        </w:rPr>
+        <w:tab/>
+      </w:r>
+      <w:r>
+        <w:rPr>
+          <w:rFonts w:ascii="Consolas" w:hAnsi="Consolas" w:cs="Consolas"/>
+          <w:color w:val="0000FF"/>
+          <w:sz w:val="19"/>
+          <w:szCs w:val="19"/>
+        </w:rPr>
+        <w:t>bool</w:t>
+      </w:r>
+      <w:r>
+        <w:rPr>
+          <w:rFonts w:ascii="Consolas" w:hAnsi="Consolas" w:cs="Consolas"/>
+          <w:color w:val="000000"/>
+          <w:sz w:val="19"/>
+          <w:szCs w:val="19"/>
+        </w:rPr>
+        <w:t xml:space="preserve"> deplacement(</w:t>
+      </w:r>
+      <w:r>
+        <w:rPr>
+          <w:rFonts w:ascii="Consolas" w:hAnsi="Consolas" w:cs="Consolas"/>
+          <w:color w:val="2B91AF"/>
+          <w:sz w:val="19"/>
+          <w:szCs w:val="19"/>
+        </w:rPr>
+        <w:t>Direction</w:t>
+      </w:r>
+      <w:r>
+        <w:rPr>
+          <w:rFonts w:ascii="Consolas" w:hAnsi="Consolas" w:cs="Consolas"/>
+          <w:color w:val="000000"/>
+          <w:sz w:val="19"/>
+          <w:szCs w:val="19"/>
+        </w:rPr>
+        <w:t xml:space="preserve"> </w:t>
+      </w:r>
+      <w:r>
+        <w:rPr>
+          <w:rFonts w:ascii="Consolas" w:hAnsi="Consolas" w:cs="Consolas"/>
+          <w:color w:val="808080"/>
+          <w:sz w:val="19"/>
+          <w:szCs w:val="19"/>
+        </w:rPr>
+        <w:t>dir</w:t>
+      </w:r>
+      <w:r>
+        <w:rPr>
+          <w:rFonts w:ascii="Consolas" w:hAnsi="Consolas" w:cs="Consolas"/>
+          <w:color w:val="000000"/>
+          <w:sz w:val="19"/>
+          <w:szCs w:val="19"/>
+        </w:rPr>
+        <w:t xml:space="preserve">, </w:t>
+      </w:r>
+      <w:r>
+        <w:rPr>
+          <w:rFonts w:ascii="Consolas" w:hAnsi="Consolas" w:cs="Consolas"/>
+          <w:color w:val="0000FF"/>
+          <w:sz w:val="19"/>
+          <w:szCs w:val="19"/>
+        </w:rPr>
+        <w:t>int</w:t>
+      </w:r>
+      <w:r>
+        <w:rPr>
+          <w:rFonts w:ascii="Consolas" w:hAnsi="Consolas" w:cs="Consolas"/>
+          <w:color w:val="000000"/>
+          <w:sz w:val="19"/>
+          <w:szCs w:val="19"/>
+        </w:rPr>
+        <w:t xml:space="preserve"> &amp;</w:t>
+      </w:r>
+      <w:r>
+        <w:rPr>
+          <w:rFonts w:ascii="Consolas" w:hAnsi="Consolas" w:cs="Consolas"/>
+          <w:color w:val="808080"/>
+          <w:sz w:val="19"/>
+          <w:szCs w:val="19"/>
+        </w:rPr>
+        <w:t>score</w:t>
+      </w:r>
+      <w:r>
+        <w:rPr>
+          <w:rFonts w:ascii="Consolas" w:hAnsi="Consolas" w:cs="Consolas"/>
+          <w:color w:val="000000"/>
+          <w:sz w:val="19"/>
+          <w:szCs w:val="19"/>
+        </w:rPr>
+        <w:t>);</w:t>
+      </w:r>
+    </w:p>
+    <w:p>
+      <w:pPr>
+        <w:autoSpaceDE w:val="0"/>
+        <w:autoSpaceDN w:val="0"/>
+        <w:adjustRightInd w:val="0"/>
+        <w:spacing w:after="0" w:line="240" w:lineRule="auto"/>
+        <w:rPr>
+          <w:rFonts w:ascii="Consolas" w:hAnsi="Consolas" w:cs="Consolas"/>
+          <w:color w:val="000000"/>
+          <w:sz w:val="19"/>
+          <w:szCs w:val="19"/>
+        </w:rPr>
+      </w:pPr>
+      <w:r>
+        <w:rPr>
+          <w:rFonts w:ascii="Consolas" w:hAnsi="Consolas" w:cs="Consolas"/>
+          <w:color w:val="000000"/>
+          <w:sz w:val="19"/>
+          <w:szCs w:val="19"/>
+        </w:rPr>
+        <w:tab/>
+      </w:r>
+      <w:r>
+        <w:rPr>
+          <w:rFonts w:ascii="Consolas" w:hAnsi="Consolas" w:cs="Consolas"/>
+          <w:color w:val="008000"/>
+          <w:sz w:val="19"/>
+          <w:szCs w:val="19"/>
+        </w:rPr>
+        <w:t>// Affiche le tableau</w:t>
+      </w:r>
+    </w:p>
+    <w:p>
+      <w:pPr>
+        <w:autoSpaceDE w:val="0"/>
+        <w:autoSpaceDN w:val="0"/>
+        <w:adjustRightInd w:val="0"/>
+        <w:spacing w:after="0" w:line="240" w:lineRule="auto"/>
+        <w:rPr>
+          <w:rFonts w:ascii="Consolas" w:hAnsi="Consolas" w:cs="Consolas"/>
+          <w:color w:val="000000"/>
+          <w:sz w:val="19"/>
+          <w:szCs w:val="19"/>
+        </w:rPr>
+      </w:pPr>
+      <w:r>
+        <w:rPr>
+          <w:rFonts w:ascii="Consolas" w:hAnsi="Consolas" w:cs="Consolas"/>
+          <w:color w:val="000000"/>
+          <w:sz w:val="19"/>
+          <w:szCs w:val="19"/>
+        </w:rPr>
+        <w:tab/>
+      </w:r>
+      <w:r>
+        <w:rPr>
+          <w:rFonts w:ascii="Consolas" w:hAnsi="Consolas" w:cs="Consolas"/>
+          <w:color w:val="0000FF"/>
+          <w:sz w:val="19"/>
+          <w:szCs w:val="19"/>
+        </w:rPr>
+        <w:t>void</w:t>
+      </w:r>
+      <w:r>
+        <w:rPr>
+          <w:rFonts w:ascii="Consolas" w:hAnsi="Consolas" w:cs="Consolas"/>
+          <w:color w:val="000000"/>
+          <w:sz w:val="19"/>
+          <w:szCs w:val="19"/>
+        </w:rPr>
+        <w:t xml:space="preserve"> afficher(cimg_library::</w:t>
+      </w:r>
+      <w:r>
+        <w:rPr>
+          <w:rFonts w:ascii="Consolas" w:hAnsi="Consolas" w:cs="Consolas"/>
+          <w:color w:val="2B91AF"/>
+          <w:sz w:val="19"/>
+          <w:szCs w:val="19"/>
+        </w:rPr>
+        <w:t>CImg</w:t>
+      </w:r>
+      <w:r>
+        <w:rPr>
+          <w:rFonts w:ascii="Consolas" w:hAnsi="Consolas" w:cs="Consolas"/>
+          <w:color w:val="000000"/>
+          <w:sz w:val="19"/>
+          <w:szCs w:val="19"/>
+        </w:rPr>
+        <w:t>&lt;</w:t>
+      </w:r>
+      <w:r>
+        <w:rPr>
+          <w:rFonts w:ascii="Consolas" w:hAnsi="Consolas" w:cs="Consolas"/>
+          <w:color w:val="0000FF"/>
+          <w:sz w:val="19"/>
+          <w:szCs w:val="19"/>
+        </w:rPr>
+        <w:t>unsigned</w:t>
+      </w:r>
+      <w:r>
+        <w:rPr>
+          <w:rFonts w:ascii="Consolas" w:hAnsi="Consolas" w:cs="Consolas"/>
+          <w:color w:val="000000"/>
+          <w:sz w:val="19"/>
+          <w:szCs w:val="19"/>
+        </w:rPr>
+        <w:t xml:space="preserve"> </w:t>
+      </w:r>
+      <w:r>
+        <w:rPr>
+          <w:rFonts w:ascii="Consolas" w:hAnsi="Consolas" w:cs="Consolas"/>
+          <w:color w:val="0000FF"/>
+          <w:sz w:val="19"/>
+          <w:szCs w:val="19"/>
+        </w:rPr>
+        <w:t>char</w:t>
+      </w:r>
+      <w:r>
+        <w:rPr>
+          <w:rFonts w:ascii="Consolas" w:hAnsi="Consolas" w:cs="Consolas"/>
+          <w:color w:val="000000"/>
+          <w:sz w:val="19"/>
+          <w:szCs w:val="19"/>
+        </w:rPr>
+        <w:t>&gt; &amp;</w:t>
+      </w:r>
+      <w:r>
+        <w:rPr>
+          <w:rFonts w:ascii="Consolas" w:hAnsi="Consolas" w:cs="Consolas"/>
+          <w:color w:val="808080"/>
+          <w:sz w:val="19"/>
+          <w:szCs w:val="19"/>
+        </w:rPr>
+        <w:t>scene</w:t>
+      </w:r>
+      <w:r>
+        <w:rPr>
+          <w:rFonts w:ascii="Consolas" w:hAnsi="Consolas" w:cs="Consolas"/>
+          <w:color w:val="000000"/>
+          <w:sz w:val="19"/>
+          <w:szCs w:val="19"/>
+        </w:rPr>
+        <w:t>);</w:t>
+      </w:r>
+    </w:p>
+    <w:p>
+      <w:pPr>
+        <w:autoSpaceDE w:val="0"/>
+        <w:autoSpaceDN w:val="0"/>
+        <w:adjustRightInd w:val="0"/>
+        <w:spacing w:after="0" w:line="240" w:lineRule="auto"/>
+        <w:rPr>
+          <w:rFonts w:ascii="Consolas" w:hAnsi="Consolas" w:cs="Consolas"/>
+          <w:color w:val="000000"/>
+          <w:sz w:val="19"/>
+          <w:szCs w:val="19"/>
+        </w:rPr>
+      </w:pPr>
+      <w:r>
+        <w:rPr>
+          <w:rFonts w:ascii="Consolas" w:hAnsi="Consolas" w:cs="Consolas"/>
+          <w:color w:val="000000"/>
+          <w:sz w:val="19"/>
+          <w:szCs w:val="19"/>
+        </w:rPr>
+        <w:tab/>
+      </w:r>
+      <w:r>
+        <w:rPr>
+          <w:rFonts w:ascii="Consolas" w:hAnsi="Consolas" w:cs="Consolas"/>
+          <w:color w:val="008000"/>
+          <w:sz w:val="19"/>
+          <w:szCs w:val="19"/>
+        </w:rPr>
+        <w:t>// Créer de nouveau blocs dans la grille</w:t>
+      </w:r>
+    </w:p>
+    <w:p>
+      <w:pPr>
+        <w:autoSpaceDE w:val="0"/>
+        <w:autoSpaceDN w:val="0"/>
+        <w:adjustRightInd w:val="0"/>
+        <w:spacing w:after="0" w:line="240" w:lineRule="auto"/>
+        <w:rPr>
+          <w:rFonts w:ascii="Consolas" w:hAnsi="Consolas" w:cs="Consolas"/>
+          <w:color w:val="000000"/>
+          <w:sz w:val="19"/>
+          <w:szCs w:val="19"/>
+        </w:rPr>
+      </w:pPr>
+      <w:r>
+        <w:rPr>
+          <w:rFonts w:ascii="Consolas" w:hAnsi="Consolas" w:cs="Consolas"/>
+          <w:color w:val="000000"/>
+          <w:sz w:val="19"/>
+          <w:szCs w:val="19"/>
+        </w:rPr>
+        <w:tab/>
+      </w:r>
+      <w:r>
+        <w:rPr>
+          <w:rFonts w:ascii="Consolas" w:hAnsi="Consolas" w:cs="Consolas"/>
+          <w:color w:val="0000FF"/>
+          <w:sz w:val="19"/>
+          <w:szCs w:val="19"/>
+        </w:rPr>
+        <w:t>void</w:t>
+      </w:r>
+      <w:r>
+        <w:rPr>
+          <w:rFonts w:ascii="Consolas" w:hAnsi="Consolas" w:cs="Consolas"/>
+          <w:color w:val="000000"/>
+          <w:sz w:val="19"/>
+          <w:szCs w:val="19"/>
+        </w:rPr>
+        <w:t xml:space="preserve"> create();</w:t>
+      </w:r>
+    </w:p>
+    <w:p>
+      <w:pPr>
+        <w:autoSpaceDE w:val="0"/>
+        <w:autoSpaceDN w:val="0"/>
+        <w:adjustRightInd w:val="0"/>
+        <w:spacing w:after="0" w:line="240" w:lineRule="auto"/>
+        <w:rPr>
+          <w:rFonts w:ascii="Consolas" w:hAnsi="Consolas" w:cs="Consolas"/>
+          <w:color w:val="000000"/>
+          <w:sz w:val="19"/>
+          <w:szCs w:val="19"/>
+        </w:rPr>
+      </w:pPr>
+      <w:r>
+        <w:rPr>
+          <w:rFonts w:ascii="Consolas" w:hAnsi="Consolas" w:cs="Consolas"/>
+          <w:color w:val="000000"/>
+          <w:sz w:val="19"/>
+          <w:szCs w:val="19"/>
+        </w:rPr>
+        <w:tab/>
+      </w:r>
+      <w:r>
+        <w:rPr>
+          <w:rFonts w:ascii="Consolas" w:hAnsi="Consolas" w:cs="Consolas"/>
+          <w:color w:val="008000"/>
+          <w:sz w:val="19"/>
+          <w:szCs w:val="19"/>
+        </w:rPr>
+        <w:t>// Recherc</w:t>
+      </w:r>
+      <w:r>
+        <w:rPr>
+          <w:rFonts w:ascii="Consolas" w:hAnsi="Consolas" w:cs="Consolas"/>
+          <w:color w:val="008000"/>
+          <w:sz w:val="19"/>
+          <w:szCs w:val="19"/>
+        </w:rPr>
+        <w:t>he toute les instersections libr</w:t>
+      </w:r>
+      <w:r>
+        <w:rPr>
+          <w:rFonts w:ascii="Consolas" w:hAnsi="Consolas" w:cs="Consolas"/>
+          <w:color w:val="008000"/>
+          <w:sz w:val="19"/>
+          <w:szCs w:val="19"/>
+        </w:rPr>
+        <w:t>es</w:t>
+      </w:r>
+    </w:p>
+    <w:p>
+      <w:pPr>
+        <w:autoSpaceDE w:val="0"/>
+        <w:autoSpaceDN w:val="0"/>
+        <w:adjustRightInd w:val="0"/>
+        <w:spacing w:after="0" w:line="240" w:lineRule="auto"/>
+        <w:rPr>
+          <w:rFonts w:ascii="Consolas" w:hAnsi="Consolas" w:cs="Consolas"/>
+          <w:color w:val="000000"/>
+          <w:sz w:val="19"/>
+          <w:szCs w:val="19"/>
+        </w:rPr>
+      </w:pPr>
+      <w:r>
+        <w:rPr>
+          <w:rFonts w:ascii="Consolas" w:hAnsi="Consolas" w:cs="Consolas"/>
+          <w:color w:val="000000"/>
+          <w:sz w:val="19"/>
+          <w:szCs w:val="19"/>
+        </w:rPr>
+        <w:tab/>
+      </w:r>
+      <w:r>
+        <w:rPr>
+          <w:rFonts w:ascii="Consolas" w:hAnsi="Consolas" w:cs="Consolas"/>
+          <w:color w:val="0000FF"/>
+          <w:sz w:val="19"/>
+          <w:szCs w:val="19"/>
+        </w:rPr>
+        <w:t>void</w:t>
+      </w:r>
+      <w:r>
+        <w:rPr>
+          <w:rFonts w:ascii="Consolas" w:hAnsi="Consolas" w:cs="Consolas"/>
+          <w:color w:val="000000"/>
+          <w:sz w:val="19"/>
+          <w:szCs w:val="19"/>
+        </w:rPr>
+        <w:t xml:space="preserve"> check_libre();</w:t>
+      </w:r>
+    </w:p>
+    <w:p>
+      <w:pPr>
+        <w:autoSpaceDE w:val="0"/>
+        <w:autoSpaceDN w:val="0"/>
+        <w:adjustRightInd w:val="0"/>
+        <w:spacing w:after="0" w:line="240" w:lineRule="auto"/>
+        <w:rPr>
+          <w:rFonts w:ascii="Consolas" w:hAnsi="Consolas" w:cs="Consolas"/>
+          <w:color w:val="000000"/>
+          <w:sz w:val="19"/>
+          <w:szCs w:val="19"/>
+        </w:rPr>
+      </w:pPr>
+      <w:r>
+        <w:rPr>
+          <w:rFonts w:ascii="Consolas" w:hAnsi="Consolas" w:cs="Consolas"/>
+          <w:color w:val="000000"/>
+          <w:sz w:val="19"/>
+          <w:szCs w:val="19"/>
+        </w:rPr>
+        <w:tab/>
+      </w:r>
+      <w:r>
+        <w:rPr>
+          <w:rFonts w:ascii="Consolas" w:hAnsi="Consolas" w:cs="Consolas"/>
+          <w:color w:val="008000"/>
+          <w:sz w:val="19"/>
+          <w:szCs w:val="19"/>
+        </w:rPr>
+        <w:t>// Enregistre la partie à la fermeture de la fenêtre</w:t>
+      </w:r>
+    </w:p>
+    <w:p>
+      <w:pPr>
+        <w:autoSpaceDE w:val="0"/>
+        <w:autoSpaceDN w:val="0"/>
+        <w:adjustRightInd w:val="0"/>
+        <w:spacing w:after="0" w:line="240" w:lineRule="auto"/>
+        <w:rPr>
+          <w:rFonts w:ascii="Consolas" w:hAnsi="Consolas" w:cs="Consolas"/>
+          <w:color w:val="000000"/>
+          <w:sz w:val="19"/>
+          <w:szCs w:val="19"/>
+        </w:rPr>
+      </w:pPr>
+      <w:r>
+        <w:rPr>
+          <w:rFonts w:ascii="Consolas" w:hAnsi="Consolas" w:cs="Consolas"/>
+          <w:color w:val="000000"/>
+          <w:sz w:val="19"/>
+          <w:szCs w:val="19"/>
+        </w:rPr>
+        <w:tab/>
+      </w:r>
+      <w:r>
+        <w:rPr>
+          <w:rFonts w:ascii="Consolas" w:hAnsi="Consolas" w:cs="Consolas"/>
+          <w:color w:val="0000FF"/>
+          <w:sz w:val="19"/>
+          <w:szCs w:val="19"/>
+        </w:rPr>
+        <w:t>void</w:t>
+      </w:r>
+      <w:r>
+        <w:rPr>
+          <w:rFonts w:ascii="Consolas" w:hAnsi="Consolas" w:cs="Consolas"/>
+          <w:color w:val="000000"/>
+          <w:sz w:val="19"/>
+          <w:szCs w:val="19"/>
+        </w:rPr>
+        <w:t xml:space="preserve"> saveGame(</w:t>
+      </w:r>
+      <w:r>
+        <w:rPr>
+          <w:rFonts w:ascii="Consolas" w:hAnsi="Consolas" w:cs="Consolas"/>
+          <w:color w:val="0000FF"/>
+          <w:sz w:val="19"/>
+          <w:szCs w:val="19"/>
+        </w:rPr>
+        <w:t>int</w:t>
+      </w:r>
+      <w:r>
+        <w:rPr>
+          <w:rFonts w:ascii="Consolas" w:hAnsi="Consolas" w:cs="Consolas"/>
+          <w:color w:val="000000"/>
+          <w:sz w:val="19"/>
+          <w:szCs w:val="19"/>
+        </w:rPr>
+        <w:t xml:space="preserve"> </w:t>
+      </w:r>
+      <w:r>
+        <w:rPr>
+          <w:rFonts w:ascii="Consolas" w:hAnsi="Consolas" w:cs="Consolas"/>
+          <w:color w:val="808080"/>
+          <w:sz w:val="19"/>
+          <w:szCs w:val="19"/>
+        </w:rPr>
+        <w:t>score</w:t>
+      </w:r>
+      <w:r>
+        <w:rPr>
+          <w:rFonts w:ascii="Consolas" w:hAnsi="Consolas" w:cs="Consolas"/>
+          <w:color w:val="000000"/>
+          <w:sz w:val="19"/>
+          <w:szCs w:val="19"/>
+        </w:rPr>
+        <w:t>);</w:t>
+      </w:r>
+    </w:p>
+    <w:p>
+      <w:pPr>
+        <w:autoSpaceDE w:val="0"/>
+        <w:autoSpaceDN w:val="0"/>
+        <w:adjustRightInd w:val="0"/>
+        <w:spacing w:after="0" w:line="240" w:lineRule="auto"/>
+        <w:rPr>
+          <w:rFonts w:ascii="Consolas" w:hAnsi="Consolas" w:cs="Consolas"/>
+          <w:color w:val="000000"/>
+          <w:sz w:val="19"/>
+          <w:szCs w:val="19"/>
+        </w:rPr>
+      </w:pPr>
+      <w:r>
+        <w:rPr>
+          <w:rFonts w:ascii="Consolas" w:hAnsi="Consolas" w:cs="Consolas"/>
+          <w:color w:val="000000"/>
+          <w:sz w:val="19"/>
+          <w:szCs w:val="19"/>
+        </w:rPr>
+        <w:tab/>
+      </w:r>
+      <w:r>
+        <w:rPr>
+          <w:rFonts w:ascii="Consolas" w:hAnsi="Consolas" w:cs="Consolas"/>
+          <w:color w:val="008000"/>
+          <w:sz w:val="19"/>
+          <w:szCs w:val="19"/>
+        </w:rPr>
+        <w:t>// Chargement de la partie précedente</w:t>
+      </w:r>
+    </w:p>
+    <w:p>
+      <w:pPr>
+        <w:autoSpaceDE w:val="0"/>
+        <w:autoSpaceDN w:val="0"/>
+        <w:adjustRightInd w:val="0"/>
+        <w:spacing w:after="0" w:line="240" w:lineRule="auto"/>
+        <w:rPr>
+          <w:rFonts w:ascii="Consolas" w:hAnsi="Consolas" w:cs="Consolas"/>
+          <w:color w:val="000000"/>
+          <w:sz w:val="19"/>
+          <w:szCs w:val="19"/>
+        </w:rPr>
+      </w:pPr>
+      <w:r>
+        <w:rPr>
+          <w:rFonts w:ascii="Consolas" w:hAnsi="Consolas" w:cs="Consolas"/>
+          <w:color w:val="000000"/>
+          <w:sz w:val="19"/>
+          <w:szCs w:val="19"/>
+        </w:rPr>
+        <w:tab/>
+      </w:r>
+      <w:r>
+        <w:rPr>
+          <w:rFonts w:ascii="Consolas" w:hAnsi="Consolas" w:cs="Consolas"/>
+          <w:color w:val="0000FF"/>
+          <w:sz w:val="19"/>
+          <w:szCs w:val="19"/>
+        </w:rPr>
+        <w:t>void</w:t>
+      </w:r>
+      <w:r>
+        <w:rPr>
+          <w:rFonts w:ascii="Consolas" w:hAnsi="Consolas" w:cs="Consolas"/>
+          <w:color w:val="000000"/>
+          <w:sz w:val="19"/>
+          <w:szCs w:val="19"/>
+        </w:rPr>
+        <w:t xml:space="preserve"> loadGame(</w:t>
+      </w:r>
+      <w:r>
+        <w:rPr>
+          <w:rFonts w:ascii="Consolas" w:hAnsi="Consolas" w:cs="Consolas"/>
+          <w:color w:val="0000FF"/>
+          <w:sz w:val="19"/>
+          <w:szCs w:val="19"/>
+        </w:rPr>
+        <w:t>int</w:t>
+      </w:r>
+      <w:r>
+        <w:rPr>
+          <w:rFonts w:ascii="Consolas" w:hAnsi="Consolas" w:cs="Consolas"/>
+          <w:color w:val="000000"/>
+          <w:sz w:val="19"/>
+          <w:szCs w:val="19"/>
+        </w:rPr>
+        <w:t xml:space="preserve"> &amp;</w:t>
+      </w:r>
+      <w:r>
+        <w:rPr>
+          <w:rFonts w:ascii="Consolas" w:hAnsi="Consolas" w:cs="Consolas"/>
+          <w:color w:val="808080"/>
+          <w:sz w:val="19"/>
+          <w:szCs w:val="19"/>
+        </w:rPr>
+        <w:t>score</w:t>
+      </w:r>
+      <w:r>
+        <w:rPr>
+          <w:rFonts w:ascii="Consolas" w:hAnsi="Consolas" w:cs="Consolas"/>
+          <w:color w:val="000000"/>
+          <w:sz w:val="19"/>
+          <w:szCs w:val="19"/>
+        </w:rPr>
+        <w:t>);</w:t>
+      </w:r>
+    </w:p>
+    <w:p>
+      <w:pPr>
+        <w:autoSpaceDE w:val="0"/>
+        <w:autoSpaceDN w:val="0"/>
+        <w:adjustRightInd w:val="0"/>
+        <w:spacing w:after="0" w:line="240" w:lineRule="auto"/>
+        <w:rPr>
+          <w:rFonts w:ascii="Consolas" w:hAnsi="Consolas" w:cs="Consolas"/>
+          <w:color w:val="000000"/>
+          <w:sz w:val="19"/>
+          <w:szCs w:val="19"/>
+        </w:rPr>
+      </w:pPr>
+      <w:r>
+        <w:rPr>
+          <w:rFonts w:ascii="Consolas" w:hAnsi="Consolas" w:cs="Consolas"/>
+          <w:color w:val="000000"/>
+          <w:sz w:val="19"/>
+          <w:szCs w:val="19"/>
+        </w:rPr>
+        <w:tab/>
+      </w:r>
+      <w:r>
+        <w:rPr>
+          <w:rFonts w:ascii="Consolas" w:hAnsi="Consolas" w:cs="Consolas"/>
+          <w:color w:val="008000"/>
+          <w:sz w:val="19"/>
+          <w:szCs w:val="19"/>
+        </w:rPr>
+        <w:t>// Réinitialise la grille pour une nouvelle partie</w:t>
+      </w:r>
+    </w:p>
+    <w:p>
+      <w:pPr>
+        <w:autoSpaceDE w:val="0"/>
+        <w:autoSpaceDN w:val="0"/>
+        <w:adjustRightInd w:val="0"/>
+        <w:spacing w:after="0" w:line="240" w:lineRule="auto"/>
+        <w:rPr>
+          <w:rFonts w:ascii="Consolas" w:hAnsi="Consolas" w:cs="Consolas"/>
+          <w:color w:val="000000"/>
+          <w:sz w:val="19"/>
+          <w:szCs w:val="19"/>
+        </w:rPr>
+      </w:pPr>
+      <w:r>
+        <w:rPr>
+          <w:rFonts w:ascii="Consolas" w:hAnsi="Consolas" w:cs="Consolas"/>
+          <w:color w:val="000000"/>
+          <w:sz w:val="19"/>
+          <w:szCs w:val="19"/>
+        </w:rPr>
+        <w:tab/>
+      </w:r>
+      <w:r>
+        <w:rPr>
+          <w:rFonts w:ascii="Consolas" w:hAnsi="Consolas" w:cs="Consolas"/>
+          <w:color w:val="0000FF"/>
+          <w:sz w:val="19"/>
+          <w:szCs w:val="19"/>
+        </w:rPr>
+        <w:t>void</w:t>
+      </w:r>
+      <w:r>
+        <w:rPr>
+          <w:rFonts w:ascii="Consolas" w:hAnsi="Consolas" w:cs="Consolas"/>
+          <w:color w:val="000000"/>
+          <w:sz w:val="19"/>
+          <w:szCs w:val="19"/>
+        </w:rPr>
+        <w:t xml:space="preserve"> reinitialiserGrille(</w:t>
+      </w:r>
+      <w:r>
+        <w:rPr>
+          <w:rFonts w:ascii="Consolas" w:hAnsi="Consolas" w:cs="Consolas"/>
+          <w:color w:val="0000FF"/>
+          <w:sz w:val="19"/>
+          <w:szCs w:val="19"/>
+        </w:rPr>
+        <w:t>int</w:t>
+      </w:r>
+      <w:r>
+        <w:rPr>
+          <w:rFonts w:ascii="Consolas" w:hAnsi="Consolas" w:cs="Consolas"/>
+          <w:color w:val="000000"/>
+          <w:sz w:val="19"/>
+          <w:szCs w:val="19"/>
+        </w:rPr>
+        <w:t xml:space="preserve"> &amp;</w:t>
+      </w:r>
+      <w:r>
+        <w:rPr>
+          <w:rFonts w:ascii="Consolas" w:hAnsi="Consolas" w:cs="Consolas"/>
+          <w:color w:val="808080"/>
+          <w:sz w:val="19"/>
+          <w:szCs w:val="19"/>
+        </w:rPr>
+        <w:t>score</w:t>
+      </w:r>
+      <w:r>
+        <w:rPr>
+          <w:rFonts w:ascii="Consolas" w:hAnsi="Consolas" w:cs="Consolas"/>
+          <w:color w:val="000000"/>
+          <w:sz w:val="19"/>
+          <w:szCs w:val="19"/>
+        </w:rPr>
+        <w:t>);</w:t>
+      </w:r>
+    </w:p>
+    <w:p>
+      <w:pPr>
+        <w:autoSpaceDE w:val="0"/>
+        <w:autoSpaceDN w:val="0"/>
+        <w:adjustRightInd w:val="0"/>
+        <w:spacing w:after="0" w:line="240" w:lineRule="auto"/>
+        <w:rPr>
+          <w:rFonts w:ascii="Consolas" w:hAnsi="Consolas" w:cs="Consolas"/>
+          <w:color w:val="000000"/>
+          <w:sz w:val="19"/>
+          <w:szCs w:val="19"/>
+        </w:rPr>
+      </w:pPr>
+      <w:r>
+        <w:rPr>
+          <w:rFonts w:ascii="Consolas" w:hAnsi="Consolas" w:cs="Consolas"/>
+          <w:color w:val="000000"/>
+          <w:sz w:val="19"/>
+          <w:szCs w:val="19"/>
+        </w:rPr>
+        <w:tab/>
+      </w:r>
+      <w:r>
+        <w:rPr>
+          <w:rFonts w:ascii="Consolas" w:hAnsi="Consolas" w:cs="Consolas"/>
+          <w:color w:val="008000"/>
+          <w:sz w:val="19"/>
+          <w:szCs w:val="19"/>
+        </w:rPr>
+        <w:t>//Teste la victoire(affichage d'une case à 2048)</w:t>
+      </w:r>
+    </w:p>
+    <w:p>
+      <w:pPr>
+        <w:autoSpaceDE w:val="0"/>
+        <w:autoSpaceDN w:val="0"/>
+        <w:adjustRightInd w:val="0"/>
+        <w:spacing w:after="0" w:line="240" w:lineRule="auto"/>
+        <w:rPr>
+          <w:rFonts w:ascii="Consolas" w:hAnsi="Consolas" w:cs="Consolas"/>
+          <w:color w:val="000000"/>
+          <w:sz w:val="19"/>
+          <w:szCs w:val="19"/>
+        </w:rPr>
+      </w:pPr>
+      <w:r>
+        <w:rPr>
+          <w:rFonts w:ascii="Consolas" w:hAnsi="Consolas" w:cs="Consolas"/>
+          <w:color w:val="000000"/>
+          <w:sz w:val="19"/>
+          <w:szCs w:val="19"/>
+        </w:rPr>
+        <w:tab/>
+      </w:r>
+      <w:r>
+        <w:rPr>
+          <w:rFonts w:ascii="Consolas" w:hAnsi="Consolas" w:cs="Consolas"/>
+          <w:color w:val="0000FF"/>
+          <w:sz w:val="19"/>
+          <w:szCs w:val="19"/>
+        </w:rPr>
+        <w:t>bool</w:t>
+      </w:r>
+      <w:r>
+        <w:rPr>
+          <w:rFonts w:ascii="Consolas" w:hAnsi="Consolas" w:cs="Consolas"/>
+          <w:color w:val="000000"/>
+          <w:sz w:val="19"/>
+          <w:szCs w:val="19"/>
+        </w:rPr>
+        <w:t xml:space="preserve"> testVictoire();</w:t>
+      </w:r>
+    </w:p>
+    <w:p>
+      <w:pPr>
+        <w:autoSpaceDE w:val="0"/>
+        <w:autoSpaceDN w:val="0"/>
+        <w:adjustRightInd w:val="0"/>
+        <w:spacing w:after="0" w:line="240" w:lineRule="auto"/>
+        <w:rPr>
+          <w:rFonts w:ascii="Consolas" w:hAnsi="Consolas" w:cs="Consolas"/>
+          <w:color w:val="000000"/>
+          <w:sz w:val="19"/>
+          <w:szCs w:val="19"/>
+        </w:rPr>
+      </w:pPr>
+      <w:r>
+        <w:rPr>
+          <w:rFonts w:ascii="Consolas" w:hAnsi="Consolas" w:cs="Consolas"/>
+          <w:color w:val="000000"/>
+          <w:sz w:val="19"/>
+          <w:szCs w:val="19"/>
+        </w:rPr>
+        <w:tab/>
+      </w:r>
+      <w:r>
+        <w:rPr>
+          <w:rFonts w:ascii="Consolas" w:hAnsi="Consolas" w:cs="Consolas"/>
+          <w:color w:val="008000"/>
+          <w:sz w:val="19"/>
+          <w:szCs w:val="19"/>
+        </w:rPr>
+        <w:t>// Teste si il reste des case libres</w:t>
+      </w:r>
+    </w:p>
+    <w:p>
+      <w:pPr>
+        <w:autoSpaceDE w:val="0"/>
+        <w:autoSpaceDN w:val="0"/>
+        <w:adjustRightInd w:val="0"/>
+        <w:spacing w:after="0" w:line="240" w:lineRule="auto"/>
+        <w:rPr>
+          <w:rFonts w:ascii="Consolas" w:hAnsi="Consolas" w:cs="Consolas"/>
+          <w:color w:val="000000"/>
+          <w:sz w:val="19"/>
+          <w:szCs w:val="19"/>
+        </w:rPr>
+      </w:pPr>
+      <w:r>
+        <w:rPr>
+          <w:rFonts w:ascii="Consolas" w:hAnsi="Consolas" w:cs="Consolas"/>
+          <w:color w:val="000000"/>
+          <w:sz w:val="19"/>
+          <w:szCs w:val="19"/>
+        </w:rPr>
+        <w:tab/>
+      </w:r>
+      <w:r>
+        <w:rPr>
+          <w:rFonts w:ascii="Consolas" w:hAnsi="Consolas" w:cs="Consolas"/>
+          <w:color w:val="008000"/>
+          <w:sz w:val="19"/>
+          <w:szCs w:val="19"/>
+        </w:rPr>
+        <w:t>// Retourne Vrai s'il n'y a plus de de case libre, Retourne Faux sinon</w:t>
+      </w:r>
+    </w:p>
+    <w:p>
+      <w:pPr>
+        <w:rPr>
+          <w:rFonts w:ascii="Consolas" w:hAnsi="Consolas" w:cs="Consolas"/>
+          <w:color w:val="000000"/>
+          <w:sz w:val="19"/>
+          <w:szCs w:val="19"/>
+        </w:rPr>
+      </w:pPr>
+      <w:r>
+        <w:rPr>
+          <w:rFonts w:ascii="Consolas" w:hAnsi="Consolas" w:cs="Consolas"/>
+          <w:color w:val="000000"/>
+          <w:sz w:val="19"/>
+          <w:szCs w:val="19"/>
+        </w:rPr>
+        <w:tab/>
+      </w:r>
+      <w:r>
+        <w:rPr>
+          <w:rFonts w:ascii="Consolas" w:hAnsi="Consolas" w:cs="Consolas"/>
+          <w:color w:val="0000FF"/>
+          <w:sz w:val="19"/>
+          <w:szCs w:val="19"/>
+        </w:rPr>
+        <w:t>bool</w:t>
+      </w:r>
+      <w:r>
+        <w:rPr>
+          <w:rFonts w:ascii="Consolas" w:hAnsi="Consolas" w:cs="Consolas"/>
+          <w:color w:val="000000"/>
+          <w:sz w:val="19"/>
+          <w:szCs w:val="19"/>
+        </w:rPr>
+        <w:t xml:space="preserve"> isLibresEmpty() { </w:t>
+      </w:r>
+      <w:r>
+        <w:rPr>
+          <w:rFonts w:ascii="Consolas" w:hAnsi="Consolas" w:cs="Consolas"/>
+          <w:color w:val="0000FF"/>
+          <w:sz w:val="19"/>
+          <w:szCs w:val="19"/>
+        </w:rPr>
+        <w:t>return</w:t>
+      </w:r>
+      <w:r>
+        <w:rPr>
+          <w:rFonts w:ascii="Consolas" w:hAnsi="Consolas" w:cs="Consolas"/>
+          <w:color w:val="000000"/>
+          <w:sz w:val="19"/>
+          <w:szCs w:val="19"/>
+        </w:rPr>
+        <w:t xml:space="preserve"> libres_.empty(); };</w:t>
+      </w:r>
+    </w:p>
+    <w:p>
+      <w:pPr>
+        <w:rPr>
+          <w:rFonts w:ascii="Consolas" w:hAnsi="Consolas" w:cs="Consolas"/>
+          <w:color w:val="000000"/>
+          <w:sz w:val="19"/>
+          <w:szCs w:val="19"/>
+        </w:rPr>
+      </w:pPr>
+      <w:r>
+        <w:rPr>
+          <w:rFonts w:ascii="Consolas" w:hAnsi="Consolas" w:cs="Consolas"/>
+          <w:color w:val="000000"/>
+          <w:sz w:val="19"/>
+          <w:szCs w:val="19"/>
+        </w:rPr>
+        <w:t>Classe Jeu</w:t>
+      </w:r>
+      <w:r>
+        <w:rPr>
+          <w:rFonts w:ascii="Consolas" w:hAnsi="Consolas" w:cs="Consolas"/>
+          <w:color w:val="000000"/>
+          <w:sz w:val="19"/>
+          <w:szCs w:val="19"/>
+        </w:rPr>
+        <w:t xml:space="preserve"> (Auteur principal : Adrien Lebron)</w:t>
+      </w:r>
+    </w:p>
+    <w:p>
+      <w:pPr>
+        <w:autoSpaceDE w:val="0"/>
+        <w:autoSpaceDN w:val="0"/>
+        <w:adjustRightInd w:val="0"/>
+        <w:spacing w:after="0" w:line="240" w:lineRule="auto"/>
+        <w:rPr>
+          <w:rFonts w:ascii="Consolas" w:hAnsi="Consolas" w:cs="Consolas"/>
+          <w:color w:val="000000"/>
+          <w:sz w:val="19"/>
+          <w:szCs w:val="19"/>
+        </w:rPr>
+      </w:pPr>
+      <w:r>
+        <w:rPr>
+          <w:rFonts w:ascii="Consolas" w:hAnsi="Consolas" w:cs="Consolas"/>
+          <w:color w:val="008000"/>
+          <w:sz w:val="19"/>
+          <w:szCs w:val="19"/>
+        </w:rPr>
+        <w:t>// Constructeur par défault</w:t>
+      </w:r>
+    </w:p>
+    <w:p>
+      <w:pPr>
+        <w:autoSpaceDE w:val="0"/>
+        <w:autoSpaceDN w:val="0"/>
+        <w:adjustRightInd w:val="0"/>
+        <w:spacing w:after="0" w:line="240" w:lineRule="auto"/>
+        <w:rPr>
+          <w:rFonts w:ascii="Consolas" w:hAnsi="Consolas" w:cs="Consolas"/>
+          <w:color w:val="000000"/>
+          <w:sz w:val="19"/>
+          <w:szCs w:val="19"/>
+        </w:rPr>
+      </w:pPr>
+      <w:r>
+        <w:rPr>
+          <w:rFonts w:ascii="Consolas" w:hAnsi="Consolas" w:cs="Consolas"/>
+          <w:color w:val="000000"/>
+          <w:sz w:val="19"/>
+          <w:szCs w:val="19"/>
+        </w:rPr>
+        <w:tab/>
+      </w:r>
+      <w:r>
+        <w:rPr>
+          <w:rFonts w:ascii="Consolas" w:hAnsi="Consolas" w:cs="Consolas"/>
+          <w:color w:val="000000"/>
+          <w:sz w:val="19"/>
+          <w:szCs w:val="19"/>
+        </w:rPr>
+        <w:t>Jeu();</w:t>
+      </w:r>
+    </w:p>
+    <w:p>
+      <w:pPr>
+        <w:autoSpaceDE w:val="0"/>
+        <w:autoSpaceDN w:val="0"/>
+        <w:adjustRightInd w:val="0"/>
+        <w:spacing w:after="0" w:line="240" w:lineRule="auto"/>
+        <w:rPr>
+          <w:rFonts w:ascii="Consolas" w:hAnsi="Consolas" w:cs="Consolas"/>
+          <w:color w:val="008000"/>
+          <w:sz w:val="19"/>
+          <w:szCs w:val="19"/>
+        </w:rPr>
+      </w:pPr>
+      <w:r>
+        <w:rPr>
+          <w:rFonts w:ascii="Consolas" w:hAnsi="Consolas" w:cs="Consolas"/>
+          <w:color w:val="000000"/>
+          <w:sz w:val="19"/>
+          <w:szCs w:val="19"/>
+        </w:rPr>
+        <w:tab/>
+      </w:r>
+      <w:r>
+        <w:rPr>
+          <w:rFonts w:ascii="Consolas" w:hAnsi="Consolas" w:cs="Consolas"/>
+          <w:color w:val="008000"/>
+          <w:sz w:val="19"/>
+          <w:szCs w:val="19"/>
+        </w:rPr>
+        <w:t>// Executer la boucle de jeu</w:t>
+      </w:r>
+    </w:p>
+    <w:p>
+      <w:pPr>
+        <w:autoSpaceDE w:val="0"/>
+        <w:autoSpaceDN w:val="0"/>
+        <w:adjustRightInd w:val="0"/>
+        <w:spacing w:after="0" w:line="240" w:lineRule="auto"/>
+        <w:rPr>
+          <w:rFonts w:ascii="Consolas" w:hAnsi="Consolas" w:cs="Consolas"/>
+          <w:color w:val="000000"/>
+          <w:sz w:val="19"/>
+          <w:szCs w:val="19"/>
+        </w:rPr>
+      </w:pPr>
+      <w:r>
+        <w:rPr>
+          <w:rFonts w:ascii="Consolas" w:hAnsi="Consolas" w:cs="Consolas"/>
+          <w:color w:val="000000"/>
+          <w:sz w:val="19"/>
+          <w:szCs w:val="19"/>
+        </w:rPr>
+        <w:tab/>
+      </w:r>
+      <w:r>
+        <w:rPr>
+          <w:rFonts w:ascii="Consolas" w:hAnsi="Consolas" w:cs="Consolas"/>
+          <w:color w:val="0000FF"/>
+          <w:sz w:val="19"/>
+          <w:szCs w:val="19"/>
+        </w:rPr>
+        <w:t>void</w:t>
+      </w:r>
+      <w:r>
+        <w:rPr>
+          <w:rFonts w:ascii="Consolas" w:hAnsi="Consolas" w:cs="Consolas"/>
+          <w:color w:val="000000"/>
+          <w:sz w:val="19"/>
+          <w:szCs w:val="19"/>
+        </w:rPr>
+        <w:t xml:space="preserve"> executer();</w:t>
+      </w:r>
+    </w:p>
+    <w:p>
+      <w:pPr>
+        <w:autoSpaceDE w:val="0"/>
+        <w:autoSpaceDN w:val="0"/>
+        <w:adjustRightInd w:val="0"/>
+        <w:spacing w:after="0" w:line="240" w:lineRule="auto"/>
+        <w:rPr>
+          <w:rFonts w:ascii="Consolas" w:hAnsi="Consolas" w:cs="Consolas"/>
+          <w:color w:val="000000"/>
+          <w:sz w:val="19"/>
+          <w:szCs w:val="19"/>
+        </w:rPr>
+      </w:pPr>
+      <w:r>
+        <w:rPr>
+          <w:rFonts w:ascii="Consolas" w:hAnsi="Consolas" w:cs="Consolas"/>
+          <w:color w:val="000000"/>
+          <w:sz w:val="19"/>
+          <w:szCs w:val="19"/>
+        </w:rPr>
+        <w:tab/>
+      </w:r>
+      <w:r>
+        <w:rPr>
+          <w:rFonts w:ascii="Consolas" w:hAnsi="Consolas" w:cs="Consolas"/>
+          <w:color w:val="008000"/>
+          <w:sz w:val="19"/>
+          <w:szCs w:val="19"/>
+        </w:rPr>
+        <w:t>// Verifie si le jouer a perdu</w:t>
+      </w:r>
+    </w:p>
+    <w:p>
+      <w:pPr>
+        <w:autoSpaceDE w:val="0"/>
+        <w:autoSpaceDN w:val="0"/>
+        <w:adjustRightInd w:val="0"/>
+        <w:spacing w:after="0" w:line="240" w:lineRule="auto"/>
+        <w:rPr>
+          <w:rFonts w:ascii="Consolas" w:hAnsi="Consolas" w:cs="Consolas"/>
+          <w:color w:val="000000"/>
+          <w:sz w:val="19"/>
+          <w:szCs w:val="19"/>
+        </w:rPr>
+      </w:pPr>
+      <w:r>
+        <w:rPr>
+          <w:rFonts w:ascii="Consolas" w:hAnsi="Consolas" w:cs="Consolas"/>
+          <w:color w:val="000000"/>
+          <w:sz w:val="19"/>
+          <w:szCs w:val="19"/>
+        </w:rPr>
+        <w:tab/>
+      </w:r>
+      <w:r>
+        <w:rPr>
+          <w:rFonts w:ascii="Consolas" w:hAnsi="Consolas" w:cs="Consolas"/>
+          <w:color w:val="0000FF"/>
+          <w:sz w:val="19"/>
+          <w:szCs w:val="19"/>
+        </w:rPr>
+        <w:t>bool</w:t>
+      </w:r>
+      <w:r>
+        <w:rPr>
+          <w:rFonts w:ascii="Consolas" w:hAnsi="Consolas" w:cs="Consolas"/>
+          <w:color w:val="000000"/>
+          <w:sz w:val="19"/>
+          <w:szCs w:val="19"/>
+        </w:rPr>
+        <w:t xml:space="preserve"> testDefaite();</w:t>
+      </w:r>
+    </w:p>
+    <w:p>
+      <w:pPr>
+        <w:autoSpaceDE w:val="0"/>
+        <w:autoSpaceDN w:val="0"/>
+        <w:adjustRightInd w:val="0"/>
+        <w:spacing w:after="0" w:line="240" w:lineRule="auto"/>
+        <w:rPr>
+          <w:rFonts w:ascii="Consolas" w:hAnsi="Consolas" w:cs="Consolas"/>
+          <w:color w:val="000000"/>
+          <w:sz w:val="19"/>
+          <w:szCs w:val="19"/>
+        </w:rPr>
+      </w:pPr>
+      <w:r>
+        <w:rPr>
+          <w:rFonts w:ascii="Consolas" w:hAnsi="Consolas" w:cs="Consolas"/>
+          <w:color w:val="000000"/>
+          <w:sz w:val="19"/>
+          <w:szCs w:val="19"/>
+        </w:rPr>
+        <w:tab/>
+      </w:r>
+      <w:r>
+        <w:rPr>
+          <w:rFonts w:ascii="Consolas" w:hAnsi="Consolas" w:cs="Consolas"/>
+          <w:color w:val="008000"/>
+          <w:sz w:val="19"/>
+          <w:szCs w:val="19"/>
+        </w:rPr>
+        <w:t>// Affiche un</w:t>
+      </w:r>
+      <w:r>
+        <w:rPr>
+          <w:rFonts w:ascii="Consolas" w:hAnsi="Consolas" w:cs="Consolas"/>
+          <w:color w:val="008000"/>
+          <w:sz w:val="19"/>
+          <w:szCs w:val="19"/>
+        </w:rPr>
+        <w:t xml:space="preserve"> écran de fin de partie (victoire ou défaite)</w:t>
+      </w:r>
+      <w:r>
+        <w:rPr>
+          <w:rFonts w:ascii="Consolas" w:hAnsi="Consolas" w:cs="Consolas"/>
+          <w:color w:val="008000"/>
+          <w:sz w:val="19"/>
+          <w:szCs w:val="19"/>
+        </w:rPr>
+        <w:t xml:space="preserve"> </w:t>
+      </w:r>
+    </w:p>
+    <w:p>
+      <w:pPr>
+        <w:autoSpaceDE w:val="0"/>
+        <w:autoSpaceDN w:val="0"/>
+        <w:adjustRightInd w:val="0"/>
+        <w:spacing w:after="0" w:line="240" w:lineRule="auto"/>
+        <w:rPr>
+          <w:rFonts w:ascii="Consolas" w:hAnsi="Consolas" w:cs="Consolas"/>
+          <w:color w:val="000000"/>
+          <w:sz w:val="19"/>
+          <w:szCs w:val="19"/>
+        </w:rPr>
+      </w:pPr>
+      <w:r>
+        <w:rPr>
+          <w:rFonts w:ascii="Consolas" w:hAnsi="Consolas" w:cs="Consolas"/>
+          <w:color w:val="000000"/>
+          <w:sz w:val="19"/>
+          <w:szCs w:val="19"/>
+        </w:rPr>
+        <w:tab/>
+      </w:r>
+      <w:r>
+        <w:rPr>
+          <w:rFonts w:ascii="Consolas" w:hAnsi="Consolas" w:cs="Consolas"/>
+          <w:color w:val="0000FF"/>
+          <w:sz w:val="19"/>
+          <w:szCs w:val="19"/>
+        </w:rPr>
+        <w:t>bool</w:t>
+      </w:r>
+      <w:r>
+        <w:rPr>
+          <w:rFonts w:ascii="Consolas" w:hAnsi="Consolas" w:cs="Consolas"/>
+          <w:color w:val="000000"/>
+          <w:sz w:val="19"/>
+          <w:szCs w:val="19"/>
+        </w:rPr>
+        <w:t xml:space="preserve"> endDisplay(std::</w:t>
+      </w:r>
+      <w:r>
+        <w:rPr>
+          <w:rFonts w:ascii="Consolas" w:hAnsi="Consolas" w:cs="Consolas"/>
+          <w:color w:val="2B91AF"/>
+          <w:sz w:val="19"/>
+          <w:szCs w:val="19"/>
+        </w:rPr>
+        <w:t>string</w:t>
+      </w:r>
+      <w:r>
+        <w:rPr>
+          <w:rFonts w:ascii="Consolas" w:hAnsi="Consolas" w:cs="Consolas"/>
+          <w:color w:val="000000"/>
+          <w:sz w:val="19"/>
+          <w:szCs w:val="19"/>
+        </w:rPr>
+        <w:t xml:space="preserve"> </w:t>
+      </w:r>
+      <w:r>
+        <w:rPr>
+          <w:rFonts w:ascii="Consolas" w:hAnsi="Consolas" w:cs="Consolas"/>
+          <w:color w:val="808080"/>
+          <w:sz w:val="19"/>
+          <w:szCs w:val="19"/>
+        </w:rPr>
+        <w:t>s</w:t>
+      </w:r>
+      <w:r>
+        <w:rPr>
+          <w:rFonts w:ascii="Consolas" w:hAnsi="Consolas" w:cs="Consolas"/>
+          <w:color w:val="000000"/>
+          <w:sz w:val="19"/>
+          <w:szCs w:val="19"/>
+        </w:rPr>
+        <w:t>, cimg_library::</w:t>
+      </w:r>
+      <w:r>
+        <w:rPr>
+          <w:rFonts w:ascii="Consolas" w:hAnsi="Consolas" w:cs="Consolas"/>
+          <w:color w:val="2B91AF"/>
+          <w:sz w:val="19"/>
+          <w:szCs w:val="19"/>
+        </w:rPr>
+        <w:t>CImg</w:t>
+      </w:r>
+      <w:r>
+        <w:rPr>
+          <w:rFonts w:ascii="Consolas" w:hAnsi="Consolas" w:cs="Consolas"/>
+          <w:color w:val="000000"/>
+          <w:sz w:val="19"/>
+          <w:szCs w:val="19"/>
+        </w:rPr>
+        <w:t>&lt;</w:t>
+      </w:r>
+      <w:r>
+        <w:rPr>
+          <w:rFonts w:ascii="Consolas" w:hAnsi="Consolas" w:cs="Consolas"/>
+          <w:color w:val="0000FF"/>
+          <w:sz w:val="19"/>
+          <w:szCs w:val="19"/>
+        </w:rPr>
+        <w:t>unsigned</w:t>
+      </w:r>
+      <w:r>
+        <w:rPr>
+          <w:rFonts w:ascii="Consolas" w:hAnsi="Consolas" w:cs="Consolas"/>
+          <w:color w:val="000000"/>
+          <w:sz w:val="19"/>
+          <w:szCs w:val="19"/>
+        </w:rPr>
+        <w:t xml:space="preserve"> </w:t>
+      </w:r>
+      <w:r>
+        <w:rPr>
+          <w:rFonts w:ascii="Consolas" w:hAnsi="Consolas" w:cs="Consolas"/>
+          <w:color w:val="0000FF"/>
+          <w:sz w:val="19"/>
+          <w:szCs w:val="19"/>
+        </w:rPr>
+        <w:t>char</w:t>
+      </w:r>
+      <w:r>
+        <w:rPr>
+          <w:rFonts w:ascii="Consolas" w:hAnsi="Consolas" w:cs="Consolas"/>
+          <w:color w:val="000000"/>
+          <w:sz w:val="19"/>
+          <w:szCs w:val="19"/>
+        </w:rPr>
+        <w:t>&gt; &amp;</w:t>
+      </w:r>
+      <w:r>
+        <w:rPr>
+          <w:rFonts w:ascii="Consolas" w:hAnsi="Consolas" w:cs="Consolas"/>
+          <w:color w:val="808080"/>
+          <w:sz w:val="19"/>
+          <w:szCs w:val="19"/>
+        </w:rPr>
+        <w:t>lastscreen</w:t>
+      </w:r>
+      <w:r>
+        <w:rPr>
+          <w:rFonts w:ascii="Consolas" w:hAnsi="Consolas" w:cs="Consolas"/>
+          <w:color w:val="000000"/>
+          <w:sz w:val="19"/>
+          <w:szCs w:val="19"/>
+        </w:rPr>
+        <w:t>, cimg_library::</w:t>
+      </w:r>
+      <w:r>
+        <w:rPr>
+          <w:rFonts w:ascii="Consolas" w:hAnsi="Consolas" w:cs="Consolas"/>
+          <w:color w:val="2B91AF"/>
+          <w:sz w:val="19"/>
+          <w:szCs w:val="19"/>
+        </w:rPr>
+        <w:t>CImgDisplay</w:t>
+      </w:r>
+      <w:r>
+        <w:rPr>
+          <w:rFonts w:ascii="Consolas" w:hAnsi="Consolas" w:cs="Consolas"/>
+          <w:color w:val="000000"/>
+          <w:sz w:val="19"/>
+          <w:szCs w:val="19"/>
+        </w:rPr>
+        <w:t xml:space="preserve"> &amp;</w:t>
+      </w:r>
+      <w:r>
+        <w:rPr>
+          <w:rFonts w:ascii="Consolas" w:hAnsi="Consolas" w:cs="Consolas"/>
+          <w:color w:val="808080"/>
+          <w:sz w:val="19"/>
+          <w:szCs w:val="19"/>
+        </w:rPr>
+        <w:t>disp</w:t>
+      </w:r>
+      <w:r>
+        <w:rPr>
+          <w:rFonts w:ascii="Consolas" w:hAnsi="Consolas" w:cs="Consolas"/>
+          <w:color w:val="000000"/>
+          <w:sz w:val="19"/>
+          <w:szCs w:val="19"/>
+        </w:rPr>
+        <w:t>);</w:t>
+      </w:r>
+    </w:p>
+    <w:p>
+      <w:pPr>
+        <w:autoSpaceDE w:val="0"/>
+        <w:autoSpaceDN w:val="0"/>
+        <w:adjustRightInd w:val="0"/>
+        <w:spacing w:after="0" w:line="240" w:lineRule="auto"/>
+        <w:rPr>
+          <w:rFonts w:ascii="Consolas" w:hAnsi="Consolas" w:cs="Consolas"/>
+          <w:color w:val="000000"/>
+          <w:sz w:val="19"/>
+          <w:szCs w:val="19"/>
+        </w:rPr>
+      </w:pPr>
+      <w:r>
+        <w:rPr>
+          <w:rFonts w:ascii="Consolas" w:hAnsi="Consolas" w:cs="Consolas"/>
+          <w:color w:val="000000"/>
+          <w:sz w:val="19"/>
+          <w:szCs w:val="19"/>
+        </w:rPr>
+        <w:tab/>
+      </w:r>
+      <w:r>
+        <w:rPr>
+          <w:rFonts w:ascii="Consolas" w:hAnsi="Consolas" w:cs="Consolas"/>
+          <w:color w:val="008000"/>
+          <w:sz w:val="19"/>
+          <w:szCs w:val="19"/>
+        </w:rPr>
+        <w:t>// Sauvegarde le score</w:t>
+      </w:r>
+    </w:p>
+    <w:p>
+      <w:pPr>
+        <w:autoSpaceDE w:val="0"/>
+        <w:autoSpaceDN w:val="0"/>
+        <w:adjustRightInd w:val="0"/>
+        <w:spacing w:after="0" w:line="240" w:lineRule="auto"/>
+        <w:rPr>
+          <w:rFonts w:ascii="Consolas" w:hAnsi="Consolas" w:cs="Consolas"/>
+          <w:color w:val="000000"/>
+          <w:sz w:val="19"/>
+          <w:szCs w:val="19"/>
+        </w:rPr>
+      </w:pPr>
+      <w:r>
+        <w:rPr>
+          <w:rFonts w:ascii="Consolas" w:hAnsi="Consolas" w:cs="Consolas"/>
+          <w:color w:val="000000"/>
+          <w:sz w:val="19"/>
+          <w:szCs w:val="19"/>
+        </w:rPr>
+        <w:tab/>
+      </w:r>
+      <w:r>
+        <w:rPr>
+          <w:rFonts w:ascii="Consolas" w:hAnsi="Consolas" w:cs="Consolas"/>
+          <w:color w:val="0000FF"/>
+          <w:sz w:val="19"/>
+          <w:szCs w:val="19"/>
+        </w:rPr>
+        <w:t>void</w:t>
+      </w:r>
+      <w:r>
+        <w:rPr>
+          <w:rFonts w:ascii="Consolas" w:hAnsi="Consolas" w:cs="Consolas"/>
+          <w:color w:val="000000"/>
+          <w:sz w:val="19"/>
+          <w:szCs w:val="19"/>
+        </w:rPr>
+        <w:t xml:space="preserve"> saveScore();</w:t>
+      </w:r>
+    </w:p>
+    <w:p>
+      <w:pPr>
+        <w:autoSpaceDE w:val="0"/>
+        <w:autoSpaceDN w:val="0"/>
+        <w:adjustRightInd w:val="0"/>
+        <w:spacing w:after="0" w:line="240" w:lineRule="auto"/>
+        <w:rPr>
+          <w:rFonts w:ascii="Consolas" w:hAnsi="Consolas" w:cs="Consolas"/>
+          <w:color w:val="000000"/>
+          <w:sz w:val="19"/>
+          <w:szCs w:val="19"/>
+        </w:rPr>
+      </w:pPr>
+      <w:r>
+        <w:rPr>
+          <w:rFonts w:ascii="Consolas" w:hAnsi="Consolas" w:cs="Consolas"/>
+          <w:color w:val="000000"/>
+          <w:sz w:val="19"/>
+          <w:szCs w:val="19"/>
+        </w:rPr>
+        <w:tab/>
+      </w:r>
+      <w:r>
+        <w:rPr>
+          <w:rFonts w:ascii="Consolas" w:hAnsi="Consolas" w:cs="Consolas"/>
+          <w:color w:val="008000"/>
+          <w:sz w:val="19"/>
+          <w:szCs w:val="19"/>
+        </w:rPr>
+        <w:t>// Lis les plus gros scores dans un fichier txt</w:t>
+      </w:r>
+    </w:p>
+    <w:p>
+      <w:pPr>
+        <w:autoSpaceDE w:val="0"/>
+        <w:autoSpaceDN w:val="0"/>
+        <w:adjustRightInd w:val="0"/>
+        <w:spacing w:after="0" w:line="240" w:lineRule="auto"/>
+        <w:rPr>
+          <w:rFonts w:ascii="Consolas" w:hAnsi="Consolas" w:cs="Consolas"/>
+          <w:color w:val="000000"/>
+          <w:sz w:val="19"/>
+          <w:szCs w:val="19"/>
+        </w:rPr>
+      </w:pPr>
+      <w:r>
+        <w:rPr>
+          <w:rFonts w:ascii="Consolas" w:hAnsi="Consolas" w:cs="Consolas"/>
+          <w:color w:val="000000"/>
+          <w:sz w:val="19"/>
+          <w:szCs w:val="19"/>
+        </w:rPr>
+        <w:tab/>
+      </w:r>
+      <w:r>
+        <w:rPr>
+          <w:rFonts w:ascii="Consolas" w:hAnsi="Consolas" w:cs="Consolas"/>
+          <w:color w:val="0000FF"/>
+          <w:sz w:val="19"/>
+          <w:szCs w:val="19"/>
+        </w:rPr>
+        <w:t>void</w:t>
+      </w:r>
+      <w:r>
+        <w:rPr>
+          <w:rFonts w:ascii="Consolas" w:hAnsi="Consolas" w:cs="Consolas"/>
+          <w:color w:val="000000"/>
+          <w:sz w:val="19"/>
+          <w:szCs w:val="19"/>
+        </w:rPr>
+        <w:t xml:space="preserve"> readHighscore();</w:t>
+      </w:r>
+    </w:p>
+    <w:p>
+      <w:pPr>
+        <w:autoSpaceDE w:val="0"/>
+        <w:autoSpaceDN w:val="0"/>
+        <w:adjustRightInd w:val="0"/>
+        <w:spacing w:after="0" w:line="240" w:lineRule="auto"/>
+        <w:rPr>
+          <w:rFonts w:ascii="Consolas" w:hAnsi="Consolas" w:cs="Consolas"/>
+          <w:color w:val="000000"/>
+          <w:sz w:val="19"/>
+          <w:szCs w:val="19"/>
+        </w:rPr>
+      </w:pPr>
+      <w:r>
+        <w:rPr>
+          <w:rFonts w:ascii="Consolas" w:hAnsi="Consolas" w:cs="Consolas"/>
+          <w:color w:val="000000"/>
+          <w:sz w:val="19"/>
+          <w:szCs w:val="19"/>
+        </w:rPr>
+        <w:tab/>
+      </w:r>
+      <w:r>
+        <w:rPr>
+          <w:rFonts w:ascii="Consolas" w:hAnsi="Consolas" w:cs="Consolas"/>
+          <w:color w:val="008000"/>
+          <w:sz w:val="19"/>
+          <w:szCs w:val="19"/>
+        </w:rPr>
+        <w:t>// Initialise une partie</w:t>
+      </w:r>
+    </w:p>
+    <w:p>
+      <w:pPr>
+        <w:autoSpaceDE w:val="0"/>
+        <w:autoSpaceDN w:val="0"/>
+        <w:adjustRightInd w:val="0"/>
+        <w:spacing w:after="0" w:line="240" w:lineRule="auto"/>
+        <w:rPr>
+          <w:rFonts w:ascii="Consolas" w:hAnsi="Consolas" w:cs="Consolas"/>
+          <w:color w:val="000000"/>
+          <w:sz w:val="19"/>
+          <w:szCs w:val="19"/>
+        </w:rPr>
+      </w:pPr>
+      <w:r>
+        <w:rPr>
+          <w:rFonts w:ascii="Consolas" w:hAnsi="Consolas" w:cs="Consolas"/>
+          <w:color w:val="000000"/>
+          <w:sz w:val="19"/>
+          <w:szCs w:val="19"/>
+        </w:rPr>
+        <w:tab/>
+      </w:r>
+      <w:r>
+        <w:rPr>
+          <w:rFonts w:ascii="Consolas" w:hAnsi="Consolas" w:cs="Consolas"/>
+          <w:color w:val="0000FF"/>
+          <w:sz w:val="19"/>
+          <w:szCs w:val="19"/>
+        </w:rPr>
+        <w:t>void</w:t>
+      </w:r>
+      <w:r>
+        <w:rPr>
+          <w:rFonts w:ascii="Consolas" w:hAnsi="Consolas" w:cs="Consolas"/>
+          <w:color w:val="000000"/>
+          <w:sz w:val="19"/>
+          <w:szCs w:val="19"/>
+        </w:rPr>
+        <w:t xml:space="preserve"> init();</w:t>
+      </w:r>
+    </w:p>
+    <w:p>
+      <w:pPr>
+        <w:autoSpaceDE w:val="0"/>
+        <w:autoSpaceDN w:val="0"/>
+        <w:adjustRightInd w:val="0"/>
+        <w:spacing w:after="0" w:line="240" w:lineRule="auto"/>
+        <w:rPr>
+          <w:rFonts w:ascii="Consolas" w:hAnsi="Consolas" w:cs="Consolas"/>
+          <w:color w:val="000000"/>
+          <w:sz w:val="19"/>
+          <w:szCs w:val="19"/>
+        </w:rPr>
+      </w:pPr>
+      <w:r>
+        <w:rPr>
+          <w:rFonts w:ascii="Consolas" w:hAnsi="Consolas" w:cs="Consolas"/>
+          <w:color w:val="000000"/>
+          <w:sz w:val="19"/>
+          <w:szCs w:val="19"/>
+        </w:rPr>
+        <w:tab/>
+      </w:r>
+      <w:r>
+        <w:rPr>
+          <w:rFonts w:ascii="Consolas" w:hAnsi="Consolas" w:cs="Consolas"/>
+          <w:color w:val="008000"/>
+          <w:sz w:val="19"/>
+          <w:szCs w:val="19"/>
+        </w:rPr>
+        <w:t>// Ecris les meilleurs scores à la fin d'une partie</w:t>
+      </w:r>
+    </w:p>
+    <w:p>
+      <w:pPr>
+        <w:autoSpaceDE w:val="0"/>
+        <w:autoSpaceDN w:val="0"/>
+        <w:adjustRightInd w:val="0"/>
+        <w:spacing w:after="0" w:line="240" w:lineRule="auto"/>
+        <w:rPr>
+          <w:rFonts w:ascii="Consolas" w:hAnsi="Consolas" w:cs="Consolas"/>
+          <w:color w:val="000000"/>
+          <w:sz w:val="19"/>
+          <w:szCs w:val="19"/>
+        </w:rPr>
+      </w:pPr>
+      <w:r>
+        <w:rPr>
+          <w:rFonts w:ascii="Consolas" w:hAnsi="Consolas" w:cs="Consolas"/>
+          <w:color w:val="000000"/>
+          <w:sz w:val="19"/>
+          <w:szCs w:val="19"/>
+        </w:rPr>
+        <w:tab/>
+      </w:r>
+      <w:r>
+        <w:rPr>
+          <w:rFonts w:ascii="Consolas" w:hAnsi="Consolas" w:cs="Consolas"/>
+          <w:color w:val="0000FF"/>
+          <w:sz w:val="19"/>
+          <w:szCs w:val="19"/>
+        </w:rPr>
+        <w:t>void</w:t>
+      </w:r>
+      <w:r>
+        <w:rPr>
+          <w:rFonts w:ascii="Consolas" w:hAnsi="Consolas" w:cs="Consolas"/>
+          <w:color w:val="000000"/>
+          <w:sz w:val="19"/>
+          <w:szCs w:val="19"/>
+        </w:rPr>
+        <w:t xml:space="preserve"> drawHighscore(cimg_library::</w:t>
+      </w:r>
+      <w:r>
+        <w:rPr>
+          <w:rFonts w:ascii="Consolas" w:hAnsi="Consolas" w:cs="Consolas"/>
+          <w:color w:val="2B91AF"/>
+          <w:sz w:val="19"/>
+          <w:szCs w:val="19"/>
+        </w:rPr>
+        <w:t>CImg</w:t>
+      </w:r>
+      <w:r>
+        <w:rPr>
+          <w:rFonts w:ascii="Consolas" w:hAnsi="Consolas" w:cs="Consolas"/>
+          <w:color w:val="000000"/>
+          <w:sz w:val="19"/>
+          <w:szCs w:val="19"/>
+        </w:rPr>
+        <w:t>&lt;</w:t>
+      </w:r>
+      <w:r>
+        <w:rPr>
+          <w:rFonts w:ascii="Consolas" w:hAnsi="Consolas" w:cs="Consolas"/>
+          <w:color w:val="0000FF"/>
+          <w:sz w:val="19"/>
+          <w:szCs w:val="19"/>
+        </w:rPr>
+        <w:t>unsigned</w:t>
+      </w:r>
+      <w:r>
+        <w:rPr>
+          <w:rFonts w:ascii="Consolas" w:hAnsi="Consolas" w:cs="Consolas"/>
+          <w:color w:val="000000"/>
+          <w:sz w:val="19"/>
+          <w:szCs w:val="19"/>
+        </w:rPr>
+        <w:t xml:space="preserve"> </w:t>
+      </w:r>
+      <w:r>
+        <w:rPr>
+          <w:rFonts w:ascii="Consolas" w:hAnsi="Consolas" w:cs="Consolas"/>
+          <w:color w:val="0000FF"/>
+          <w:sz w:val="19"/>
+          <w:szCs w:val="19"/>
+        </w:rPr>
+        <w:t>char</w:t>
+      </w:r>
+      <w:r>
+        <w:rPr>
+          <w:rFonts w:ascii="Consolas" w:hAnsi="Consolas" w:cs="Consolas"/>
+          <w:color w:val="000000"/>
+          <w:sz w:val="19"/>
+          <w:szCs w:val="19"/>
+        </w:rPr>
+        <w:t>&gt; &amp;</w:t>
+      </w:r>
+      <w:r>
+        <w:rPr>
+          <w:rFonts w:ascii="Consolas" w:hAnsi="Consolas" w:cs="Consolas"/>
+          <w:color w:val="808080"/>
+          <w:sz w:val="19"/>
+          <w:szCs w:val="19"/>
+        </w:rPr>
+        <w:t>scene</w:t>
+      </w:r>
+      <w:r>
+        <w:rPr>
+          <w:rFonts w:ascii="Consolas" w:hAnsi="Consolas" w:cs="Consolas"/>
+          <w:color w:val="000000"/>
+          <w:sz w:val="19"/>
+          <w:szCs w:val="19"/>
+        </w:rPr>
+        <w:t>);</w:t>
+      </w:r>
+    </w:p>
+    <w:p>
+      <w:pPr>
+        <w:autoSpaceDE w:val="0"/>
+        <w:autoSpaceDN w:val="0"/>
+        <w:adjustRightInd w:val="0"/>
+        <w:spacing w:after="0" w:line="240" w:lineRule="auto"/>
+        <w:rPr>
+          <w:rFonts w:ascii="Consolas" w:hAnsi="Consolas" w:cs="Consolas"/>
+          <w:color w:val="000000"/>
+          <w:sz w:val="19"/>
+          <w:szCs w:val="19"/>
+        </w:rPr>
+      </w:pPr>
+      <w:r>
+        <w:rPr>
+          <w:rFonts w:ascii="Consolas" w:hAnsi="Consolas" w:cs="Consolas"/>
+          <w:color w:val="000000"/>
+          <w:sz w:val="19"/>
+          <w:szCs w:val="19"/>
+        </w:rPr>
+        <w:tab/>
+      </w:r>
+      <w:r>
+        <w:rPr>
+          <w:rFonts w:ascii="Consolas" w:hAnsi="Consolas" w:cs="Consolas"/>
+          <w:color w:val="008000"/>
+          <w:sz w:val="19"/>
+          <w:szCs w:val="19"/>
+        </w:rPr>
+        <w:t>//Récupère les meilleurs score et les stocke dans un vector</w:t>
+      </w:r>
+    </w:p>
+    <w:p>
+      <w:pPr>
+        <w:rPr>
+          <w:rFonts w:ascii="Consolas" w:hAnsi="Consolas" w:cs="Consolas"/>
+          <w:color w:val="000000"/>
+          <w:sz w:val="19"/>
+          <w:szCs w:val="19"/>
+        </w:rPr>
+      </w:pPr>
+      <w:r>
+        <w:rPr>
+          <w:rFonts w:ascii="Consolas" w:hAnsi="Consolas" w:cs="Consolas"/>
+          <w:color w:val="000000"/>
+          <w:sz w:val="19"/>
+          <w:szCs w:val="19"/>
+        </w:rPr>
+        <w:tab/>
+      </w:r>
+      <w:r>
+        <w:rPr>
+          <w:rFonts w:ascii="Consolas" w:hAnsi="Consolas" w:cs="Consolas"/>
+          <w:color w:val="0000FF"/>
+          <w:sz w:val="19"/>
+          <w:szCs w:val="19"/>
+        </w:rPr>
+        <w:t>void</w:t>
+      </w:r>
+      <w:r>
+        <w:rPr>
+          <w:rFonts w:ascii="Consolas" w:hAnsi="Consolas" w:cs="Consolas"/>
+          <w:color w:val="000000"/>
+          <w:sz w:val="19"/>
+          <w:szCs w:val="19"/>
+        </w:rPr>
+        <w:t xml:space="preserve"> getScoreList(std::</w:t>
+      </w:r>
+      <w:r>
+        <w:rPr>
+          <w:rFonts w:ascii="Consolas" w:hAnsi="Consolas" w:cs="Consolas"/>
+          <w:color w:val="2B91AF"/>
+          <w:sz w:val="19"/>
+          <w:szCs w:val="19"/>
+        </w:rPr>
+        <w:t>vector</w:t>
+      </w:r>
+      <w:r>
+        <w:rPr>
+          <w:rFonts w:ascii="Consolas" w:hAnsi="Consolas" w:cs="Consolas"/>
+          <w:color w:val="000000"/>
+          <w:sz w:val="19"/>
+          <w:szCs w:val="19"/>
+        </w:rPr>
+        <w:t>&lt;</w:t>
+      </w:r>
+      <w:r>
+        <w:rPr>
+          <w:rFonts w:ascii="Consolas" w:hAnsi="Consolas" w:cs="Consolas"/>
+          <w:color w:val="0000FF"/>
+          <w:sz w:val="19"/>
+          <w:szCs w:val="19"/>
+        </w:rPr>
+        <w:t>int</w:t>
+      </w:r>
+      <w:r>
+        <w:rPr>
+          <w:rFonts w:ascii="Consolas" w:hAnsi="Consolas" w:cs="Consolas"/>
+          <w:color w:val="000000"/>
+          <w:sz w:val="19"/>
+          <w:szCs w:val="19"/>
+        </w:rPr>
+        <w:t>&gt; &amp;</w:t>
+      </w:r>
+      <w:r>
+        <w:rPr>
+          <w:rFonts w:ascii="Consolas" w:hAnsi="Consolas" w:cs="Consolas"/>
+          <w:color w:val="808080"/>
+          <w:sz w:val="19"/>
+          <w:szCs w:val="19"/>
+        </w:rPr>
+        <w:t>highscore</w:t>
+      </w:r>
+      <w:r>
+        <w:rPr>
+          <w:rFonts w:ascii="Consolas" w:hAnsi="Consolas" w:cs="Consolas"/>
+          <w:color w:val="000000"/>
+          <w:sz w:val="19"/>
+          <w:szCs w:val="19"/>
+        </w:rPr>
+        <w:t>);</w:t>
+      </w:r>
+    </w:p>
+    <w:p>
+      <w:pPr>
+        <w:rPr>
+          <w:rFonts w:ascii="Consolas" w:hAnsi="Consolas" w:cs="Consolas"/>
+          <w:color w:val="000000"/>
+          <w:sz w:val="19"/>
+          <w:szCs w:val="19"/>
+        </w:rPr>
+      </w:pPr>
+    </w:p>
+    <w:p>
+      <w:pPr>
+        <w:rPr>
+          <w:rFonts w:ascii="Calibri" w:hAnsi="Calibri" w:cs="Calibri"/>
+          <w:b/>
+          <w:color w:val="000000"/>
+          <w:sz w:val="19"/>
+          <w:szCs w:val="19"/>
+        </w:rPr>
+      </w:pPr>
+      <w:r>
+        <w:rPr>
+          <w:rFonts w:ascii="Consolas" w:hAnsi="Consolas" w:cs="Consolas"/>
+          <w:b/>
+          <w:color w:val="000000"/>
+          <w:sz w:val="19"/>
+          <w:szCs w:val="19"/>
+        </w:rPr>
+        <w:t>C</w:t>
+      </w:r>
+      <w:r>
+        <w:rPr>
+          <w:rFonts w:ascii="Calibri" w:hAnsi="Calibri" w:cs="Calibri"/>
+          <w:b/>
+          <w:color w:val="000000"/>
+          <w:sz w:val="19"/>
+          <w:szCs w:val="19"/>
+        </w:rPr>
+        <w:t>) Explication des choix techniques :</w:t>
+      </w:r>
+    </w:p>
+    <w:p>
+      <w:pPr>
+        <w:rPr>
+          <w:rFonts w:ascii="Calibri" w:hAnsi="Calibri" w:cs="Calibri"/>
+          <w:color w:val="000000"/>
+          <w:sz w:val="19"/>
+          <w:szCs w:val="19"/>
+        </w:rPr>
+      </w:pPr>
+    </w:p>
+    <w:p>
+      <w:pPr>
+        <w:jc w:val="both"/>
+        <w:rPr>
+          <w:rFonts w:ascii="Calibri" w:hAnsi="Calibri" w:cs="Calibri"/>
+          <w:color w:val="000000"/>
+          <w:sz w:val="19"/>
+          <w:szCs w:val="19"/>
+        </w:rPr>
+      </w:pPr>
+      <w:r>
+        <w:rPr>
+          <w:rFonts w:ascii="Calibri" w:hAnsi="Calibri" w:cs="Calibri"/>
+          <w:color w:val="000000"/>
+          <w:sz w:val="19"/>
+          <w:szCs w:val="19"/>
+        </w:rPr>
+        <w:t>Nous n’avons pas créé</w:t>
+      </w:r>
+      <w:r>
+        <w:rPr>
+          <w:rFonts w:ascii="Calibri" w:hAnsi="Calibri" w:cs="Calibri"/>
+          <w:color w:val="000000"/>
+          <w:sz w:val="19"/>
+          <w:szCs w:val="19"/>
+        </w:rPr>
+        <w:t xml:space="preserve"> de menu au démarrage car notre menu ne comporterait </w:t>
+      </w:r>
+      <w:r>
+        <w:rPr>
+          <w:rFonts w:ascii="Calibri" w:hAnsi="Calibri" w:cs="Calibri"/>
+          <w:color w:val="000000"/>
+          <w:sz w:val="19"/>
+          <w:szCs w:val="19"/>
+        </w:rPr>
+        <w:t>qu’un</w:t>
+      </w:r>
+      <w:r>
+        <w:rPr>
+          <w:rFonts w:ascii="Calibri" w:hAnsi="Calibri" w:cs="Calibri"/>
+          <w:color w:val="000000"/>
+          <w:sz w:val="19"/>
+          <w:szCs w:val="19"/>
+        </w:rPr>
+        <w:t xml:space="preserve"> bouton reprendre la partie et un bouton commencer une nouvelle partie, nous n’avons donc pas jugé nécessaire d’alourdir notre code pour si peu </w:t>
+      </w:r>
+      <w:r>
+        <w:rPr>
+          <w:rFonts w:ascii="Calibri" w:hAnsi="Calibri" w:cs="Calibri"/>
+          <w:color w:val="000000"/>
+          <w:sz w:val="19"/>
+          <w:szCs w:val="19"/>
+        </w:rPr>
+        <w:lastRenderedPageBreak/>
+        <w:t>de fonctionnalités.  Par défaut, notre programme récupère la partie précédente, et si l’utilisateur souhaite commencer une nouvelle partie, il n’a qu’</w:t>
+      </w:r>
+      <w:r>
+        <w:rPr>
+          <w:rFonts w:ascii="Calibri" w:hAnsi="Calibri" w:cs="Calibri"/>
+          <w:color w:val="000000"/>
+          <w:sz w:val="19"/>
+          <w:szCs w:val="19"/>
+        </w:rPr>
+        <w:t>à</w:t>
+      </w:r>
+      <w:r>
+        <w:rPr>
+          <w:rFonts w:ascii="Calibri" w:hAnsi="Calibri" w:cs="Calibri"/>
+          <w:color w:val="000000"/>
+          <w:sz w:val="19"/>
+          <w:szCs w:val="19"/>
+        </w:rPr>
+        <w:t xml:space="preserve"> appuyer sur R, ce qui est bien plus rapide que de saisir un chiffre</w:t>
+      </w:r>
+      <w:r>
+        <w:rPr>
+          <w:rFonts w:ascii="Calibri" w:hAnsi="Calibri" w:cs="Calibri"/>
+          <w:color w:val="000000"/>
+          <w:sz w:val="19"/>
+          <w:szCs w:val="19"/>
+        </w:rPr>
+        <w:t xml:space="preserve"> puis appuyer sur Enter.</w:t>
+      </w:r>
+    </w:p>
+    <w:p>
+      <w:pPr>
+        <w:jc w:val="both"/>
+        <w:rPr>
+          <w:rFonts w:ascii="Calibri" w:hAnsi="Calibri" w:cs="Calibri"/>
+          <w:color w:val="000000"/>
+          <w:sz w:val="19"/>
+          <w:szCs w:val="19"/>
+        </w:rPr>
+      </w:pPr>
+      <w:r>
+        <w:rPr>
+          <w:rFonts w:ascii="Calibri" w:hAnsi="Calibri" w:cs="Calibri"/>
+          <w:color w:val="000000"/>
+          <w:sz w:val="19"/>
+          <w:szCs w:val="19"/>
+        </w:rPr>
+        <w:t>Nous n’utilisons pas non plus de classe Case ou Tuile, car l’utilisation d’un tableau</w:t>
+      </w:r>
+      <w:r>
+        <w:rPr>
+          <w:rFonts w:ascii="Calibri" w:hAnsi="Calibri" w:cs="Calibri"/>
+          <w:color w:val="000000"/>
+          <w:sz w:val="19"/>
+          <w:szCs w:val="19"/>
+        </w:rPr>
+        <w:t xml:space="preserve"> d’entiers</w:t>
+      </w:r>
+      <w:r>
+        <w:rPr>
+          <w:rFonts w:ascii="Calibri" w:hAnsi="Calibri" w:cs="Calibri"/>
+          <w:color w:val="000000"/>
+          <w:sz w:val="19"/>
+          <w:szCs w:val="19"/>
+        </w:rPr>
+        <w:t xml:space="preserve"> à deux dimensions permet de gérer notre grille de manière simple et efficace.</w:t>
+      </w:r>
+    </w:p>
+    <w:p>
+      <w:pPr>
+        <w:jc w:val="both"/>
+        <w:rPr>
+          <w:rFonts w:ascii="Calibri" w:hAnsi="Calibri" w:cs="Calibri"/>
+          <w:color w:val="000000"/>
+          <w:sz w:val="19"/>
+          <w:szCs w:val="19"/>
+        </w:rPr>
+      </w:pPr>
+      <w:r>
+        <w:rPr>
+          <w:rFonts w:ascii="Calibri" w:hAnsi="Calibri" w:cs="Calibri"/>
+          <w:color w:val="000000"/>
+          <w:sz w:val="19"/>
+          <w:szCs w:val="19"/>
+        </w:rPr>
+        <w:t>La fonction testVictoire() ne se trouve pas dans la classe jeu, car il est bien plus simple de parcourir la grille directement dans la classe prévue à cet effet que de la transmettre à la classe Jeu.</w:t>
+      </w:r>
+    </w:p>
+    <w:p>
+      <w:pPr>
+        <w:jc w:val="both"/>
+        <w:rPr>
+          <w:rFonts w:ascii="Calibri" w:hAnsi="Calibri" w:cs="Calibri"/>
+          <w:color w:val="000000"/>
+          <w:sz w:val="19"/>
+          <w:szCs w:val="19"/>
+        </w:rPr>
+      </w:pPr>
+      <w:r>
+        <w:rPr>
+          <w:rFonts w:ascii="Calibri" w:hAnsi="Calibri" w:cs="Calibri"/>
+          <w:color w:val="000000"/>
+          <w:sz w:val="19"/>
+          <w:szCs w:val="19"/>
+        </w:rPr>
+        <w:t>Pour les même raisons, les fonctions SaveGame et LoadGame se trouvent dans la classe Grille.</w:t>
+      </w:r>
+    </w:p>
+    <w:p>
+      <w:pPr>
+        <w:jc w:val="both"/>
+        <w:rPr>
+          <w:rFonts w:ascii="Calibri" w:hAnsi="Calibri" w:cs="Calibri"/>
+          <w:color w:val="000000"/>
+          <w:sz w:val="19"/>
+          <w:szCs w:val="19"/>
+        </w:rPr>
+      </w:pPr>
+      <w:r>
+        <w:rPr>
+          <w:rFonts w:ascii="Calibri" w:hAnsi="Calibri" w:cs="Calibri"/>
+          <w:color w:val="000000"/>
+          <w:sz w:val="19"/>
+          <w:szCs w:val="19"/>
+        </w:rPr>
+        <w:t xml:space="preserve">La fonction readHighscore permet d’avoir une évolution de l’highscore en temps réel, elle va lire le meilleur score en début de partie, et si le score actuel est supérieur à l’highscore </w:t>
+      </w:r>
+      <w:r>
+        <w:rPr>
+          <w:rFonts w:ascii="Calibri" w:hAnsi="Calibri" w:cs="Calibri"/>
+          <w:color w:val="000000"/>
+          <w:sz w:val="19"/>
+          <w:szCs w:val="19"/>
+        </w:rPr>
+        <w:tab/>
+        <w:t>du fichier .txt, il affichera le score en direct.</w:t>
+      </w:r>
       <w:bookmarkStart w:id="0" w:name="_GoBack"/>
       <w:bookmarkEnd w:id="0"/>
+    </w:p>
+    <w:p>
+      <w:pPr>
+        <w:rPr>
+          <w:rFonts w:ascii="Calibri" w:hAnsi="Calibri" w:cs="Calibri"/>
+          <w:color w:val="000000"/>
+          <w:sz w:val="19"/>
+          <w:szCs w:val="19"/>
+        </w:rPr>
+      </w:pPr>
+    </w:p>
+    <w:p>
+      <w:pPr>
+        <w:rPr>
+          <w:rFonts w:ascii="Calibri" w:hAnsi="Calibri" w:cs="Calibri"/>
+          <w:color w:val="000000"/>
+          <w:sz w:val="19"/>
+          <w:szCs w:val="19"/>
+        </w:rPr>
+      </w:pPr>
+    </w:p>
+    <w:p>
+      <w:pPr>
+        <w:rPr>
+          <w:rFonts w:ascii="Calibri" w:hAnsi="Calibri" w:cs="Calibri"/>
+          <w:color w:val="000000"/>
+          <w:sz w:val="19"/>
+          <w:szCs w:val="19"/>
+        </w:rPr>
+      </w:pPr>
     </w:p>
     <w:sectPr>
       <w:pgSz w:w="11906" w:h="16838"/>
@@ -5294,8 +6696,8 @@
 </file>
 
 <file path=word/numbering.xml><?xml version="1.0" encoding="utf-8"?>
-<w:numbering xmlns:wpc="http://schemas.microsoft.com/office/word/2010/wordprocessingCanvas" xmlns:cx="http://schemas.microsoft.com/office/drawing/2014/chartex" xmlns:cx1="http://schemas.microsoft.com/office/drawing/2015/9/8/chartex" xmlns:cx2="http://schemas.microsoft.com/office/drawing/2015/10/21/chartex" xmlns:cx3="http://schemas.microsoft.com/office/drawing/2016/5/9/chartex" xmlns:cx4="http://schemas.microsoft.com/office/drawing/2016/5/10/chartex" xmlns:cx5="http://schemas.microsoft.com/office/drawing/2016/5/11/chartex" xmlns:cx6="http://schemas.microsoft.com/office/drawing/2016/5/12/chartex" xmlns:cx7="http://schemas.microsoft.com/office/drawing/2016/5/13/chartex" xmlns:cx8="http://schemas.microsoft.com/office/drawing/2016/5/14/chartex" xmlns:mc="http://schemas.openxmlformats.org/markup-compatibility/2006" xmlns:aink="http://schemas.microsoft.com/office/drawing/2016/ink" xmlns:am3d="http://schemas.microsoft.com/office/drawing/2017/model3d" xmlns:o="urn:schemas-microsoft-com:office:office" xmlns:r="http://schemas.openxmlformats.org/officeDocument/2006/relationships" xmlns:m="http://schemas.openxmlformats.org/officeDocument/2006/math" xmlns:v="urn:schemas-microsoft-com:vml" xmlns:wp14="http://schemas.microsoft.com/office/word/2010/wordprocessingDrawing" xmlns:wp="http://schemas.openxmlformats.org/drawingml/2006/wordprocessingDrawing" xmlns:w10="urn:schemas-microsoft-com:office:word" xmlns:w="http://schemas.openxmlformats.org/wordprocessingml/2006/main" xmlns:w14="http://schemas.microsoft.com/office/word/2010/wordml" xmlns:w15="http://schemas.microsoft.com/office/word/2012/wordml" xmlns:w16cid="http://schemas.microsoft.com/office/word/2016/wordml/cid" xmlns:w16se="http://schemas.microsoft.com/office/word/2015/wordml/symex" xmlns:wpg="http://schemas.microsoft.com/office/word/2010/wordprocessingGroup" xmlns:wpi="http://schemas.microsoft.com/office/word/2010/wordprocessingInk" xmlns:wne="http://schemas.microsoft.com/office/word/2006/wordml" xmlns:wps="http://schemas.microsoft.com/office/word/2010/wordprocessingShape" mc:Ignorable="w14 w15 w16se w16cid wp14">
-  <w:abstractNum w:abstractNumId="0" w15:restartNumberingAfterBreak="0">
+<w:numbering xmlns:wpc="http://schemas.microsoft.com/office/word/2010/wordprocessingCanvas" xmlns:mc="http://schemas.openxmlformats.org/markup-compatibility/2006" xmlns:o="urn:schemas-microsoft-com:office:office" xmlns:r="http://schemas.openxmlformats.org/officeDocument/2006/relationships" xmlns:m="http://schemas.openxmlformats.org/officeDocument/2006/math" xmlns:v="urn:schemas-microsoft-com:vml" xmlns:wp14="http://schemas.microsoft.com/office/word/2010/wordprocessingDrawing" xmlns:wp="http://schemas.openxmlformats.org/drawingml/2006/wordprocessingDrawing" xmlns:w10="urn:schemas-microsoft-com:office:word" xmlns:w="http://schemas.openxmlformats.org/wordprocessingml/2006/main" xmlns:w14="http://schemas.microsoft.com/office/word/2010/wordml" xmlns:wpg="http://schemas.microsoft.com/office/word/2010/wordprocessingGroup" xmlns:wpi="http://schemas.microsoft.com/office/word/2010/wordprocessingInk" xmlns:wne="http://schemas.microsoft.com/office/word/2006/wordml" xmlns:wps="http://schemas.microsoft.com/office/word/2010/wordprocessingShape" mc:Ignorable="w14 wp14">
+  <w:abstractNum w:abstractNumId="0">
     <w:nsid w:val="1482775B"/>
     <w:multiLevelType w:val="multilevel"/>
     <w:tmpl w:val="E566FDD6"/>
@@ -5390,7 +6792,7 @@
       </w:pPr>
     </w:lvl>
   </w:abstractNum>
-  <w:abstractNum w:abstractNumId="1" w15:restartNumberingAfterBreak="0">
+  <w:abstractNum w:abstractNumId="1">
     <w:nsid w:val="502C64C5"/>
     <w:multiLevelType w:val="hybridMultilevel"/>
     <w:tmpl w:val="33E676D6"/>
@@ -5540,7 +6942,7 @@
 </file>
 
 <file path=word/styles.xml><?xml version="1.0" encoding="utf-8"?>
-<w:styles xmlns:mc="http://schemas.openxmlformats.org/markup-compatibility/2006" xmlns:r="http://schemas.openxmlformats.org/officeDocument/2006/relationships" xmlns:w="http://schemas.openxmlformats.org/wordprocessingml/2006/main" xmlns:w14="http://schemas.microsoft.com/office/word/2010/wordml" xmlns:w15="http://schemas.microsoft.com/office/word/2012/wordml" xmlns:w16cid="http://schemas.microsoft.com/office/word/2016/wordml/cid" xmlns:w16se="http://schemas.microsoft.com/office/word/2015/wordml/symex" mc:Ignorable="w14 w15 w16se w16cid">
+<w:styles xmlns:mc="http://schemas.openxmlformats.org/markup-compatibility/2006" xmlns:r="http://schemas.openxmlformats.org/officeDocument/2006/relationships" xmlns:w="http://schemas.openxmlformats.org/wordprocessingml/2006/main" xmlns:w14="http://schemas.microsoft.com/office/word/2010/wordml" mc:Ignorable="w14">
   <w:docDefaults>
     <w:rPrDefault>
       <w:rPr>
@@ -5556,382 +6958,144 @@
       </w:pPr>
     </w:pPrDefault>
   </w:docDefaults>
-  <w:latentStyles w:defLockedState="0" w:defUIPriority="99" w:defSemiHidden="0" w:defUnhideWhenUsed="0" w:defQFormat="0" w:count="375">
-    <w:lsdException w:name="Normal" w:uiPriority="0" w:qFormat="1"/>
-    <w:lsdException w:name="heading 1" w:uiPriority="9" w:qFormat="1"/>
-    <w:lsdException w:name="heading 2" w:semiHidden="1" w:uiPriority="9" w:unhideWhenUsed="1" w:qFormat="1"/>
-    <w:lsdException w:name="heading 3" w:semiHidden="1" w:uiPriority="9" w:unhideWhenUsed="1" w:qFormat="1"/>
-    <w:lsdException w:name="heading 4" w:semiHidden="1" w:uiPriority="9" w:unhideWhenUsed="1" w:qFormat="1"/>
-    <w:lsdException w:name="heading 5" w:semiHidden="1" w:uiPriority="9" w:unhideWhenUsed="1" w:qFormat="1"/>
-    <w:lsdException w:name="heading 6" w:semiHidden="1" w:uiPriority="9" w:unhideWhenUsed="1" w:qFormat="1"/>
-    <w:lsdException w:name="heading 7" w:semiHidden="1" w:uiPriority="9" w:unhideWhenUsed="1" w:qFormat="1"/>
-    <w:lsdException w:name="heading 8" w:semiHidden="1" w:uiPriority="9" w:unhideWhenUsed="1" w:qFormat="1"/>
-    <w:lsdException w:name="heading 9" w:semiHidden="1" w:uiPriority="9" w:unhideWhenUsed="1" w:qFormat="1"/>
-    <w:lsdException w:name="index 1" w:semiHidden="1" w:unhideWhenUsed="1"/>
-    <w:lsdException w:name="index 2" w:semiHidden="1" w:unhideWhenUsed="1"/>
-    <w:lsdException w:name="index 3" w:semiHidden="1" w:unhideWhenUsed="1"/>
-    <w:lsdException w:name="index 4" w:semiHidden="1" w:unhideWhenUsed="1"/>
-    <w:lsdException w:name="index 5" w:semiHidden="1" w:unhideWhenUsed="1"/>
-    <w:lsdException w:name="index 6" w:semiHidden="1" w:unhideWhenUsed="1"/>
-    <w:lsdException w:name="index 7" w:semiHidden="1" w:unhideWhenUsed="1"/>
-    <w:lsdException w:name="index 8" w:semiHidden="1" w:unhideWhenUsed="1"/>
-    <w:lsdException w:name="index 9" w:semiHidden="1" w:unhideWhenUsed="1"/>
-    <w:lsdException w:name="toc 1" w:semiHidden="1" w:uiPriority="39" w:unhideWhenUsed="1"/>
-    <w:lsdException w:name="toc 2" w:semiHidden="1" w:uiPriority="39" w:unhideWhenUsed="1"/>
-    <w:lsdException w:name="toc 3" w:semiHidden="1" w:uiPriority="39" w:unhideWhenUsed="1"/>
-    <w:lsdException w:name="toc 4" w:semiHidden="1" w:uiPriority="39" w:unhideWhenUsed="1"/>
-    <w:lsdException w:name="toc 5" w:semiHidden="1" w:uiPriority="39" w:unhideWhenUsed="1"/>
-    <w:lsdException w:name="toc 6" w:semiHidden="1" w:uiPriority="39" w:unhideWhenUsed="1"/>
-    <w:lsdException w:name="toc 7" w:semiHidden="1" w:uiPriority="39" w:unhideWhenUsed="1"/>
-    <w:lsdException w:name="toc 8" w:semiHidden="1" w:uiPriority="39" w:unhideWhenUsed="1"/>
-    <w:lsdException w:name="toc 9" w:semiHidden="1" w:uiPriority="39" w:unhideWhenUsed="1"/>
-    <w:lsdException w:name="Normal Indent" w:semiHidden="1" w:unhideWhenUsed="1"/>
-    <w:lsdException w:name="footnote text" w:semiHidden="1" w:unhideWhenUsed="1"/>
-    <w:lsdException w:name="annotation text" w:semiHidden="1" w:unhideWhenUsed="1"/>
-    <w:lsdException w:name="header" w:semiHidden="1" w:unhideWhenUsed="1"/>
-    <w:lsdException w:name="footer" w:semiHidden="1" w:unhideWhenUsed="1"/>
-    <w:lsdException w:name="index heading" w:semiHidden="1" w:unhideWhenUsed="1"/>
-    <w:lsdException w:name="caption" w:semiHidden="1" w:uiPriority="35" w:unhideWhenUsed="1" w:qFormat="1"/>
-    <w:lsdException w:name="table of figures" w:semiHidden="1" w:unhideWhenUsed="1"/>
-    <w:lsdException w:name="envelope address" w:semiHidden="1" w:unhideWhenUsed="1"/>
-    <w:lsdException w:name="envelope return" w:semiHidden="1" w:unhideWhenUsed="1"/>
-    <w:lsdException w:name="footnote reference" w:semiHidden="1" w:unhideWhenUsed="1"/>
-    <w:lsdException w:name="annotation reference" w:semiHidden="1" w:unhideWhenUsed="1"/>
-    <w:lsdException w:name="line number" w:semiHidden="1" w:unhideWhenUsed="1"/>
-    <w:lsdException w:name="page number" w:semiHidden="1" w:unhideWhenUsed="1"/>
-    <w:lsdException w:name="endnote reference" w:semiHidden="1" w:unhideWhenUsed="1"/>
-    <w:lsdException w:name="endnote text" w:semiHidden="1" w:unhideWhenUsed="1"/>
-    <w:lsdException w:name="table of authorities" w:semiHidden="1" w:unhideWhenUsed="1"/>
-    <w:lsdException w:name="macro" w:semiHidden="1" w:unhideWhenUsed="1"/>
-    <w:lsdException w:name="toa heading" w:semiHidden="1" w:unhideWhenUsed="1"/>
-    <w:lsdException w:name="List" w:semiHidden="1" w:unhideWhenUsed="1"/>
-    <w:lsdException w:name="List Bullet" w:semiHidden="1" w:unhideWhenUsed="1"/>
-    <w:lsdException w:name="List Number" w:semiHidden="1" w:unhideWhenUsed="1"/>
-    <w:lsdException w:name="List 2" w:semiHidden="1" w:unhideWhenUsed="1"/>
-    <w:lsdException w:name="List 3" w:semiHidden="1" w:unhideWhenUsed="1"/>
-    <w:lsdException w:name="List 4" w:semiHidden="1" w:unhideWhenUsed="1"/>
-    <w:lsdException w:name="List 5" w:semiHidden="1" w:unhideWhenUsed="1"/>
-    <w:lsdException w:name="List Bullet 2" w:semiHidden="1" w:unhideWhenUsed="1"/>
-    <w:lsdException w:name="List Bullet 3" w:semiHidden="1" w:unhideWhenUsed="1"/>
-    <w:lsdException w:name="List Bullet 4" w:semiHidden="1" w:unhideWhenUsed="1"/>
-    <w:lsdException w:name="List Bullet 5" w:semiHidden="1" w:unhideWhenUsed="1"/>
-    <w:lsdException w:name="List Number 2" w:semiHidden="1" w:unhideWhenUsed="1"/>
-    <w:lsdException w:name="List Number 3" w:semiHidden="1" w:unhideWhenUsed="1"/>
-    <w:lsdException w:name="List Number 4" w:semiHidden="1" w:unhideWhenUsed="1"/>
-    <w:lsdException w:name="List Number 5" w:semiHidden="1" w:unhideWhenUsed="1"/>
-    <w:lsdException w:name="Title" w:uiPriority="10" w:qFormat="1"/>
-    <w:lsdException w:name="Closing" w:semiHidden="1" w:unhideWhenUsed="1"/>
-    <w:lsdException w:name="Signature" w:semiHidden="1" w:unhideWhenUsed="1"/>
-    <w:lsdException w:name="Default Paragraph Font" w:semiHidden="1" w:uiPriority="1" w:unhideWhenUsed="1"/>
-    <w:lsdException w:name="Body Text" w:semiHidden="1" w:unhideWhenUsed="1"/>
-    <w:lsdException w:name="Body Text Indent" w:semiHidden="1" w:unhideWhenUsed="1"/>
-    <w:lsdException w:name="List Continue" w:semiHidden="1" w:unhideWhenUsed="1"/>
-    <w:lsdException w:name="List Continue 2" w:semiHidden="1" w:unhideWhenUsed="1"/>
-    <w:lsdException w:name="List Continue 3" w:semiHidden="1" w:unhideWhenUsed="1"/>
-    <w:lsdException w:name="List Continue 4" w:semiHidden="1" w:unhideWhenUsed="1"/>
-    <w:lsdException w:name="List Continue 5" w:semiHidden="1" w:unhideWhenUsed="1"/>
-    <w:lsdException w:name="Message Header" w:semiHidden="1" w:unhideWhenUsed="1"/>
-    <w:lsdException w:name="Subtitle" w:uiPriority="11" w:qFormat="1"/>
-    <w:lsdException w:name="Salutation" w:semiHidden="1" w:unhideWhenUsed="1"/>
-    <w:lsdException w:name="Date" w:semiHidden="1" w:unhideWhenUsed="1"/>
-    <w:lsdException w:name="Body Text First Indent" w:semiHidden="1" w:unhideWhenUsed="1"/>
-    <w:lsdException w:name="Body Text First Indent 2" w:semiHidden="1" w:unhideWhenUsed="1"/>
-    <w:lsdException w:name="Note Heading" w:semiHidden="1" w:unhideWhenUsed="1"/>
-    <w:lsdException w:name="Body Text 2" w:semiHidden="1" w:unhideWhenUsed="1"/>
-    <w:lsdException w:name="Body Text 3" w:semiHidden="1" w:unhideWhenUsed="1"/>
-    <w:lsdException w:name="Body Text Indent 2" w:semiHidden="1" w:unhideWhenUsed="1"/>
-    <w:lsdException w:name="Body Text Indent 3" w:semiHidden="1" w:unhideWhenUsed="1"/>
-    <w:lsdException w:name="Block Text" w:semiHidden="1" w:unhideWhenUsed="1"/>
-    <w:lsdException w:name="Hyperlink" w:semiHidden="1" w:unhideWhenUsed="1"/>
-    <w:lsdException w:name="FollowedHyperlink" w:semiHidden="1" w:unhideWhenUsed="1"/>
-    <w:lsdException w:name="Strong" w:uiPriority="22" w:qFormat="1"/>
-    <w:lsdException w:name="Emphasis" w:uiPriority="20" w:qFormat="1"/>
-    <w:lsdException w:name="Document Map" w:semiHidden="1" w:unhideWhenUsed="1"/>
-    <w:lsdException w:name="Plain Text" w:semiHidden="1" w:unhideWhenUsed="1"/>
-    <w:lsdException w:name="E-mail Signature" w:semiHidden="1" w:unhideWhenUsed="1"/>
-    <w:lsdException w:name="HTML Top of Form" w:semiHidden="1" w:unhideWhenUsed="1"/>
-    <w:lsdException w:name="HTML Bottom of Form" w:semiHidden="1" w:unhideWhenUsed="1"/>
-    <w:lsdException w:name="Normal (Web)" w:semiHidden="1" w:unhideWhenUsed="1"/>
-    <w:lsdException w:name="HTML Acronym" w:semiHidden="1" w:unhideWhenUsed="1"/>
-    <w:lsdException w:name="HTML Address" w:semiHidden="1" w:unhideWhenUsed="1"/>
-    <w:lsdException w:name="HTML Cite" w:semiHidden="1" w:unhideWhenUsed="1"/>
-    <w:lsdException w:name="HTML Code" w:semiHidden="1" w:unhideWhenUsed="1"/>
-    <w:lsdException w:name="HTML Definition" w:semiHidden="1" w:unhideWhenUsed="1"/>
-    <w:lsdException w:name="HTML Keyboard" w:semiHidden="1" w:unhideWhenUsed="1"/>
-    <w:lsdException w:name="HTML Preformatted" w:semiHidden="1" w:unhideWhenUsed="1"/>
-    <w:lsdException w:name="HTML Sample" w:semiHidden="1" w:unhideWhenUsed="1"/>
-    <w:lsdException w:name="HTML Typewriter" w:semiHidden="1" w:unhideWhenUsed="1"/>
-    <w:lsdException w:name="HTML Variable" w:semiHidden="1" w:unhideWhenUsed="1"/>
-    <w:lsdException w:name="Normal Table" w:semiHidden="1" w:unhideWhenUsed="1"/>
-    <w:lsdException w:name="annotation subject" w:semiHidden="1" w:unhideWhenUsed="1"/>
-    <w:lsdException w:name="No List" w:semiHidden="1" w:unhideWhenUsed="1"/>
-    <w:lsdException w:name="Outline List 1" w:semiHidden="1" w:unhideWhenUsed="1"/>
-    <w:lsdException w:name="Outline List 2" w:semiHidden="1" w:unhideWhenUsed="1"/>
-    <w:lsdException w:name="Outline List 3" w:semiHidden="1" w:unhideWhenUsed="1"/>
-    <w:lsdException w:name="Table Simple 1" w:semiHidden="1" w:unhideWhenUsed="1"/>
-    <w:lsdException w:name="Table Simple 2" w:semiHidden="1" w:unhideWhenUsed="1"/>
-    <w:lsdException w:name="Table Simple 3" w:semiHidden="1" w:unhideWhenUsed="1"/>
-    <w:lsdException w:name="Table Classic 1" w:semiHidden="1" w:unhideWhenUsed="1"/>
-    <w:lsdException w:name="Table Classic 2" w:semiHidden="1" w:unhideWhenUsed="1"/>
-    <w:lsdException w:name="Table Classic 3" w:semiHidden="1" w:unhideWhenUsed="1"/>
-    <w:lsdException w:name="Table Classic 4" w:semiHidden="1" w:unhideWhenUsed="1"/>
-    <w:lsdException w:name="Table Colorful 1" w:semiHidden="1" w:unhideWhenUsed="1"/>
-    <w:lsdException w:name="Table Colorful 2" w:semiHidden="1" w:unhideWhenUsed="1"/>
-    <w:lsdException w:name="Table Colorful 3" w:semiHidden="1" w:unhideWhenUsed="1"/>
-    <w:lsdException w:name="Table Columns 1" w:semiHidden="1" w:unhideWhenUsed="1"/>
-    <w:lsdException w:name="Table Columns 2" w:semiHidden="1" w:unhideWhenUsed="1"/>
-    <w:lsdException w:name="Table Columns 3" w:semiHidden="1" w:unhideWhenUsed="1"/>
-    <w:lsdException w:name="Table Columns 4" w:semiHidden="1" w:unhideWhenUsed="1"/>
-    <w:lsdException w:name="Table Columns 5" w:semiHidden="1" w:unhideWhenUsed="1"/>
-    <w:lsdException w:name="Table Grid 1" w:semiHidden="1" w:unhideWhenUsed="1"/>
-    <w:lsdException w:name="Table Grid 2" w:semiHidden="1" w:unhideWhenUsed="1"/>
-    <w:lsdException w:name="Table Grid 3" w:semiHidden="1" w:unhideWhenUsed="1"/>
-    <w:lsdException w:name="Table Grid 4" w:semiHidden="1" w:unhideWhenUsed="1"/>
-    <w:lsdException w:name="Table Grid 5" w:semiHidden="1" w:unhideWhenUsed="1"/>
-    <w:lsdException w:name="Table Grid 6" w:semiHidden="1" w:unhideWhenUsed="1"/>
-    <w:lsdException w:name="Table Grid 7" w:semiHidden="1" w:unhideWhenUsed="1"/>
-    <w:lsdException w:name="Table Grid 8" w:semiHidden="1" w:unhideWhenUsed="1"/>
-    <w:lsdException w:name="Table List 1" w:semiHidden="1" w:unhideWhenUsed="1"/>
-    <w:lsdException w:name="Table List 2" w:semiHidden="1" w:unhideWhenUsed="1"/>
-    <w:lsdException w:name="Table List 3" w:semiHidden="1" w:unhideWhenUsed="1"/>
-    <w:lsdException w:name="Table List 4" w:semiHidden="1" w:unhideWhenUsed="1"/>
-    <w:lsdException w:name="Table List 5" w:semiHidden="1" w:unhideWhenUsed="1"/>
-    <w:lsdException w:name="Table List 6" w:semiHidden="1" w:unhideWhenUsed="1"/>
-    <w:lsdException w:name="Table List 7" w:semiHidden="1" w:unhideWhenUsed="1"/>
-    <w:lsdException w:name="Table List 8" w:semiHidden="1" w:unhideWhenUsed="1"/>
-    <w:lsdException w:name="Table 3D effects 1" w:semiHidden="1" w:unhideWhenUsed="1"/>
-    <w:lsdException w:name="Table 3D effects 2" w:semiHidden="1" w:unhideWhenUsed="1"/>
-    <w:lsdException w:name="Table 3D effects 3" w:semiHidden="1" w:unhideWhenUsed="1"/>
-    <w:lsdException w:name="Table Contemporary" w:semiHidden="1" w:unhideWhenUsed="1"/>
-    <w:lsdException w:name="Table Elegant" w:semiHidden="1" w:unhideWhenUsed="1"/>
-    <w:lsdException w:name="Table Professional" w:semiHidden="1" w:unhideWhenUsed="1"/>
-    <w:lsdException w:name="Table Subtle 1" w:semiHidden="1" w:unhideWhenUsed="1"/>
-    <w:lsdException w:name="Table Subtle 2" w:semiHidden="1" w:unhideWhenUsed="1"/>
-    <w:lsdException w:name="Table Web 1" w:semiHidden="1" w:unhideWhenUsed="1"/>
-    <w:lsdException w:name="Table Web 2" w:semiHidden="1" w:unhideWhenUsed="1"/>
-    <w:lsdException w:name="Table Web 3" w:semiHidden="1" w:unhideWhenUsed="1"/>
-    <w:lsdException w:name="Balloon Text" w:semiHidden="1" w:unhideWhenUsed="1"/>
-    <w:lsdException w:name="Table Grid" w:uiPriority="39"/>
-    <w:lsdException w:name="Table Theme" w:semiHidden="1" w:unhideWhenUsed="1"/>
-    <w:lsdException w:name="Placeholder Text" w:semiHidden="1"/>
-    <w:lsdException w:name="No Spacing" w:uiPriority="1" w:qFormat="1"/>
-    <w:lsdException w:name="Light Shading" w:uiPriority="60"/>
-    <w:lsdException w:name="Light List" w:uiPriority="61"/>
-    <w:lsdException w:name="Light Grid" w:uiPriority="62"/>
-    <w:lsdException w:name="Medium Shading 1" w:uiPriority="63"/>
-    <w:lsdException w:name="Medium Shading 2" w:uiPriority="64"/>
-    <w:lsdException w:name="Medium List 1" w:uiPriority="65"/>
-    <w:lsdException w:name="Medium List 2" w:uiPriority="66"/>
-    <w:lsdException w:name="Medium Grid 1" w:uiPriority="67"/>
-    <w:lsdException w:name="Medium Grid 2" w:uiPriority="68"/>
-    <w:lsdException w:name="Medium Grid 3" w:uiPriority="69"/>
-    <w:lsdException w:name="Dark List" w:uiPriority="70"/>
-    <w:lsdException w:name="Colorful Shading" w:uiPriority="71"/>
-    <w:lsdException w:name="Colorful List" w:uiPriority="72"/>
-    <w:lsdException w:name="Colorful Grid" w:uiPriority="73"/>
-    <w:lsdException w:name="Light Shading Accent 1" w:uiPriority="60"/>
-    <w:lsdException w:name="Light List Accent 1" w:uiPriority="61"/>
-    <w:lsdException w:name="Light Grid Accent 1" w:uiPriority="62"/>
-    <w:lsdException w:name="Medium Shading 1 Accent 1" w:uiPriority="63"/>
-    <w:lsdException w:name="Medium Shading 2 Accent 1" w:uiPriority="64"/>
-    <w:lsdException w:name="Medium List 1 Accent 1" w:uiPriority="65"/>
-    <w:lsdException w:name="Revision" w:semiHidden="1"/>
-    <w:lsdException w:name="List Paragraph" w:uiPriority="34" w:qFormat="1"/>
-    <w:lsdException w:name="Quote" w:uiPriority="29" w:qFormat="1"/>
-    <w:lsdException w:name="Intense Quote" w:uiPriority="30" w:qFormat="1"/>
-    <w:lsdException w:name="Medium List 2 Accent 1" w:uiPriority="66"/>
-    <w:lsdException w:name="Medium Grid 1 Accent 1" w:uiPriority="67"/>
-    <w:lsdException w:name="Medium Grid 2 Accent 1" w:uiPriority="68"/>
-    <w:lsdException w:name="Medium Grid 3 Accent 1" w:uiPriority="69"/>
-    <w:lsdException w:name="Dark List Accent 1" w:uiPriority="70"/>
-    <w:lsdException w:name="Colorful Shading Accent 1" w:uiPriority="71"/>
-    <w:lsdException w:name="Colorful List Accent 1" w:uiPriority="72"/>
-    <w:lsdException w:name="Colorful Grid Accent 1" w:uiPriority="73"/>
-    <w:lsdException w:name="Light Shading Accent 2" w:uiPriority="60"/>
-    <w:lsdException w:name="Light List Accent 2" w:uiPriority="61"/>
-    <w:lsdException w:name="Light Grid Accent 2" w:uiPriority="62"/>
-    <w:lsdException w:name="Medium Shading 1 Accent 2" w:uiPriority="63"/>
-    <w:lsdException w:name="Medium Shading 2 Accent 2" w:uiPriority="64"/>
-    <w:lsdException w:name="Medium List 1 Accent 2" w:uiPriority="65"/>
-    <w:lsdException w:name="Medium List 2 Accent 2" w:uiPriority="66"/>
-    <w:lsdException w:name="Medium Grid 1 Accent 2" w:uiPriority="67"/>
-    <w:lsdException w:name="Medium Grid 2 Accent 2" w:uiPriority="68"/>
-    <w:lsdException w:name="Medium Grid 3 Accent 2" w:uiPriority="69"/>
-    <w:lsdException w:name="Dark List Accent 2" w:uiPriority="70"/>
-    <w:lsdException w:name="Colorful Shading Accent 2" w:uiPriority="71"/>
-    <w:lsdException w:name="Colorful List Accent 2" w:uiPriority="72"/>
-    <w:lsdException w:name="Colorful Grid Accent 2" w:uiPriority="73"/>
-    <w:lsdException w:name="Light Shading Accent 3" w:uiPriority="60"/>
-    <w:lsdException w:name="Light List Accent 3" w:uiPriority="61"/>
-    <w:lsdException w:name="Light Grid Accent 3" w:uiPriority="62"/>
-    <w:lsdException w:name="Medium Shading 1 Accent 3" w:uiPriority="63"/>
-    <w:lsdException w:name="Medium Shading 2 Accent 3" w:uiPriority="64"/>
-    <w:lsdException w:name="Medium List 1 Accent 3" w:uiPriority="65"/>
-    <w:lsdException w:name="Medium List 2 Accent 3" w:uiPriority="66"/>
-    <w:lsdException w:name="Medium Grid 1 Accent 3" w:uiPriority="67"/>
-    <w:lsdException w:name="Medium Grid 2 Accent 3" w:uiPriority="68"/>
-    <w:lsdException w:name="Medium Grid 3 Accent 3" w:uiPriority="69"/>
-    <w:lsdException w:name="Dark List Accent 3" w:uiPriority="70"/>
-    <w:lsdException w:name="Colorful Shading Accent 3" w:uiPriority="71"/>
-    <w:lsdException w:name="Colorful List Accent 3" w:uiPriority="72"/>
-    <w:lsdException w:name="Colorful Grid Accent 3" w:uiPriority="73"/>
-    <w:lsdException w:name="Light Shading Accent 4" w:uiPriority="60"/>
-    <w:lsdException w:name="Light List Accent 4" w:uiPriority="61"/>
-    <w:lsdException w:name="Light Grid Accent 4" w:uiPriority="62"/>
-    <w:lsdException w:name="Medium Shading 1 Accent 4" w:uiPriority="63"/>
-    <w:lsdException w:name="Medium Shading 2 Accent 4" w:uiPriority="64"/>
-    <w:lsdException w:name="Medium List 1 Accent 4" w:uiPriority="65"/>
-    <w:lsdException w:name="Medium List 2 Accent 4" w:uiPriority="66"/>
-    <w:lsdException w:name="Medium Grid 1 Accent 4" w:uiPriority="67"/>
-    <w:lsdException w:name="Medium Grid 2 Accent 4" w:uiPriority="68"/>
-    <w:lsdException w:name="Medium Grid 3 Accent 4" w:uiPriority="69"/>
-    <w:lsdException w:name="Dark List Accent 4" w:uiPriority="70"/>
-    <w:lsdException w:name="Colorful Shading Accent 4" w:uiPriority="71"/>
-    <w:lsdException w:name="Colorful List Accent 4" w:uiPriority="72"/>
-    <w:lsdException w:name="Colorful Grid Accent 4" w:uiPriority="73"/>
-    <w:lsdException w:name="Light Shading Accent 5" w:uiPriority="60"/>
-    <w:lsdException w:name="Light List Accent 5" w:uiPriority="61"/>
-    <w:lsdException w:name="Light Grid Accent 5" w:uiPriority="62"/>
-    <w:lsdException w:name="Medium Shading 1 Accent 5" w:uiPriority="63"/>
-    <w:lsdException w:name="Medium Shading 2 Accent 5" w:uiPriority="64"/>
-    <w:lsdException w:name="Medium List 1 Accent 5" w:uiPriority="65"/>
-    <w:lsdException w:name="Medium List 2 Accent 5" w:uiPriority="66"/>
-    <w:lsdException w:name="Medium Grid 1 Accent 5" w:uiPriority="67"/>
-    <w:lsdException w:name="Medium Grid 2 Accent 5" w:uiPriority="68"/>
-    <w:lsdException w:name="Medium Grid 3 Accent 5" w:uiPriority="69"/>
-    <w:lsdException w:name="Dark List Accent 5" w:uiPriority="70"/>
-    <w:lsdException w:name="Colorful Shading Accent 5" w:uiPriority="71"/>
-    <w:lsdException w:name="Colorful List Accent 5" w:uiPriority="72"/>
-    <w:lsdException w:name="Colorful Grid Accent 5" w:uiPriority="73"/>
-    <w:lsdException w:name="Light Shading Accent 6" w:uiPriority="60"/>
-    <w:lsdException w:name="Light List Accent 6" w:uiPriority="61"/>
-    <w:lsdException w:name="Light Grid Accent 6" w:uiPriority="62"/>
-    <w:lsdException w:name="Medium Shading 1 Accent 6" w:uiPriority="63"/>
-    <w:lsdException w:name="Medium Shading 2 Accent 6" w:uiPriority="64"/>
-    <w:lsdException w:name="Medium List 1 Accent 6" w:uiPriority="65"/>
-    <w:lsdException w:name="Medium List 2 Accent 6" w:uiPriority="66"/>
-    <w:lsdException w:name="Medium Grid 1 Accent 6" w:uiPriority="67"/>
-    <w:lsdException w:name="Medium Grid 2 Accent 6" w:uiPriority="68"/>
-    <w:lsdException w:name="Medium Grid 3 Accent 6" w:uiPriority="69"/>
-    <w:lsdException w:name="Dark List Accent 6" w:uiPriority="70"/>
-    <w:lsdException w:name="Colorful Shading Accent 6" w:uiPriority="71"/>
-    <w:lsdException w:name="Colorful List Accent 6" w:uiPriority="72"/>
-    <w:lsdException w:name="Colorful Grid Accent 6" w:uiPriority="73"/>
-    <w:lsdException w:name="Subtle Emphasis" w:uiPriority="19" w:qFormat="1"/>
-    <w:lsdException w:name="Intense Emphasis" w:uiPriority="21" w:qFormat="1"/>
-    <w:lsdException w:name="Subtle Reference" w:uiPriority="31" w:qFormat="1"/>
-    <w:lsdException w:name="Intense Reference" w:uiPriority="32" w:qFormat="1"/>
-    <w:lsdException w:name="Book Title" w:uiPriority="33" w:qFormat="1"/>
-    <w:lsdException w:name="Bibliography" w:semiHidden="1" w:uiPriority="37" w:unhideWhenUsed="1"/>
-    <w:lsdException w:name="TOC Heading" w:semiHidden="1" w:uiPriority="39" w:unhideWhenUsed="1" w:qFormat="1"/>
-    <w:lsdException w:name="Plain Table 1" w:uiPriority="41"/>
-    <w:lsdException w:name="Plain Table 2" w:uiPriority="42"/>
-    <w:lsdException w:name="Plain Table 3" w:uiPriority="43"/>
-    <w:lsdException w:name="Plain Table 4" w:uiPriority="44"/>
-    <w:lsdException w:name="Plain Table 5" w:uiPriority="45"/>
-    <w:lsdException w:name="Grid Table Light" w:uiPriority="40"/>
-    <w:lsdException w:name="Grid Table 1 Light" w:uiPriority="46"/>
-    <w:lsdException w:name="Grid Table 2" w:uiPriority="47"/>
-    <w:lsdException w:name="Grid Table 3" w:uiPriority="48"/>
-    <w:lsdException w:name="Grid Table 4" w:uiPriority="49"/>
-    <w:lsdException w:name="Grid Table 5 Dark" w:uiPriority="50"/>
-    <w:lsdException w:name="Grid Table 6 Colorful" w:uiPriority="51"/>
-    <w:lsdException w:name="Grid Table 7 Colorful" w:uiPriority="52"/>
-    <w:lsdException w:name="Grid Table 1 Light Accent 1" w:uiPriority="46"/>
-    <w:lsdException w:name="Grid Table 2 Accent 1" w:uiPriority="47"/>
-    <w:lsdException w:name="Grid Table 3 Accent 1" w:uiPriority="48"/>
-    <w:lsdException w:name="Grid Table 4 Accent 1" w:uiPriority="49"/>
-    <w:lsdException w:name="Grid Table 5 Dark Accent 1" w:uiPriority="50"/>
-    <w:lsdException w:name="Grid Table 6 Colorful Accent 1" w:uiPriority="51"/>
-    <w:lsdException w:name="Grid Table 7 Colorful Accent 1" w:uiPriority="52"/>
-    <w:lsdException w:name="Grid Table 1 Light Accent 2" w:uiPriority="46"/>
-    <w:lsdException w:name="Grid Table 2 Accent 2" w:uiPriority="47"/>
-    <w:lsdException w:name="Grid Table 3 Accent 2" w:uiPriority="48"/>
-    <w:lsdException w:name="Grid Table 4 Accent 2" w:uiPriority="49"/>
-    <w:lsdException w:name="Grid Table 5 Dark Accent 2" w:uiPriority="50"/>
-    <w:lsdException w:name="Grid Table 6 Colorful Accent 2" w:uiPriority="51"/>
-    <w:lsdException w:name="Grid Table 7 Colorful Accent 2" w:uiPriority="52"/>
-    <w:lsdException w:name="Grid Table 1 Light Accent 3" w:uiPriority="46"/>
-    <w:lsdException w:name="Grid Table 2 Accent 3" w:uiPriority="47"/>
-    <w:lsdException w:name="Grid Table 3 Accent 3" w:uiPriority="48"/>
-    <w:lsdException w:name="Grid Table 4 Accent 3" w:uiPriority="49"/>
-    <w:lsdException w:name="Grid Table 5 Dark Accent 3" w:uiPriority="50"/>
-    <w:lsdException w:name="Grid Table 6 Colorful Accent 3" w:uiPriority="51"/>
-    <w:lsdException w:name="Grid Table 7 Colorful Accent 3" w:uiPriority="52"/>
-    <w:lsdException w:name="Grid Table 1 Light Accent 4" w:uiPriority="46"/>
-    <w:lsdException w:name="Grid Table 2 Accent 4" w:uiPriority="47"/>
-    <w:lsdException w:name="Grid Table 3 Accent 4" w:uiPriority="48"/>
-    <w:lsdException w:name="Grid Table 4 Accent 4" w:uiPriority="49"/>
-    <w:lsdException w:name="Grid Table 5 Dark Accent 4" w:uiPriority="50"/>
-    <w:lsdException w:name="Grid Table 6 Colorful Accent 4" w:uiPriority="51"/>
-    <w:lsdException w:name="Grid Table 7 Colorful Accent 4" w:uiPriority="52"/>
-    <w:lsdException w:name="Grid Table 1 Light Accent 5" w:uiPriority="46"/>
-    <w:lsdException w:name="Grid Table 2 Accent 5" w:uiPriority="47"/>
-    <w:lsdException w:name="Grid Table 3 Accent 5" w:uiPriority="48"/>
-    <w:lsdException w:name="Grid Table 4 Accent 5" w:uiPriority="49"/>
-    <w:lsdException w:name="Grid Table 5 Dark Accent 5" w:uiPriority="50"/>
-    <w:lsdException w:name="Grid Table 6 Colorful Accent 5" w:uiPriority="51"/>
-    <w:lsdException w:name="Grid Table 7 Colorful Accent 5" w:uiPriority="52"/>
-    <w:lsdException w:name="Grid Table 1 Light Accent 6" w:uiPriority="46"/>
-    <w:lsdException w:name="Grid Table 2 Accent 6" w:uiPriority="47"/>
-    <w:lsdException w:name="Grid Table 3 Accent 6" w:uiPriority="48"/>
-    <w:lsdException w:name="Grid Table 4 Accent 6" w:uiPriority="49"/>
-    <w:lsdException w:name="Grid Table 5 Dark Accent 6" w:uiPriority="50"/>
-    <w:lsdException w:name="Grid Table 6 Colorful Accent 6" w:uiPriority="51"/>
-    <w:lsdException w:name="Grid Table 7 Colorful Accent 6" w:uiPriority="52"/>
-    <w:lsdException w:name="List Table 1 Light" w:uiPriority="46"/>
-    <w:lsdException w:name="List Table 2" w:uiPriority="47"/>
-    <w:lsdException w:name="List Table 3" w:uiPriority="48"/>
-    <w:lsdException w:name="List Table 4" w:uiPriority="49"/>
-    <w:lsdException w:name="List Table 5 Dark" w:uiPriority="50"/>
-    <w:lsdException w:name="List Table 6 Colorful" w:uiPriority="51"/>
-    <w:lsdException w:name="List Table 7 Colorful" w:uiPriority="52"/>
-    <w:lsdException w:name="List Table 1 Light Accent 1" w:uiPriority="46"/>
-    <w:lsdException w:name="List Table 2 Accent 1" w:uiPriority="47"/>
-    <w:lsdException w:name="List Table 3 Accent 1" w:uiPriority="48"/>
-    <w:lsdException w:name="List Table 4 Accent 1" w:uiPriority="49"/>
-    <w:lsdException w:name="List Table 5 Dark Accent 1" w:uiPriority="50"/>
-    <w:lsdException w:name="List Table 6 Colorful Accent 1" w:uiPriority="51"/>
-    <w:lsdException w:name="List Table 7 Colorful Accent 1" w:uiPriority="52"/>
-    <w:lsdException w:name="List Table 1 Light Accent 2" w:uiPriority="46"/>
-    <w:lsdException w:name="List Table 2 Accent 2" w:uiPriority="47"/>
-    <w:lsdException w:name="List Table 3 Accent 2" w:uiPriority="48"/>
-    <w:lsdException w:name="List Table 4 Accent 2" w:uiPriority="49"/>
-    <w:lsdException w:name="List Table 5 Dark Accent 2" w:uiPriority="50"/>
-    <w:lsdException w:name="List Table 6 Colorful Accent 2" w:uiPriority="51"/>
-    <w:lsdException w:name="List Table 7 Colorful Accent 2" w:uiPriority="52"/>
-    <w:lsdException w:name="List Table 1 Light Accent 3" w:uiPriority="46"/>
-    <w:lsdException w:name="List Table 2 Accent 3" w:uiPriority="47"/>
-    <w:lsdException w:name="List Table 3 Accent 3" w:uiPriority="48"/>
-    <w:lsdException w:name="List Table 4 Accent 3" w:uiPriority="49"/>
-    <w:lsdException w:name="List Table 5 Dark Accent 3" w:uiPriority="50"/>
-    <w:lsdException w:name="List Table 6 Colorful Accent 3" w:uiPriority="51"/>
-    <w:lsdException w:name="List Table 7 Colorful Accent 3" w:uiPriority="52"/>
-    <w:lsdException w:name="List Table 1 Light Accent 4" w:uiPriority="46"/>
-    <w:lsdException w:name="List Table 2 Accent 4" w:uiPriority="47"/>
-    <w:lsdException w:name="List Table 3 Accent 4" w:uiPriority="48"/>
-    <w:lsdException w:name="List Table 4 Accent 4" w:uiPriority="49"/>
-    <w:lsdException w:name="List Table 5 Dark Accent 4" w:uiPriority="50"/>
-    <w:lsdException w:name="List Table 6 Colorful Accent 4" w:uiPriority="51"/>
-    <w:lsdException w:name="List Table 7 Colorful Accent 4" w:uiPriority="52"/>
-    <w:lsdException w:name="List Table 1 Light Accent 5" w:uiPriority="46"/>
-    <w:lsdException w:name="List Table 2 Accent 5" w:uiPriority="47"/>
-    <w:lsdException w:name="List Table 3 Accent 5" w:uiPriority="48"/>
-    <w:lsdException w:name="List Table 4 Accent 5" w:uiPriority="49"/>
-    <w:lsdException w:name="List Table 5 Dark Accent 5" w:uiPriority="50"/>
-    <w:lsdException w:name="List Table 6 Colorful Accent 5" w:uiPriority="51"/>
-    <w:lsdException w:name="List Table 7 Colorful Accent 5" w:uiPriority="52"/>
-    <w:lsdException w:name="List Table 1 Light Accent 6" w:uiPriority="46"/>
-    <w:lsdException w:name="List Table 2 Accent 6" w:uiPriority="47"/>
-    <w:lsdException w:name="List Table 3 Accent 6" w:uiPriority="48"/>
-    <w:lsdException w:name="List Table 4 Accent 6" w:uiPriority="49"/>
-    <w:lsdException w:name="List Table 5 Dark Accent 6" w:uiPriority="50"/>
-    <w:lsdException w:name="List Table 6 Colorful Accent 6" w:uiPriority="51"/>
-    <w:lsdException w:name="List Table 7 Colorful Accent 6" w:uiPriority="52"/>
-    <w:lsdException w:name="Mention" w:semiHidden="1" w:unhideWhenUsed="1"/>
-    <w:lsdException w:name="Smart Hyperlink" w:semiHidden="1" w:unhideWhenUsed="1"/>
-    <w:lsdException w:name="Hashtag" w:semiHidden="1" w:unhideWhenUsed="1"/>
-    <w:lsdException w:name="Unresolved Mention" w:semiHidden="1" w:unhideWhenUsed="1"/>
+  <w:latentStyles w:defLockedState="0" w:defUIPriority="99" w:defSemiHidden="1" w:defUnhideWhenUsed="1" w:defQFormat="0" w:count="267">
+    <w:lsdException w:name="Normal" w:semiHidden="0" w:uiPriority="0" w:unhideWhenUsed="0" w:qFormat="1"/>
+    <w:lsdException w:name="heading 1" w:semiHidden="0" w:uiPriority="9" w:unhideWhenUsed="0" w:qFormat="1"/>
+    <w:lsdException w:name="heading 2" w:uiPriority="9" w:qFormat="1"/>
+    <w:lsdException w:name="heading 3" w:uiPriority="9" w:qFormat="1"/>
+    <w:lsdException w:name="heading 4" w:uiPriority="9" w:qFormat="1"/>
+    <w:lsdException w:name="heading 5" w:uiPriority="9" w:qFormat="1"/>
+    <w:lsdException w:name="heading 6" w:uiPriority="9" w:qFormat="1"/>
+    <w:lsdException w:name="heading 7" w:uiPriority="9" w:qFormat="1"/>
+    <w:lsdException w:name="heading 8" w:uiPriority="9" w:qFormat="1"/>
+    <w:lsdException w:name="heading 9" w:uiPriority="9" w:qFormat="1"/>
+    <w:lsdException w:name="toc 1" w:uiPriority="39"/>
+    <w:lsdException w:name="toc 2" w:uiPriority="39"/>
+    <w:lsdException w:name="toc 3" w:uiPriority="39"/>
+    <w:lsdException w:name="toc 4" w:uiPriority="39"/>
+    <w:lsdException w:name="toc 5" w:uiPriority="39"/>
+    <w:lsdException w:name="toc 6" w:uiPriority="39"/>
+    <w:lsdException w:name="toc 7" w:uiPriority="39"/>
+    <w:lsdException w:name="toc 8" w:uiPriority="39"/>
+    <w:lsdException w:name="toc 9" w:uiPriority="39"/>
+    <w:lsdException w:name="caption" w:uiPriority="35" w:qFormat="1"/>
+    <w:lsdException w:name="Title" w:semiHidden="0" w:uiPriority="10" w:unhideWhenUsed="0" w:qFormat="1"/>
+    <w:lsdException w:name="Default Paragraph Font" w:uiPriority="1"/>
+    <w:lsdException w:name="Subtitle" w:semiHidden="0" w:uiPriority="11" w:unhideWhenUsed="0" w:qFormat="1"/>
+    <w:lsdException w:name="Strong" w:semiHidden="0" w:uiPriority="22" w:unhideWhenUsed="0" w:qFormat="1"/>
+    <w:lsdException w:name="Emphasis" w:semiHidden="0" w:uiPriority="20" w:unhideWhenUsed="0" w:qFormat="1"/>
+    <w:lsdException w:name="Table Grid" w:semiHidden="0" w:uiPriority="39" w:unhideWhenUsed="0"/>
+    <w:lsdException w:name="Placeholder Text" w:unhideWhenUsed="0"/>
+    <w:lsdException w:name="No Spacing" w:semiHidden="0" w:uiPriority="1" w:unhideWhenUsed="0" w:qFormat="1"/>
+    <w:lsdException w:name="Light Shading" w:semiHidden="0" w:uiPriority="60" w:unhideWhenUsed="0"/>
+    <w:lsdException w:name="Light List" w:semiHidden="0" w:uiPriority="61" w:unhideWhenUsed="0"/>
+    <w:lsdException w:name="Light Grid" w:semiHidden="0" w:uiPriority="62" w:unhideWhenUsed="0"/>
+    <w:lsdException w:name="Medium Shading 1" w:semiHidden="0" w:uiPriority="63" w:unhideWhenUsed="0"/>
+    <w:lsdException w:name="Medium Shading 2" w:semiHidden="0" w:uiPriority="64" w:unhideWhenUsed="0"/>
+    <w:lsdException w:name="Medium List 1" w:semiHidden="0" w:uiPriority="65" w:unhideWhenUsed="0"/>
+    <w:lsdException w:name="Medium List 2" w:semiHidden="0" w:uiPriority="66" w:unhideWhenUsed="0"/>
+    <w:lsdException w:name="Medium Grid 1" w:semiHidden="0" w:uiPriority="67" w:unhideWhenUsed="0"/>
+    <w:lsdException w:name="Medium Grid 2" w:semiHidden="0" w:uiPriority="68" w:unhideWhenUsed="0"/>
+    <w:lsdException w:name="Medium Grid 3" w:semiHidden="0" w:uiPriority="69" w:unhideWhenUsed="0"/>
+    <w:lsdException w:name="Dark List" w:semiHidden="0" w:uiPriority="70" w:unhideWhenUsed="0"/>
+    <w:lsdException w:name="Colorful Shading" w:semiHidden="0" w:uiPriority="71" w:unhideWhenUsed="0"/>
+    <w:lsdException w:name="Colorful List" w:semiHidden="0" w:uiPriority="72" w:unhideWhenUsed="0"/>
+    <w:lsdException w:name="Colorful Grid" w:semiHidden="0" w:uiPriority="73" w:unhideWhenUsed="0"/>
+    <w:lsdException w:name="Light Shading Accent 1" w:semiHidden="0" w:uiPriority="60" w:unhideWhenUsed="0"/>
+    <w:lsdException w:name="Light List Accent 1" w:semiHidden="0" w:uiPriority="61" w:unhideWhenUsed="0"/>
+    <w:lsdException w:name="Light Grid Accent 1" w:semiHidden="0" w:uiPriority="62" w:unhideWhenUsed="0"/>
+    <w:lsdException w:name="Medium Shading 1 Accent 1" w:semiHidden="0" w:uiPriority="63" w:unhideWhenUsed="0"/>
+    <w:lsdException w:name="Medium Shading 2 Accent 1" w:semiHidden="0" w:uiPriority="64" w:unhideWhenUsed="0"/>
+    <w:lsdException w:name="Medium List 1 Accent 1" w:semiHidden="0" w:uiPriority="65" w:unhideWhenUsed="0"/>
+    <w:lsdException w:name="Revision" w:unhideWhenUsed="0"/>
+    <w:lsdException w:name="List Paragraph" w:semiHidden="0" w:uiPriority="34" w:unhideWhenUsed="0" w:qFormat="1"/>
+    <w:lsdException w:name="Quote" w:semiHidden="0" w:uiPriority="29" w:unhideWhenUsed="0" w:qFormat="1"/>
+    <w:lsdException w:name="Intense Quote" w:semiHidden="0" w:uiPriority="30" w:unhideWhenUsed="0" w:qFormat="1"/>
+    <w:lsdException w:name="Medium List 2 Accent 1" w:semiHidden="0" w:uiPriority="66" w:unhideWhenUsed="0"/>
+    <w:lsdException w:name="Medium Grid 1 Accent 1" w:semiHidden="0" w:uiPriority="67" w:unhideWhenUsed="0"/>
+    <w:lsdException w:name="Medium Grid 2 Accent 1" w:semiHidden="0" w:uiPriority="68" w:unhideWhenUsed="0"/>
+    <w:lsdException w:name="Medium Grid 3 Accent 1" w:semiHidden="0" w:uiPriority="69" w:unhideWhenUsed="0"/>
+    <w:lsdException w:name="Dark List Accent 1" w:semiHidden="0" w:uiPriority="70" w:unhideWhenUsed="0"/>
+    <w:lsdException w:name="Colorful Shading Accent 1" w:semiHidden="0" w:uiPriority="71" w:unhideWhenUsed="0"/>
+    <w:lsdException w:name="Colorful List Accent 1" w:semiHidden="0" w:uiPriority="72" w:unhideWhenUsed="0"/>
+    <w:lsdException w:name="Colorful Grid Accent 1" w:semiHidden="0" w:uiPriority="73" w:unhideWhenUsed="0"/>
+    <w:lsdException w:name="Light Shading Accent 2" w:semiHidden="0" w:uiPriority="60" w:unhideWhenUsed="0"/>
+    <w:lsdException w:name="Light List Accent 2" w:semiHidden="0" w:uiPriority="61" w:unhideWhenUsed="0"/>
+    <w:lsdException w:name="Light Grid Accent 2" w:semiHidden="0" w:uiPriority="62" w:unhideWhenUsed="0"/>
+    <w:lsdException w:name="Medium Shading 1 Accent 2" w:semiHidden="0" w:uiPriority="63" w:unhideWhenUsed="0"/>
+    <w:lsdException w:name="Medium Shading 2 Accent 2" w:semiHidden="0" w:uiPriority="64" w:unhideWhenUsed="0"/>
+    <w:lsdException w:name="Medium List 1 Accent 2" w:semiHidden="0" w:uiPriority="65" w:unhideWhenUsed="0"/>
+    <w:lsdException w:name="Medium List 2 Accent 2" w:semiHidden="0" w:uiPriority="66" w:unhideWhenUsed="0"/>
+    <w:lsdException w:name="Medium Grid 1 Accent 2" w:semiHidden="0" w:uiPriority="67" w:unhideWhenUsed="0"/>
+    <w:lsdException w:name="Medium Grid 2 Accent 2" w:semiHidden="0" w:uiPriority="68" w:unhideWhenUsed="0"/>
+    <w:lsdException w:name="Medium Grid 3 Accent 2" w:semiHidden="0" w:uiPriority="69" w:unhideWhenUsed="0"/>
+    <w:lsdException w:name="Dark List Accent 2" w:semiHidden="0" w:uiPriority="70" w:unhideWhenUsed="0"/>
+    <w:lsdException w:name="Colorful Shading Accent 2" w:semiHidden="0" w:uiPriority="71" w:unhideWhenUsed="0"/>
+    <w:lsdException w:name="Colorful List Accent 2" w:semiHidden="0" w:uiPriority="72" w:unhideWhenUsed="0"/>
+    <w:lsdException w:name="Colorful Grid Accent 2" w:semiHidden="0" w:uiPriority="73" w:unhideWhenUsed="0"/>
+    <w:lsdException w:name="Light Shading Accent 3" w:semiHidden="0" w:uiPriority="60" w:unhideWhenUsed="0"/>
+    <w:lsdException w:name="Light List Accent 3" w:semiHidden="0" w:uiPriority="61" w:unhideWhenUsed="0"/>
+    <w:lsdException w:name="Light Grid Accent 3" w:semiHidden="0" w:uiPriority="62" w:unhideWhenUsed="0"/>
+    <w:lsdException w:name="Medium Shading 1 Accent 3" w:semiHidden="0" w:uiPriority="63" w:unhideWhenUsed="0"/>
+    <w:lsdException w:name="Medium Shading 2 Accent 3" w:semiHidden="0" w:uiPriority="64" w:unhideWhenUsed="0"/>
+    <w:lsdException w:name="Medium List 1 Accent 3" w:semiHidden="0" w:uiPriority="65" w:unhideWhenUsed="0"/>
+    <w:lsdException w:name="Medium List 2 Accent 3" w:semiHidden="0" w:uiPriority="66" w:unhideWhenUsed="0"/>
+    <w:lsdException w:name="Medium Grid 1 Accent 3" w:semiHidden="0" w:uiPriority="67" w:unhideWhenUsed="0"/>
+    <w:lsdException w:name="Medium Grid 2 Accent 3" w:semiHidden="0" w:uiPriority="68" w:unhideWhenUsed="0"/>
+    <w:lsdException w:name="Medium Grid 3 Accent 3" w:semiHidden="0" w:uiPriority="69" w:unhideWhenUsed="0"/>
+    <w:lsdException w:name="Dark List Accent 3" w:semiHidden="0" w:uiPriority="70" w:unhideWhenUsed="0"/>
+    <w:lsdException w:name="Colorful Shading Accent 3" w:semiHidden="0" w:uiPriority="71" w:unhideWhenUsed="0"/>
+    <w:lsdException w:name="Colorful List Accent 3" w:semiHidden="0" w:uiPriority="72" w:unhideWhenUsed="0"/>
+    <w:lsdException w:name="Colorful Grid Accent 3" w:semiHidden="0" w:uiPriority="73" w:unhideWhenUsed="0"/>
+    <w:lsdException w:name="Light Shading Accent 4" w:semiHidden="0" w:uiPriority="60" w:unhideWhenUsed="0"/>
+    <w:lsdException w:name="Light List Accent 4" w:semiHidden="0" w:uiPriority="61" w:unhideWhenUsed="0"/>
+    <w:lsdException w:name="Light Grid Accent 4" w:semiHidden="0" w:uiPriority="62" w:unhideWhenUsed="0"/>
+    <w:lsdException w:name="Medium Shading 1 Accent 4" w:semiHidden="0" w:uiPriority="63" w:unhideWhenUsed="0"/>
+    <w:lsdException w:name="Medium Shading 2 Accent 4" w:semiHidden="0" w:uiPriority="64" w:unhideWhenUsed="0"/>
+    <w:lsdException w:name="Medium List 1 Accent 4" w:semiHidden="0" w:uiPriority="65" w:unhideWhenUsed="0"/>
+    <w:lsdException w:name="Medium List 2 Accent 4" w:semiHidden="0" w:uiPriority="66" w:unhideWhenUsed="0"/>
+    <w:lsdException w:name="Medium Grid 1 Accent 4" w:semiHidden="0" w:uiPriority="67" w:unhideWhenUsed="0"/>
+    <w:lsdException w:name="Medium Grid 2 Accent 4" w:semiHidden="0" w:uiPriority="68" w:unhideWhenUsed="0"/>
+    <w:lsdException w:name="Medium Grid 3 Accent 4" w:semiHidden="0" w:uiPriority="69" w:unhideWhenUsed="0"/>
+    <w:lsdException w:name="Dark List Accent 4" w:semiHidden="0" w:uiPriority="70" w:unhideWhenUsed="0"/>
+    <w:lsdException w:name="Colorful Shading Accent 4" w:semiHidden="0" w:uiPriority="71" w:unhideWhenUsed="0"/>
+    <w:lsdException w:name="Colorful List Accent 4" w:semiHidden="0" w:uiPriority="72" w:unhideWhenUsed="0"/>
+    <w:lsdException w:name="Colorful Grid Accent 4" w:semiHidden="0" w:uiPriority="73" w:unhideWhenUsed="0"/>
+    <w:lsdException w:name="Light Shading Accent 5" w:semiHidden="0" w:uiPriority="60" w:unhideWhenUsed="0"/>
+    <w:lsdException w:name="Light List Accent 5" w:semiHidden="0" w:uiPriority="61" w:unhideWhenUsed="0"/>
+    <w:lsdException w:name="Light Grid Accent 5" w:semiHidden="0" w:uiPriority="62" w:unhideWhenUsed="0"/>
+    <w:lsdException w:name="Medium Shading 1 Accent 5" w:semiHidden="0" w:uiPriority="63" w:unhideWhenUsed="0"/>
+    <w:lsdException w:name="Medium Shading 2 Accent 5" w:semiHidden="0" w:uiPriority="64" w:unhideWhenUsed="0"/>
+    <w:lsdException w:name="Medium List 1 Accent 5" w:semiHidden="0" w:uiPriority="65" w:unhideWhenUsed="0"/>
+    <w:lsdException w:name="Medium List 2 Accent 5" w:semiHidden="0" w:uiPriority="66" w:unhideWhenUsed="0"/>
+    <w:lsdException w:name="Medium Grid 1 Accent 5" w:semiHidden="0" w:uiPriority="67" w:unhideWhenUsed="0"/>
+    <w:lsdException w:name="Medium Grid 2 Accent 5" w:semiHidden="0" w:uiPriority="68" w:unhideWhenUsed="0"/>
+    <w:lsdException w:name="Medium Grid 3 Accent 5" w:semiHidden="0" w:uiPriority="69" w:unhideWhenUsed="0"/>
+    <w:lsdException w:name="Dark List Accent 5" w:semiHidden="0" w:uiPriority="70" w:unhideWhenUsed="0"/>
+    <w:lsdException w:name="Colorful Shading Accent 5" w:semiHidden="0" w:uiPriority="71" w:unhideWhenUsed="0"/>
+    <w:lsdException w:name="Colorful List Accent 5" w:semiHidden="0" w:uiPriority="72" w:unhideWhenUsed="0"/>
+    <w:lsdException w:name="Colorful Grid Accent 5" w:semiHidden="0" w:uiPriority="73" w:unhideWhenUsed="0"/>
+    <w:lsdException w:name="Light Shading Accent 6" w:semiHidden="0" w:uiPriority="60" w:unhideWhenUsed="0"/>
+    <w:lsdException w:name="Light List Accent 6" w:semiHidden="0" w:uiPriority="61" w:unhideWhenUsed="0"/>
+    <w:lsdException w:name="Light Grid Accent 6" w:semiHidden="0" w:uiPriority="62" w:unhideWhenUsed="0"/>
+    <w:lsdException w:name="Medium Shading 1 Accent 6" w:semiHidden="0" w:uiPriority="63" w:unhideWhenUsed="0"/>
+    <w:lsdException w:name="Medium Shading 2 Accent 6" w:semiHidden="0" w:uiPriority="64" w:unhideWhenUsed="0"/>
+    <w:lsdException w:name="Medium List 1 Accent 6" w:semiHidden="0" w:uiPriority="65" w:unhideWhenUsed="0"/>
+    <w:lsdException w:name="Medium List 2 Accent 6" w:semiHidden="0" w:uiPriority="66" w:unhideWhenUsed="0"/>
+    <w:lsdException w:name="Medium Grid 1 Accent 6" w:semiHidden="0" w:uiPriority="67" w:unhideWhenUsed="0"/>
+    <w:lsdException w:name="Medium Grid 2 Accent 6" w:semiHidden="0" w:uiPriority="68" w:unhideWhenUsed="0"/>
+    <w:lsdException w:name="Medium Grid 3 Accent 6" w:semiHidden="0" w:uiPriority="69" w:unhideWhenUsed="0"/>
+    <w:lsdException w:name="Dark List Accent 6" w:semiHidden="0" w:uiPriority="70" w:unhideWhenUsed="0"/>
+    <w:lsdException w:name="Colorful Shading Accent 6" w:semiHidden="0" w:uiPriority="71" w:unhideWhenUsed="0"/>
+    <w:lsdException w:name="Colorful List Accent 6" w:semiHidden="0" w:uiPriority="72" w:unhideWhenUsed="0"/>
+    <w:lsdException w:name="Colorful Grid Accent 6" w:semiHidden="0" w:uiPriority="73" w:unhideWhenUsed="0"/>
+    <w:lsdException w:name="Subtle Emphasis" w:semiHidden="0" w:uiPriority="19" w:unhideWhenUsed="0" w:qFormat="1"/>
+    <w:lsdException w:name="Intense Emphasis" w:semiHidden="0" w:uiPriority="21" w:unhideWhenUsed="0" w:qFormat="1"/>
+    <w:lsdException w:name="Subtle Reference" w:semiHidden="0" w:uiPriority="31" w:unhideWhenUsed="0" w:qFormat="1"/>
+    <w:lsdException w:name="Intense Reference" w:semiHidden="0" w:uiPriority="32" w:unhideWhenUsed="0" w:qFormat="1"/>
+    <w:lsdException w:name="Book Title" w:semiHidden="0" w:uiPriority="33" w:unhideWhenUsed="0" w:qFormat="1"/>
+    <w:lsdException w:name="Bibliography" w:uiPriority="37"/>
+    <w:lsdException w:name="TOC Heading" w:uiPriority="39" w:qFormat="1"/>
   </w:latentStyles>
   <w:style w:type="paragraph" w:default="1" w:styleId="Normal">
     <w:name w:val="Normal"/>
@@ -6537,7 +7701,7 @@
       <w:shd w:val="clear" w:color="auto" w:fill="F2F2F2" w:themeFill="background1" w:themeFillShade="F2"/>
     </w:rPr>
   </w:style>
-  <w:style w:type="character" w:styleId="Accentuationlgre">
+  <w:style w:type="character" w:styleId="Emphaseple">
     <w:name w:val="Subtle Emphasis"/>
     <w:basedOn w:val="Policepardfaut"/>
     <w:uiPriority w:val="19"/>
@@ -6549,7 +7713,7 @@
       <w:color w:val="404040" w:themeColor="text1" w:themeTint="BF"/>
     </w:rPr>
   </w:style>
-  <w:style w:type="character" w:styleId="Accentuationintense">
+  <w:style w:type="character" w:styleId="Emphaseintense">
     <w:name w:val="Intense Emphasis"/>
     <w:basedOn w:val="Policepardfaut"/>
     <w:uiPriority w:val="21"/>
@@ -6563,7 +7727,869 @@
       <w:caps/>
     </w:rPr>
   </w:style>
-  <w:style w:type="character" w:styleId="Rfrencelgre">
+  <w:style w:type="character" w:styleId="Rfrenceple">
+    <w:name w:val="Subtle Reference"/>
+    <w:basedOn w:val="Policepardfaut"/>
+    <w:uiPriority w:val="31"/>
+    <w:qFormat/>
+    <w:rsid w:val="0012686D"/>
+    <w:rPr>
+      <w:smallCaps/>
+      <w:color w:val="404040" w:themeColor="text1" w:themeTint="BF"/>
+      <w:u w:val="single" w:color="7F7F7F" w:themeColor="text1" w:themeTint="80"/>
+    </w:rPr>
+  </w:style>
+  <w:style w:type="character" w:styleId="Rfrenceintense">
+    <w:name w:val="Intense Reference"/>
+    <w:basedOn w:val="Policepardfaut"/>
+    <w:uiPriority w:val="32"/>
+    <w:qFormat/>
+    <w:rsid w:val="0012686D"/>
+    <w:rPr>
+      <w:b/>
+      <w:bCs/>
+      <w:smallCaps/>
+      <w:u w:val="single"/>
+    </w:rPr>
+  </w:style>
+  <w:style w:type="character" w:styleId="Titredulivre">
+    <w:name w:val="Book Title"/>
+    <w:basedOn w:val="Policepardfaut"/>
+    <w:uiPriority w:val="33"/>
+    <w:qFormat/>
+    <w:rsid w:val="0012686D"/>
+    <w:rPr>
+      <w:b w:val="0"/>
+      <w:bCs w:val="0"/>
+      <w:smallCaps/>
+      <w:spacing w:val="5"/>
+    </w:rPr>
+  </w:style>
+  <w:style w:type="paragraph" w:styleId="En-ttedetabledesmatires">
+    <w:name w:val="TOC Heading"/>
+    <w:basedOn w:val="Titre1"/>
+    <w:next w:val="Normal"/>
+    <w:uiPriority w:val="39"/>
+    <w:unhideWhenUsed/>
+    <w:qFormat/>
+    <w:rsid w:val="0012686D"/>
+    <w:pPr>
+      <w:outlineLvl w:val="9"/>
+    </w:pPr>
+  </w:style>
+  <w:style w:type="paragraph" w:styleId="TM1">
+    <w:name w:val="toc 1"/>
+    <w:basedOn w:val="Normal"/>
+    <w:next w:val="Normal"/>
+    <w:autoRedefine/>
+    <w:uiPriority w:val="39"/>
+    <w:unhideWhenUsed/>
+    <w:rsid w:val="0012686D"/>
+    <w:pPr>
+      <w:spacing w:after="100"/>
+    </w:pPr>
+  </w:style>
+  <w:style w:type="character" w:styleId="Lienhypertexte">
+    <w:name w:val="Hyperlink"/>
+    <w:basedOn w:val="Policepardfaut"/>
+    <w:uiPriority w:val="99"/>
+    <w:unhideWhenUsed/>
+    <w:rsid w:val="0012686D"/>
+    <w:rPr>
+      <w:color w:val="0563C1" w:themeColor="hyperlink"/>
+      <w:u w:val="single"/>
+    </w:rPr>
+  </w:style>
+</w:styles>
+</file>
+
+<file path=word/stylesWithEffects.xml><?xml version="1.0" encoding="utf-8"?>
+<w:styles xmlns:wpc="http://schemas.microsoft.com/office/word/2010/wordprocessingCanvas" xmlns:mc="http://schemas.openxmlformats.org/markup-compatibility/2006" xmlns:o="urn:schemas-microsoft-com:office:office" xmlns:r="http://schemas.openxmlformats.org/officeDocument/2006/relationships" xmlns:m="http://schemas.openxmlformats.org/officeDocument/2006/math" xmlns:v="urn:schemas-microsoft-com:vml" xmlns:wp14="http://schemas.microsoft.com/office/word/2010/wordprocessingDrawing" xmlns:wp="http://schemas.openxmlformats.org/drawingml/2006/wordprocessingDrawing" xmlns:w10="urn:schemas-microsoft-com:office:word" xmlns:w="http://schemas.openxmlformats.org/wordprocessingml/2006/main" xmlns:w14="http://schemas.microsoft.com/office/word/2010/wordml" xmlns:wpg="http://schemas.microsoft.com/office/word/2010/wordprocessingGroup" xmlns:wpi="http://schemas.microsoft.com/office/word/2010/wordprocessingInk" xmlns:wne="http://schemas.microsoft.com/office/word/2006/wordml" xmlns:wps="http://schemas.microsoft.com/office/word/2010/wordprocessingShape" mc:Ignorable="w14 wp14">
+  <w:docDefaults>
+    <w:rPrDefault>
+      <w:rPr>
+        <w:rFonts w:asciiTheme="minorHAnsi" w:eastAsiaTheme="minorEastAsia" w:hAnsiTheme="minorHAnsi" w:cstheme="minorBidi"/>
+        <w:sz w:val="22"/>
+        <w:szCs w:val="22"/>
+        <w:lang w:val="fr-FR" w:eastAsia="en-US" w:bidi="ar-SA"/>
+      </w:rPr>
+    </w:rPrDefault>
+    <w:pPrDefault>
+      <w:pPr>
+        <w:spacing w:after="160" w:line="259" w:lineRule="auto"/>
+      </w:pPr>
+    </w:pPrDefault>
+  </w:docDefaults>
+  <w:latentStyles w:defLockedState="0" w:defUIPriority="99" w:defSemiHidden="1" w:defUnhideWhenUsed="1" w:defQFormat="0" w:count="267">
+    <w:lsdException w:name="Normal" w:semiHidden="0" w:uiPriority="0" w:unhideWhenUsed="0" w:qFormat="1"/>
+    <w:lsdException w:name="heading 1" w:semiHidden="0" w:uiPriority="9" w:unhideWhenUsed="0" w:qFormat="1"/>
+    <w:lsdException w:name="heading 2" w:uiPriority="9" w:qFormat="1"/>
+    <w:lsdException w:name="heading 3" w:uiPriority="9" w:qFormat="1"/>
+    <w:lsdException w:name="heading 4" w:uiPriority="9" w:qFormat="1"/>
+    <w:lsdException w:name="heading 5" w:uiPriority="9" w:qFormat="1"/>
+    <w:lsdException w:name="heading 6" w:uiPriority="9" w:qFormat="1"/>
+    <w:lsdException w:name="heading 7" w:uiPriority="9" w:qFormat="1"/>
+    <w:lsdException w:name="heading 8" w:uiPriority="9" w:qFormat="1"/>
+    <w:lsdException w:name="heading 9" w:uiPriority="9" w:qFormat="1"/>
+    <w:lsdException w:name="toc 1" w:uiPriority="39"/>
+    <w:lsdException w:name="toc 2" w:uiPriority="39"/>
+    <w:lsdException w:name="toc 3" w:uiPriority="39"/>
+    <w:lsdException w:name="toc 4" w:uiPriority="39"/>
+    <w:lsdException w:name="toc 5" w:uiPriority="39"/>
+    <w:lsdException w:name="toc 6" w:uiPriority="39"/>
+    <w:lsdException w:name="toc 7" w:uiPriority="39"/>
+    <w:lsdException w:name="toc 8" w:uiPriority="39"/>
+    <w:lsdException w:name="toc 9" w:uiPriority="39"/>
+    <w:lsdException w:name="caption" w:uiPriority="35" w:qFormat="1"/>
+    <w:lsdException w:name="Title" w:semiHidden="0" w:uiPriority="10" w:unhideWhenUsed="0" w:qFormat="1"/>
+    <w:lsdException w:name="Default Paragraph Font" w:uiPriority="1"/>
+    <w:lsdException w:name="Subtitle" w:semiHidden="0" w:uiPriority="11" w:unhideWhenUsed="0" w:qFormat="1"/>
+    <w:lsdException w:name="Strong" w:semiHidden="0" w:uiPriority="22" w:unhideWhenUsed="0" w:qFormat="1"/>
+    <w:lsdException w:name="Emphasis" w:semiHidden="0" w:uiPriority="20" w:unhideWhenUsed="0" w:qFormat="1"/>
+    <w:lsdException w:name="Table Grid" w:semiHidden="0" w:uiPriority="39" w:unhideWhenUsed="0"/>
+    <w:lsdException w:name="Placeholder Text" w:unhideWhenUsed="0"/>
+    <w:lsdException w:name="No Spacing" w:semiHidden="0" w:uiPriority="1" w:unhideWhenUsed="0" w:qFormat="1"/>
+    <w:lsdException w:name="Light Shading" w:semiHidden="0" w:uiPriority="60" w:unhideWhenUsed="0"/>
+    <w:lsdException w:name="Light List" w:semiHidden="0" w:uiPriority="61" w:unhideWhenUsed="0"/>
+    <w:lsdException w:name="Light Grid" w:semiHidden="0" w:uiPriority="62" w:unhideWhenUsed="0"/>
+    <w:lsdException w:name="Medium Shading 1" w:semiHidden="0" w:uiPriority="63" w:unhideWhenUsed="0"/>
+    <w:lsdException w:name="Medium Shading 2" w:semiHidden="0" w:uiPriority="64" w:unhideWhenUsed="0"/>
+    <w:lsdException w:name="Medium List 1" w:semiHidden="0" w:uiPriority="65" w:unhideWhenUsed="0"/>
+    <w:lsdException w:name="Medium List 2" w:semiHidden="0" w:uiPriority="66" w:unhideWhenUsed="0"/>
+    <w:lsdException w:name="Medium Grid 1" w:semiHidden="0" w:uiPriority="67" w:unhideWhenUsed="0"/>
+    <w:lsdException w:name="Medium Grid 2" w:semiHidden="0" w:uiPriority="68" w:unhideWhenUsed="0"/>
+    <w:lsdException w:name="Medium Grid 3" w:semiHidden="0" w:uiPriority="69" w:unhideWhenUsed="0"/>
+    <w:lsdException w:name="Dark List" w:semiHidden="0" w:uiPriority="70" w:unhideWhenUsed="0"/>
+    <w:lsdException w:name="Colorful Shading" w:semiHidden="0" w:uiPriority="71" w:unhideWhenUsed="0"/>
+    <w:lsdException w:name="Colorful List" w:semiHidden="0" w:uiPriority="72" w:unhideWhenUsed="0"/>
+    <w:lsdException w:name="Colorful Grid" w:semiHidden="0" w:uiPriority="73" w:unhideWhenUsed="0"/>
+    <w:lsdException w:name="Light Shading Accent 1" w:semiHidden="0" w:uiPriority="60" w:unhideWhenUsed="0"/>
+    <w:lsdException w:name="Light List Accent 1" w:semiHidden="0" w:uiPriority="61" w:unhideWhenUsed="0"/>
+    <w:lsdException w:name="Light Grid Accent 1" w:semiHidden="0" w:uiPriority="62" w:unhideWhenUsed="0"/>
+    <w:lsdException w:name="Medium Shading 1 Accent 1" w:semiHidden="0" w:uiPriority="63" w:unhideWhenUsed="0"/>
+    <w:lsdException w:name="Medium Shading 2 Accent 1" w:semiHidden="0" w:uiPriority="64" w:unhideWhenUsed="0"/>
+    <w:lsdException w:name="Medium List 1 Accent 1" w:semiHidden="0" w:uiPriority="65" w:unhideWhenUsed="0"/>
+    <w:lsdException w:name="Revision" w:unhideWhenUsed="0"/>
+    <w:lsdException w:name="List Paragraph" w:semiHidden="0" w:uiPriority="34" w:unhideWhenUsed="0" w:qFormat="1"/>
+    <w:lsdException w:name="Quote" w:semiHidden="0" w:uiPriority="29" w:unhideWhenUsed="0" w:qFormat="1"/>
+    <w:lsdException w:name="Intense Quote" w:semiHidden="0" w:uiPriority="30" w:unhideWhenUsed="0" w:qFormat="1"/>
+    <w:lsdException w:name="Medium List 2 Accent 1" w:semiHidden="0" w:uiPriority="66" w:unhideWhenUsed="0"/>
+    <w:lsdException w:name="Medium Grid 1 Accent 1" w:semiHidden="0" w:uiPriority="67" w:unhideWhenUsed="0"/>
+    <w:lsdException w:name="Medium Grid 2 Accent 1" w:semiHidden="0" w:uiPriority="68" w:unhideWhenUsed="0"/>
+    <w:lsdException w:name="Medium Grid 3 Accent 1" w:semiHidden="0" w:uiPriority="69" w:unhideWhenUsed="0"/>
+    <w:lsdException w:name="Dark List Accent 1" w:semiHidden="0" w:uiPriority="70" w:unhideWhenUsed="0"/>
+    <w:lsdException w:name="Colorful Shading Accent 1" w:semiHidden="0" w:uiPriority="71" w:unhideWhenUsed="0"/>
+    <w:lsdException w:name="Colorful List Accent 1" w:semiHidden="0" w:uiPriority="72" w:unhideWhenUsed="0"/>
+    <w:lsdException w:name="Colorful Grid Accent 1" w:semiHidden="0" w:uiPriority="73" w:unhideWhenUsed="0"/>
+    <w:lsdException w:name="Light Shading Accent 2" w:semiHidden="0" w:uiPriority="60" w:unhideWhenUsed="0"/>
+    <w:lsdException w:name="Light List Accent 2" w:semiHidden="0" w:uiPriority="61" w:unhideWhenUsed="0"/>
+    <w:lsdException w:name="Light Grid Accent 2" w:semiHidden="0" w:uiPriority="62" w:unhideWhenUsed="0"/>
+    <w:lsdException w:name="Medium Shading 1 Accent 2" w:semiHidden="0" w:uiPriority="63" w:unhideWhenUsed="0"/>
+    <w:lsdException w:name="Medium Shading 2 Accent 2" w:semiHidden="0" w:uiPriority="64" w:unhideWhenUsed="0"/>
+    <w:lsdException w:name="Medium List 1 Accent 2" w:semiHidden="0" w:uiPriority="65" w:unhideWhenUsed="0"/>
+    <w:lsdException w:name="Medium List 2 Accent 2" w:semiHidden="0" w:uiPriority="66" w:unhideWhenUsed="0"/>
+    <w:lsdException w:name="Medium Grid 1 Accent 2" w:semiHidden="0" w:uiPriority="67" w:unhideWhenUsed="0"/>
+    <w:lsdException w:name="Medium Grid 2 Accent 2" w:semiHidden="0" w:uiPriority="68" w:unhideWhenUsed="0"/>
+    <w:lsdException w:name="Medium Grid 3 Accent 2" w:semiHidden="0" w:uiPriority="69" w:unhideWhenUsed="0"/>
+    <w:lsdException w:name="Dark List Accent 2" w:semiHidden="0" w:uiPriority="70" w:unhideWhenUsed="0"/>
+    <w:lsdException w:name="Colorful Shading Accent 2" w:semiHidden="0" w:uiPriority="71" w:unhideWhenUsed="0"/>
+    <w:lsdException w:name="Colorful List Accent 2" w:semiHidden="0" w:uiPriority="72" w:unhideWhenUsed="0"/>
+    <w:lsdException w:name="Colorful Grid Accent 2" w:semiHidden="0" w:uiPriority="73" w:unhideWhenUsed="0"/>
+    <w:lsdException w:name="Light Shading Accent 3" w:semiHidden="0" w:uiPriority="60" w:unhideWhenUsed="0"/>
+    <w:lsdException w:name="Light List Accent 3" w:semiHidden="0" w:uiPriority="61" w:unhideWhenUsed="0"/>
+    <w:lsdException w:name="Light Grid Accent 3" w:semiHidden="0" w:uiPriority="62" w:unhideWhenUsed="0"/>
+    <w:lsdException w:name="Medium Shading 1 Accent 3" w:semiHidden="0" w:uiPriority="63" w:unhideWhenUsed="0"/>
+    <w:lsdException w:name="Medium Shading 2 Accent 3" w:semiHidden="0" w:uiPriority="64" w:unhideWhenUsed="0"/>
+    <w:lsdException w:name="Medium List 1 Accent 3" w:semiHidden="0" w:uiPriority="65" w:unhideWhenUsed="0"/>
+    <w:lsdException w:name="Medium List 2 Accent 3" w:semiHidden="0" w:uiPriority="66" w:unhideWhenUsed="0"/>
+    <w:lsdException w:name="Medium Grid 1 Accent 3" w:semiHidden="0" w:uiPriority="67" w:unhideWhenUsed="0"/>
+    <w:lsdException w:name="Medium Grid 2 Accent 3" w:semiHidden="0" w:uiPriority="68" w:unhideWhenUsed="0"/>
+    <w:lsdException w:name="Medium Grid 3 Accent 3" w:semiHidden="0" w:uiPriority="69" w:unhideWhenUsed="0"/>
+    <w:lsdException w:name="Dark List Accent 3" w:semiHidden="0" w:uiPriority="70" w:unhideWhenUsed="0"/>
+    <w:lsdException w:name="Colorful Shading Accent 3" w:semiHidden="0" w:uiPriority="71" w:unhideWhenUsed="0"/>
+    <w:lsdException w:name="Colorful List Accent 3" w:semiHidden="0" w:uiPriority="72" w:unhideWhenUsed="0"/>
+    <w:lsdException w:name="Colorful Grid Accent 3" w:semiHidden="0" w:uiPriority="73" w:unhideWhenUsed="0"/>
+    <w:lsdException w:name="Light Shading Accent 4" w:semiHidden="0" w:uiPriority="60" w:unhideWhenUsed="0"/>
+    <w:lsdException w:name="Light List Accent 4" w:semiHidden="0" w:uiPriority="61" w:unhideWhenUsed="0"/>
+    <w:lsdException w:name="Light Grid Accent 4" w:semiHidden="0" w:uiPriority="62" w:unhideWhenUsed="0"/>
+    <w:lsdException w:name="Medium Shading 1 Accent 4" w:semiHidden="0" w:uiPriority="63" w:unhideWhenUsed="0"/>
+    <w:lsdException w:name="Medium Shading 2 Accent 4" w:semiHidden="0" w:uiPriority="64" w:unhideWhenUsed="0"/>
+    <w:lsdException w:name="Medium List 1 Accent 4" w:semiHidden="0" w:uiPriority="65" w:unhideWhenUsed="0"/>
+    <w:lsdException w:name="Medium List 2 Accent 4" w:semiHidden="0" w:uiPriority="66" w:unhideWhenUsed="0"/>
+    <w:lsdException w:name="Medium Grid 1 Accent 4" w:semiHidden="0" w:uiPriority="67" w:unhideWhenUsed="0"/>
+    <w:lsdException w:name="Medium Grid 2 Accent 4" w:semiHidden="0" w:uiPriority="68" w:unhideWhenUsed="0"/>
+    <w:lsdException w:name="Medium Grid 3 Accent 4" w:semiHidden="0" w:uiPriority="69" w:unhideWhenUsed="0"/>
+    <w:lsdException w:name="Dark List Accent 4" w:semiHidden="0" w:uiPriority="70" w:unhideWhenUsed="0"/>
+    <w:lsdException w:name="Colorful Shading Accent 4" w:semiHidden="0" w:uiPriority="71" w:unhideWhenUsed="0"/>
+    <w:lsdException w:name="Colorful List Accent 4" w:semiHidden="0" w:uiPriority="72" w:unhideWhenUsed="0"/>
+    <w:lsdException w:name="Colorful Grid Accent 4" w:semiHidden="0" w:uiPriority="73" w:unhideWhenUsed="0"/>
+    <w:lsdException w:name="Light Shading Accent 5" w:semiHidden="0" w:uiPriority="60" w:unhideWhenUsed="0"/>
+    <w:lsdException w:name="Light List Accent 5" w:semiHidden="0" w:uiPriority="61" w:unhideWhenUsed="0"/>
+    <w:lsdException w:name="Light Grid Accent 5" w:semiHidden="0" w:uiPriority="62" w:unhideWhenUsed="0"/>
+    <w:lsdException w:name="Medium Shading 1 Accent 5" w:semiHidden="0" w:uiPriority="63" w:unhideWhenUsed="0"/>
+    <w:lsdException w:name="Medium Shading 2 Accent 5" w:semiHidden="0" w:uiPriority="64" w:unhideWhenUsed="0"/>
+    <w:lsdException w:name="Medium List 1 Accent 5" w:semiHidden="0" w:uiPriority="65" w:unhideWhenUsed="0"/>
+    <w:lsdException w:name="Medium List 2 Accent 5" w:semiHidden="0" w:uiPriority="66" w:unhideWhenUsed="0"/>
+    <w:lsdException w:name="Medium Grid 1 Accent 5" w:semiHidden="0" w:uiPriority="67" w:unhideWhenUsed="0"/>
+    <w:lsdException w:name="Medium Grid 2 Accent 5" w:semiHidden="0" w:uiPriority="68" w:unhideWhenUsed="0"/>
+    <w:lsdException w:name="Medium Grid 3 Accent 5" w:semiHidden="0" w:uiPriority="69" w:unhideWhenUsed="0"/>
+    <w:lsdException w:name="Dark List Accent 5" w:semiHidden="0" w:uiPriority="70" w:unhideWhenUsed="0"/>
+    <w:lsdException w:name="Colorful Shading Accent 5" w:semiHidden="0" w:uiPriority="71" w:unhideWhenUsed="0"/>
+    <w:lsdException w:name="Colorful List Accent 5" w:semiHidden="0" w:uiPriority="72" w:unhideWhenUsed="0"/>
+    <w:lsdException w:name="Colorful Grid Accent 5" w:semiHidden="0" w:uiPriority="73" w:unhideWhenUsed="0"/>
+    <w:lsdException w:name="Light Shading Accent 6" w:semiHidden="0" w:uiPriority="60" w:unhideWhenUsed="0"/>
+    <w:lsdException w:name="Light List Accent 6" w:semiHidden="0" w:uiPriority="61" w:unhideWhenUsed="0"/>
+    <w:lsdException w:name="Light Grid Accent 6" w:semiHidden="0" w:uiPriority="62" w:unhideWhenUsed="0"/>
+    <w:lsdException w:name="Medium Shading 1 Accent 6" w:semiHidden="0" w:uiPriority="63" w:unhideWhenUsed="0"/>
+    <w:lsdException w:name="Medium Shading 2 Accent 6" w:semiHidden="0" w:uiPriority="64" w:unhideWhenUsed="0"/>
+    <w:lsdException w:name="Medium List 1 Accent 6" w:semiHidden="0" w:uiPriority="65" w:unhideWhenUsed="0"/>
+    <w:lsdException w:name="Medium List 2 Accent 6" w:semiHidden="0" w:uiPriority="66" w:unhideWhenUsed="0"/>
+    <w:lsdException w:name="Medium Grid 1 Accent 6" w:semiHidden="0" w:uiPriority="67" w:unhideWhenUsed="0"/>
+    <w:lsdException w:name="Medium Grid 2 Accent 6" w:semiHidden="0" w:uiPriority="68" w:unhideWhenUsed="0"/>
+    <w:lsdException w:name="Medium Grid 3 Accent 6" w:semiHidden="0" w:uiPriority="69" w:unhideWhenUsed="0"/>
+    <w:lsdException w:name="Dark List Accent 6" w:semiHidden="0" w:uiPriority="70" w:unhideWhenUsed="0"/>
+    <w:lsdException w:name="Colorful Shading Accent 6" w:semiHidden="0" w:uiPriority="71" w:unhideWhenUsed="0"/>
+    <w:lsdException w:name="Colorful List Accent 6" w:semiHidden="0" w:uiPriority="72" w:unhideWhenUsed="0"/>
+    <w:lsdException w:name="Colorful Grid Accent 6" w:semiHidden="0" w:uiPriority="73" w:unhideWhenUsed="0"/>
+    <w:lsdException w:name="Subtle Emphasis" w:semiHidden="0" w:uiPriority="19" w:unhideWhenUsed="0" w:qFormat="1"/>
+    <w:lsdException w:name="Intense Emphasis" w:semiHidden="0" w:uiPriority="21" w:unhideWhenUsed="0" w:qFormat="1"/>
+    <w:lsdException w:name="Subtle Reference" w:semiHidden="0" w:uiPriority="31" w:unhideWhenUsed="0" w:qFormat="1"/>
+    <w:lsdException w:name="Intense Reference" w:semiHidden="0" w:uiPriority="32" w:unhideWhenUsed="0" w:qFormat="1"/>
+    <w:lsdException w:name="Book Title" w:semiHidden="0" w:uiPriority="33" w:unhideWhenUsed="0" w:qFormat="1"/>
+    <w:lsdException w:name="Bibliography" w:uiPriority="37"/>
+    <w:lsdException w:name="TOC Heading" w:uiPriority="39" w:qFormat="1"/>
+  </w:latentStyles>
+  <w:style w:type="paragraph" w:default="1" w:styleId="Normal">
+    <w:name w:val="Normal"/>
+    <w:qFormat/>
+    <w:rsid w:val="0012686D"/>
+  </w:style>
+  <w:style w:type="paragraph" w:styleId="Titre1">
+    <w:name w:val="heading 1"/>
+    <w:basedOn w:val="Normal"/>
+    <w:next w:val="Normal"/>
+    <w:link w:val="Titre1Car"/>
+    <w:uiPriority w:val="9"/>
+    <w:qFormat/>
+    <w:rsid w:val="0012686D"/>
+    <w:pPr>
+      <w:keepNext/>
+      <w:keepLines/>
+      <w:numPr>
+        <w:numId w:val="11"/>
+      </w:numPr>
+      <w:pBdr>
+        <w:bottom w:val="single" w:sz="4" w:space="1" w:color="595959" w:themeColor="text1" w:themeTint="A6"/>
+      </w:pBdr>
+      <w:spacing w:before="360"/>
+      <w:outlineLvl w:val="0"/>
+    </w:pPr>
+    <w:rPr>
+      <w:rFonts w:asciiTheme="majorHAnsi" w:eastAsiaTheme="majorEastAsia" w:hAnsiTheme="majorHAnsi" w:cstheme="majorBidi"/>
+      <w:b/>
+      <w:bCs/>
+      <w:smallCaps/>
+      <w:color w:val="000000" w:themeColor="text1"/>
+      <w:sz w:val="36"/>
+      <w:szCs w:val="36"/>
+    </w:rPr>
+  </w:style>
+  <w:style w:type="paragraph" w:styleId="Titre2">
+    <w:name w:val="heading 2"/>
+    <w:basedOn w:val="Normal"/>
+    <w:next w:val="Normal"/>
+    <w:link w:val="Titre2Car"/>
+    <w:uiPriority w:val="9"/>
+    <w:semiHidden/>
+    <w:unhideWhenUsed/>
+    <w:qFormat/>
+    <w:rsid w:val="0012686D"/>
+    <w:pPr>
+      <w:keepNext/>
+      <w:keepLines/>
+      <w:numPr>
+        <w:ilvl w:val="1"/>
+        <w:numId w:val="11"/>
+      </w:numPr>
+      <w:spacing w:before="360" w:after="0"/>
+      <w:outlineLvl w:val="1"/>
+    </w:pPr>
+    <w:rPr>
+      <w:rFonts w:asciiTheme="majorHAnsi" w:eastAsiaTheme="majorEastAsia" w:hAnsiTheme="majorHAnsi" w:cstheme="majorBidi"/>
+      <w:b/>
+      <w:bCs/>
+      <w:smallCaps/>
+      <w:color w:val="000000" w:themeColor="text1"/>
+      <w:sz w:val="28"/>
+      <w:szCs w:val="28"/>
+    </w:rPr>
+  </w:style>
+  <w:style w:type="paragraph" w:styleId="Titre3">
+    <w:name w:val="heading 3"/>
+    <w:basedOn w:val="Normal"/>
+    <w:next w:val="Normal"/>
+    <w:link w:val="Titre3Car"/>
+    <w:uiPriority w:val="9"/>
+    <w:semiHidden/>
+    <w:unhideWhenUsed/>
+    <w:qFormat/>
+    <w:rsid w:val="0012686D"/>
+    <w:pPr>
+      <w:keepNext/>
+      <w:keepLines/>
+      <w:numPr>
+        <w:ilvl w:val="2"/>
+        <w:numId w:val="11"/>
+      </w:numPr>
+      <w:spacing w:before="200" w:after="0"/>
+      <w:outlineLvl w:val="2"/>
+    </w:pPr>
+    <w:rPr>
+      <w:rFonts w:asciiTheme="majorHAnsi" w:eastAsiaTheme="majorEastAsia" w:hAnsiTheme="majorHAnsi" w:cstheme="majorBidi"/>
+      <w:b/>
+      <w:bCs/>
+      <w:color w:val="000000" w:themeColor="text1"/>
+    </w:rPr>
+  </w:style>
+  <w:style w:type="paragraph" w:styleId="Titre4">
+    <w:name w:val="heading 4"/>
+    <w:basedOn w:val="Normal"/>
+    <w:next w:val="Normal"/>
+    <w:link w:val="Titre4Car"/>
+    <w:uiPriority w:val="9"/>
+    <w:semiHidden/>
+    <w:unhideWhenUsed/>
+    <w:qFormat/>
+    <w:rsid w:val="0012686D"/>
+    <w:pPr>
+      <w:keepNext/>
+      <w:keepLines/>
+      <w:numPr>
+        <w:ilvl w:val="3"/>
+        <w:numId w:val="11"/>
+      </w:numPr>
+      <w:spacing w:before="200" w:after="0"/>
+      <w:outlineLvl w:val="3"/>
+    </w:pPr>
+    <w:rPr>
+      <w:rFonts w:asciiTheme="majorHAnsi" w:eastAsiaTheme="majorEastAsia" w:hAnsiTheme="majorHAnsi" w:cstheme="majorBidi"/>
+      <w:b/>
+      <w:bCs/>
+      <w:i/>
+      <w:iCs/>
+      <w:color w:val="000000" w:themeColor="text1"/>
+    </w:rPr>
+  </w:style>
+  <w:style w:type="paragraph" w:styleId="Titre5">
+    <w:name w:val="heading 5"/>
+    <w:basedOn w:val="Normal"/>
+    <w:next w:val="Normal"/>
+    <w:link w:val="Titre5Car"/>
+    <w:uiPriority w:val="9"/>
+    <w:semiHidden/>
+    <w:unhideWhenUsed/>
+    <w:qFormat/>
+    <w:rsid w:val="0012686D"/>
+    <w:pPr>
+      <w:keepNext/>
+      <w:keepLines/>
+      <w:numPr>
+        <w:ilvl w:val="4"/>
+        <w:numId w:val="11"/>
+      </w:numPr>
+      <w:spacing w:before="200" w:after="0"/>
+      <w:outlineLvl w:val="4"/>
+    </w:pPr>
+    <w:rPr>
+      <w:rFonts w:asciiTheme="majorHAnsi" w:eastAsiaTheme="majorEastAsia" w:hAnsiTheme="majorHAnsi" w:cstheme="majorBidi"/>
+      <w:color w:val="323E4F" w:themeColor="text2" w:themeShade="BF"/>
+    </w:rPr>
+  </w:style>
+  <w:style w:type="paragraph" w:styleId="Titre6">
+    <w:name w:val="heading 6"/>
+    <w:basedOn w:val="Normal"/>
+    <w:next w:val="Normal"/>
+    <w:link w:val="Titre6Car"/>
+    <w:uiPriority w:val="9"/>
+    <w:semiHidden/>
+    <w:unhideWhenUsed/>
+    <w:qFormat/>
+    <w:rsid w:val="0012686D"/>
+    <w:pPr>
+      <w:keepNext/>
+      <w:keepLines/>
+      <w:numPr>
+        <w:ilvl w:val="5"/>
+        <w:numId w:val="11"/>
+      </w:numPr>
+      <w:spacing w:before="200" w:after="0"/>
+      <w:outlineLvl w:val="5"/>
+    </w:pPr>
+    <w:rPr>
+      <w:rFonts w:asciiTheme="majorHAnsi" w:eastAsiaTheme="majorEastAsia" w:hAnsiTheme="majorHAnsi" w:cstheme="majorBidi"/>
+      <w:i/>
+      <w:iCs/>
+      <w:color w:val="323E4F" w:themeColor="text2" w:themeShade="BF"/>
+    </w:rPr>
+  </w:style>
+  <w:style w:type="paragraph" w:styleId="Titre7">
+    <w:name w:val="heading 7"/>
+    <w:basedOn w:val="Normal"/>
+    <w:next w:val="Normal"/>
+    <w:link w:val="Titre7Car"/>
+    <w:uiPriority w:val="9"/>
+    <w:semiHidden/>
+    <w:unhideWhenUsed/>
+    <w:qFormat/>
+    <w:rsid w:val="0012686D"/>
+    <w:pPr>
+      <w:keepNext/>
+      <w:keepLines/>
+      <w:numPr>
+        <w:ilvl w:val="6"/>
+        <w:numId w:val="11"/>
+      </w:numPr>
+      <w:spacing w:before="200" w:after="0"/>
+      <w:outlineLvl w:val="6"/>
+    </w:pPr>
+    <w:rPr>
+      <w:rFonts w:asciiTheme="majorHAnsi" w:eastAsiaTheme="majorEastAsia" w:hAnsiTheme="majorHAnsi" w:cstheme="majorBidi"/>
+      <w:i/>
+      <w:iCs/>
+      <w:color w:val="404040" w:themeColor="text1" w:themeTint="BF"/>
+    </w:rPr>
+  </w:style>
+  <w:style w:type="paragraph" w:styleId="Titre8">
+    <w:name w:val="heading 8"/>
+    <w:basedOn w:val="Normal"/>
+    <w:next w:val="Normal"/>
+    <w:link w:val="Titre8Car"/>
+    <w:uiPriority w:val="9"/>
+    <w:semiHidden/>
+    <w:unhideWhenUsed/>
+    <w:qFormat/>
+    <w:rsid w:val="0012686D"/>
+    <w:pPr>
+      <w:keepNext/>
+      <w:keepLines/>
+      <w:numPr>
+        <w:ilvl w:val="7"/>
+        <w:numId w:val="11"/>
+      </w:numPr>
+      <w:spacing w:before="200" w:after="0"/>
+      <w:outlineLvl w:val="7"/>
+    </w:pPr>
+    <w:rPr>
+      <w:rFonts w:asciiTheme="majorHAnsi" w:eastAsiaTheme="majorEastAsia" w:hAnsiTheme="majorHAnsi" w:cstheme="majorBidi"/>
+      <w:color w:val="404040" w:themeColor="text1" w:themeTint="BF"/>
+      <w:sz w:val="20"/>
+      <w:szCs w:val="20"/>
+    </w:rPr>
+  </w:style>
+  <w:style w:type="paragraph" w:styleId="Titre9">
+    <w:name w:val="heading 9"/>
+    <w:basedOn w:val="Normal"/>
+    <w:next w:val="Normal"/>
+    <w:link w:val="Titre9Car"/>
+    <w:uiPriority w:val="9"/>
+    <w:semiHidden/>
+    <w:unhideWhenUsed/>
+    <w:qFormat/>
+    <w:rsid w:val="0012686D"/>
+    <w:pPr>
+      <w:keepNext/>
+      <w:keepLines/>
+      <w:numPr>
+        <w:ilvl w:val="8"/>
+        <w:numId w:val="11"/>
+      </w:numPr>
+      <w:spacing w:before="200" w:after="0"/>
+      <w:outlineLvl w:val="8"/>
+    </w:pPr>
+    <w:rPr>
+      <w:rFonts w:asciiTheme="majorHAnsi" w:eastAsiaTheme="majorEastAsia" w:hAnsiTheme="majorHAnsi" w:cstheme="majorBidi"/>
+      <w:i/>
+      <w:iCs/>
+      <w:color w:val="404040" w:themeColor="text1" w:themeTint="BF"/>
+      <w:sz w:val="20"/>
+      <w:szCs w:val="20"/>
+    </w:rPr>
+  </w:style>
+  <w:style w:type="character" w:default="1" w:styleId="Policepardfaut">
+    <w:name w:val="Default Paragraph Font"/>
+    <w:uiPriority w:val="1"/>
+    <w:semiHidden/>
+    <w:unhideWhenUsed/>
+  </w:style>
+  <w:style w:type="table" w:default="1" w:styleId="TableauNormal">
+    <w:name w:val="Normal Table"/>
+    <w:uiPriority w:val="99"/>
+    <w:semiHidden/>
+    <w:unhideWhenUsed/>
+    <w:tblPr>
+      <w:tblInd w:w="0" w:type="dxa"/>
+      <w:tblCellMar>
+        <w:top w:w="0" w:type="dxa"/>
+        <w:left w:w="108" w:type="dxa"/>
+        <w:bottom w:w="0" w:type="dxa"/>
+        <w:right w:w="108" w:type="dxa"/>
+      </w:tblCellMar>
+    </w:tblPr>
+  </w:style>
+  <w:style w:type="numbering" w:default="1" w:styleId="Aucuneliste">
+    <w:name w:val="No List"/>
+    <w:uiPriority w:val="99"/>
+    <w:semiHidden/>
+    <w:unhideWhenUsed/>
+  </w:style>
+  <w:style w:type="paragraph" w:styleId="Paragraphedeliste">
+    <w:name w:val="List Paragraph"/>
+    <w:basedOn w:val="Normal"/>
+    <w:uiPriority w:val="34"/>
+    <w:qFormat/>
+    <w:rsid w:val="003F605C"/>
+    <w:pPr>
+      <w:ind w:left="720"/>
+      <w:contextualSpacing/>
+    </w:pPr>
+  </w:style>
+  <w:style w:type="character" w:customStyle="1" w:styleId="Titre1Car">
+    <w:name w:val="Titre 1 Car"/>
+    <w:basedOn w:val="Policepardfaut"/>
+    <w:link w:val="Titre1"/>
+    <w:uiPriority w:val="9"/>
+    <w:rsid w:val="0012686D"/>
+    <w:rPr>
+      <w:rFonts w:asciiTheme="majorHAnsi" w:eastAsiaTheme="majorEastAsia" w:hAnsiTheme="majorHAnsi" w:cstheme="majorBidi"/>
+      <w:b/>
+      <w:bCs/>
+      <w:smallCaps/>
+      <w:color w:val="000000" w:themeColor="text1"/>
+      <w:sz w:val="36"/>
+      <w:szCs w:val="36"/>
+    </w:rPr>
+  </w:style>
+  <w:style w:type="character" w:customStyle="1" w:styleId="Titre2Car">
+    <w:name w:val="Titre 2 Car"/>
+    <w:basedOn w:val="Policepardfaut"/>
+    <w:link w:val="Titre2"/>
+    <w:uiPriority w:val="9"/>
+    <w:semiHidden/>
+    <w:rsid w:val="0012686D"/>
+    <w:rPr>
+      <w:rFonts w:asciiTheme="majorHAnsi" w:eastAsiaTheme="majorEastAsia" w:hAnsiTheme="majorHAnsi" w:cstheme="majorBidi"/>
+      <w:b/>
+      <w:bCs/>
+      <w:smallCaps/>
+      <w:color w:val="000000" w:themeColor="text1"/>
+      <w:sz w:val="28"/>
+      <w:szCs w:val="28"/>
+    </w:rPr>
+  </w:style>
+  <w:style w:type="character" w:customStyle="1" w:styleId="Titre3Car">
+    <w:name w:val="Titre 3 Car"/>
+    <w:basedOn w:val="Policepardfaut"/>
+    <w:link w:val="Titre3"/>
+    <w:uiPriority w:val="9"/>
+    <w:semiHidden/>
+    <w:rsid w:val="0012686D"/>
+    <w:rPr>
+      <w:rFonts w:asciiTheme="majorHAnsi" w:eastAsiaTheme="majorEastAsia" w:hAnsiTheme="majorHAnsi" w:cstheme="majorBidi"/>
+      <w:b/>
+      <w:bCs/>
+      <w:color w:val="000000" w:themeColor="text1"/>
+    </w:rPr>
+  </w:style>
+  <w:style w:type="character" w:customStyle="1" w:styleId="Titre4Car">
+    <w:name w:val="Titre 4 Car"/>
+    <w:basedOn w:val="Policepardfaut"/>
+    <w:link w:val="Titre4"/>
+    <w:uiPriority w:val="9"/>
+    <w:semiHidden/>
+    <w:rsid w:val="0012686D"/>
+    <w:rPr>
+      <w:rFonts w:asciiTheme="majorHAnsi" w:eastAsiaTheme="majorEastAsia" w:hAnsiTheme="majorHAnsi" w:cstheme="majorBidi"/>
+      <w:b/>
+      <w:bCs/>
+      <w:i/>
+      <w:iCs/>
+      <w:color w:val="000000" w:themeColor="text1"/>
+    </w:rPr>
+  </w:style>
+  <w:style w:type="character" w:customStyle="1" w:styleId="Titre5Car">
+    <w:name w:val="Titre 5 Car"/>
+    <w:basedOn w:val="Policepardfaut"/>
+    <w:link w:val="Titre5"/>
+    <w:uiPriority w:val="9"/>
+    <w:semiHidden/>
+    <w:rsid w:val="0012686D"/>
+    <w:rPr>
+      <w:rFonts w:asciiTheme="majorHAnsi" w:eastAsiaTheme="majorEastAsia" w:hAnsiTheme="majorHAnsi" w:cstheme="majorBidi"/>
+      <w:color w:val="323E4F" w:themeColor="text2" w:themeShade="BF"/>
+    </w:rPr>
+  </w:style>
+  <w:style w:type="character" w:customStyle="1" w:styleId="Titre6Car">
+    <w:name w:val="Titre 6 Car"/>
+    <w:basedOn w:val="Policepardfaut"/>
+    <w:link w:val="Titre6"/>
+    <w:uiPriority w:val="9"/>
+    <w:semiHidden/>
+    <w:rsid w:val="0012686D"/>
+    <w:rPr>
+      <w:rFonts w:asciiTheme="majorHAnsi" w:eastAsiaTheme="majorEastAsia" w:hAnsiTheme="majorHAnsi" w:cstheme="majorBidi"/>
+      <w:i/>
+      <w:iCs/>
+      <w:color w:val="323E4F" w:themeColor="text2" w:themeShade="BF"/>
+    </w:rPr>
+  </w:style>
+  <w:style w:type="character" w:customStyle="1" w:styleId="Titre7Car">
+    <w:name w:val="Titre 7 Car"/>
+    <w:basedOn w:val="Policepardfaut"/>
+    <w:link w:val="Titre7"/>
+    <w:uiPriority w:val="9"/>
+    <w:semiHidden/>
+    <w:rsid w:val="0012686D"/>
+    <w:rPr>
+      <w:rFonts w:asciiTheme="majorHAnsi" w:eastAsiaTheme="majorEastAsia" w:hAnsiTheme="majorHAnsi" w:cstheme="majorBidi"/>
+      <w:i/>
+      <w:iCs/>
+      <w:color w:val="404040" w:themeColor="text1" w:themeTint="BF"/>
+    </w:rPr>
+  </w:style>
+  <w:style w:type="character" w:customStyle="1" w:styleId="Titre8Car">
+    <w:name w:val="Titre 8 Car"/>
+    <w:basedOn w:val="Policepardfaut"/>
+    <w:link w:val="Titre8"/>
+    <w:uiPriority w:val="9"/>
+    <w:semiHidden/>
+    <w:rsid w:val="0012686D"/>
+    <w:rPr>
+      <w:rFonts w:asciiTheme="majorHAnsi" w:eastAsiaTheme="majorEastAsia" w:hAnsiTheme="majorHAnsi" w:cstheme="majorBidi"/>
+      <w:color w:val="404040" w:themeColor="text1" w:themeTint="BF"/>
+      <w:sz w:val="20"/>
+      <w:szCs w:val="20"/>
+    </w:rPr>
+  </w:style>
+  <w:style w:type="character" w:customStyle="1" w:styleId="Titre9Car">
+    <w:name w:val="Titre 9 Car"/>
+    <w:basedOn w:val="Policepardfaut"/>
+    <w:link w:val="Titre9"/>
+    <w:uiPriority w:val="9"/>
+    <w:semiHidden/>
+    <w:rsid w:val="0012686D"/>
+    <w:rPr>
+      <w:rFonts w:asciiTheme="majorHAnsi" w:eastAsiaTheme="majorEastAsia" w:hAnsiTheme="majorHAnsi" w:cstheme="majorBidi"/>
+      <w:i/>
+      <w:iCs/>
+      <w:color w:val="404040" w:themeColor="text1" w:themeTint="BF"/>
+      <w:sz w:val="20"/>
+      <w:szCs w:val="20"/>
+    </w:rPr>
+  </w:style>
+  <w:style w:type="paragraph" w:styleId="Lgende">
+    <w:name w:val="caption"/>
+    <w:basedOn w:val="Normal"/>
+    <w:next w:val="Normal"/>
+    <w:uiPriority w:val="35"/>
+    <w:semiHidden/>
+    <w:unhideWhenUsed/>
+    <w:qFormat/>
+    <w:rsid w:val="0012686D"/>
+    <w:pPr>
+      <w:spacing w:after="200" w:line="240" w:lineRule="auto"/>
+    </w:pPr>
+    <w:rPr>
+      <w:i/>
+      <w:iCs/>
+      <w:color w:val="44546A" w:themeColor="text2"/>
+      <w:sz w:val="18"/>
+      <w:szCs w:val="18"/>
+    </w:rPr>
+  </w:style>
+  <w:style w:type="paragraph" w:styleId="Titre">
+    <w:name w:val="Title"/>
+    <w:basedOn w:val="Normal"/>
+    <w:next w:val="Normal"/>
+    <w:link w:val="TitreCar"/>
+    <w:uiPriority w:val="10"/>
+    <w:qFormat/>
+    <w:rsid w:val="0012686D"/>
+    <w:pPr>
+      <w:spacing w:after="0" w:line="240" w:lineRule="auto"/>
+      <w:contextualSpacing/>
+    </w:pPr>
+    <w:rPr>
+      <w:rFonts w:asciiTheme="majorHAnsi" w:eastAsiaTheme="majorEastAsia" w:hAnsiTheme="majorHAnsi" w:cstheme="majorBidi"/>
+      <w:color w:val="000000" w:themeColor="text1"/>
+      <w:sz w:val="56"/>
+      <w:szCs w:val="56"/>
+    </w:rPr>
+  </w:style>
+  <w:style w:type="character" w:customStyle="1" w:styleId="TitreCar">
+    <w:name w:val="Titre Car"/>
+    <w:basedOn w:val="Policepardfaut"/>
+    <w:link w:val="Titre"/>
+    <w:uiPriority w:val="10"/>
+    <w:rsid w:val="0012686D"/>
+    <w:rPr>
+      <w:rFonts w:asciiTheme="majorHAnsi" w:eastAsiaTheme="majorEastAsia" w:hAnsiTheme="majorHAnsi" w:cstheme="majorBidi"/>
+      <w:color w:val="000000" w:themeColor="text1"/>
+      <w:sz w:val="56"/>
+      <w:szCs w:val="56"/>
+    </w:rPr>
+  </w:style>
+  <w:style w:type="paragraph" w:styleId="Sous-titre">
+    <w:name w:val="Subtitle"/>
+    <w:basedOn w:val="Normal"/>
+    <w:next w:val="Normal"/>
+    <w:link w:val="Sous-titreCar"/>
+    <w:uiPriority w:val="11"/>
+    <w:qFormat/>
+    <w:rsid w:val="0012686D"/>
+    <w:pPr>
+      <w:numPr>
+        <w:ilvl w:val="1"/>
+      </w:numPr>
+    </w:pPr>
+    <w:rPr>
+      <w:color w:val="5A5A5A" w:themeColor="text1" w:themeTint="A5"/>
+      <w:spacing w:val="10"/>
+    </w:rPr>
+  </w:style>
+  <w:style w:type="character" w:customStyle="1" w:styleId="Sous-titreCar">
+    <w:name w:val="Sous-titre Car"/>
+    <w:basedOn w:val="Policepardfaut"/>
+    <w:link w:val="Sous-titre"/>
+    <w:uiPriority w:val="11"/>
+    <w:rsid w:val="0012686D"/>
+    <w:rPr>
+      <w:color w:val="5A5A5A" w:themeColor="text1" w:themeTint="A5"/>
+      <w:spacing w:val="10"/>
+    </w:rPr>
+  </w:style>
+  <w:style w:type="character" w:styleId="lev">
+    <w:name w:val="Strong"/>
+    <w:basedOn w:val="Policepardfaut"/>
+    <w:uiPriority w:val="22"/>
+    <w:qFormat/>
+    <w:rsid w:val="0012686D"/>
+    <w:rPr>
+      <w:b/>
+      <w:bCs/>
+      <w:color w:val="000000" w:themeColor="text1"/>
+    </w:rPr>
+  </w:style>
+  <w:style w:type="character" w:styleId="Accentuation">
+    <w:name w:val="Emphasis"/>
+    <w:basedOn w:val="Policepardfaut"/>
+    <w:uiPriority w:val="20"/>
+    <w:qFormat/>
+    <w:rsid w:val="0012686D"/>
+    <w:rPr>
+      <w:i/>
+      <w:iCs/>
+      <w:color w:val="auto"/>
+    </w:rPr>
+  </w:style>
+  <w:style w:type="paragraph" w:styleId="Sansinterligne">
+    <w:name w:val="No Spacing"/>
+    <w:uiPriority w:val="1"/>
+    <w:qFormat/>
+    <w:rsid w:val="0012686D"/>
+    <w:pPr>
+      <w:spacing w:after="0" w:line="240" w:lineRule="auto"/>
+    </w:pPr>
+  </w:style>
+  <w:style w:type="paragraph" w:styleId="Citation">
+    <w:name w:val="Quote"/>
+    <w:basedOn w:val="Normal"/>
+    <w:next w:val="Normal"/>
+    <w:link w:val="CitationCar"/>
+    <w:uiPriority w:val="29"/>
+    <w:qFormat/>
+    <w:rsid w:val="0012686D"/>
+    <w:pPr>
+      <w:spacing w:before="160"/>
+      <w:ind w:left="720" w:right="720"/>
+    </w:pPr>
+    <w:rPr>
+      <w:i/>
+      <w:iCs/>
+      <w:color w:val="000000" w:themeColor="text1"/>
+    </w:rPr>
+  </w:style>
+  <w:style w:type="character" w:customStyle="1" w:styleId="CitationCar">
+    <w:name w:val="Citation Car"/>
+    <w:basedOn w:val="Policepardfaut"/>
+    <w:link w:val="Citation"/>
+    <w:uiPriority w:val="29"/>
+    <w:rsid w:val="0012686D"/>
+    <w:rPr>
+      <w:i/>
+      <w:iCs/>
+      <w:color w:val="000000" w:themeColor="text1"/>
+    </w:rPr>
+  </w:style>
+  <w:style w:type="paragraph" w:styleId="Citationintense">
+    <w:name w:val="Intense Quote"/>
+    <w:basedOn w:val="Normal"/>
+    <w:next w:val="Normal"/>
+    <w:link w:val="CitationintenseCar"/>
+    <w:uiPriority w:val="30"/>
+    <w:qFormat/>
+    <w:rsid w:val="0012686D"/>
+    <w:pPr>
+      <w:pBdr>
+        <w:top w:val="single" w:sz="24" w:space="1" w:color="F2F2F2" w:themeColor="background1" w:themeShade="F2"/>
+        <w:bottom w:val="single" w:sz="24" w:space="1" w:color="F2F2F2" w:themeColor="background1" w:themeShade="F2"/>
+      </w:pBdr>
+      <w:shd w:val="clear" w:color="auto" w:fill="F2F2F2" w:themeFill="background1" w:themeFillShade="F2"/>
+      <w:spacing w:before="240" w:after="240"/>
+      <w:ind w:left="936" w:right="936"/>
+      <w:jc w:val="center"/>
+    </w:pPr>
+    <w:rPr>
+      <w:color w:val="000000" w:themeColor="text1"/>
+    </w:rPr>
+  </w:style>
+  <w:style w:type="character" w:customStyle="1" w:styleId="CitationintenseCar">
+    <w:name w:val="Citation intense Car"/>
+    <w:basedOn w:val="Policepardfaut"/>
+    <w:link w:val="Citationintense"/>
+    <w:uiPriority w:val="30"/>
+    <w:rsid w:val="0012686D"/>
+    <w:rPr>
+      <w:color w:val="000000" w:themeColor="text1"/>
+      <w:shd w:val="clear" w:color="auto" w:fill="F2F2F2" w:themeFill="background1" w:themeFillShade="F2"/>
+    </w:rPr>
+  </w:style>
+  <w:style w:type="character" w:styleId="Emphaseple">
+    <w:name w:val="Subtle Emphasis"/>
+    <w:basedOn w:val="Policepardfaut"/>
+    <w:uiPriority w:val="19"/>
+    <w:qFormat/>
+    <w:rsid w:val="0012686D"/>
+    <w:rPr>
+      <w:i/>
+      <w:iCs/>
+      <w:color w:val="404040" w:themeColor="text1" w:themeTint="BF"/>
+    </w:rPr>
+  </w:style>
+  <w:style w:type="character" w:styleId="Emphaseintense">
+    <w:name w:val="Intense Emphasis"/>
+    <w:basedOn w:val="Policepardfaut"/>
+    <w:uiPriority w:val="21"/>
+    <w:qFormat/>
+    <w:rsid w:val="0012686D"/>
+    <w:rPr>
+      <w:b/>
+      <w:bCs/>
+      <w:i/>
+      <w:iCs/>
+      <w:caps/>
+    </w:rPr>
+  </w:style>
+  <w:style w:type="character" w:styleId="Rfrenceple">
     <w:name w:val="Subtle Reference"/>
     <w:basedOn w:val="Policepardfaut"/>
     <w:uiPriority w:val="31"/>
@@ -6894,7 +8920,7 @@
   <a:extraClrSchemeLst/>
   <a:extLst>
     <a:ext uri="{05A4C25C-085E-4340-85A3-A5531E510DB2}">
-      <thm15:themeFamily xmlns:thm15="http://schemas.microsoft.com/office/thememl/2012/main" name="Office Theme" id="{62F939B6-93AF-4DB8-9C6B-D6C7DFDC589F}" vid="{4A3C46E8-61CC-4603-A589-7422A47A8E4A}"/>
+      <thm15:themeFamily xmlns:thm15="http://schemas.microsoft.com/office/thememl/2012/main" xmlns="" name="Office Theme" id="{62F939B6-93AF-4DB8-9C6B-D6C7DFDC589F}" vid="{4A3C46E8-61CC-4603-A589-7422A47A8E4A}"/>
     </a:ext>
   </a:extLst>
 </a:theme>
@@ -6905,7 +8931,7 @@
 </file>
 
 <file path=customXml/itemProps1.xml><?xml version="1.0" encoding="utf-8"?>
-<ds:datastoreItem xmlns:ds="http://schemas.openxmlformats.org/officeDocument/2006/customXml" ds:itemID="{2716F66A-0493-41AE-B29E-EBCDA5115448}">
+<ds:datastoreItem xmlns:ds="http://schemas.openxmlformats.org/officeDocument/2006/customXml" ds:itemID="{83DCBB66-CCB0-4674-A3AD-156EBEA4154C}">
   <ds:schemaRefs>
     <ds:schemaRef ds:uri="http://schemas.openxmlformats.org/officeDocument/2006/bibliography"/>
   </ds:schemaRefs>
